--- a/P2.Database Design and Initial ERD.docx
+++ b/P2.Database Design and Initial ERD.docx
@@ -908,7 +908,7 @@
           <w:highlight w:val="white"/>
           <w:rtl w:val="0"/>
         </w:rPr>
-        <w:t xml:space="preserve">Timely delivery needs to be ensured</w:t>
+        <w:t xml:space="preserve">Attain efficiency in inventory control</w:t>
       </w:r>
     </w:p>
     <w:p>
@@ -934,14 +934,40 @@
           <w:highlight w:val="white"/>
           <w:rtl w:val="0"/>
         </w:rPr>
-        <w:t xml:space="preserve">Customer satisfaction should be attained which is outcome of timely delivery and discounts provided to the customer</w:t>
+        <w:t xml:space="preserve">Timely delivery needs to be ensured</w:t>
       </w:r>
     </w:p>
     <w:p>
       <w:pPr>
-        <w:rPr>
-          <w:rFonts w:ascii="Calibri" w:cs="Calibri" w:eastAsia="Calibri" w:hAnsi="Calibri"/>
-          <w:b w:val="1"/>
+        <w:numPr>
+          <w:ilvl w:val="0"/>
+          <w:numId w:val="1"/>
+        </w:numPr>
+        <w:ind w:left="720" w:hanging="360"/>
+        <w:rPr>
+          <w:rFonts w:ascii="Calibri" w:cs="Calibri" w:eastAsia="Calibri" w:hAnsi="Calibri"/>
+          <w:sz w:val="24"/>
+          <w:szCs w:val="24"/>
+          <w:highlight w:val="white"/>
+          <w:u w:val="none"/>
+        </w:rPr>
+      </w:pPr>
+      <w:r>
+        <w:rPr>
+          <w:rFonts w:ascii="Calibri" w:cs="Calibri" w:eastAsia="Calibri" w:hAnsi="Calibri"/>
+          <w:sz w:val="24"/>
+          <w:szCs w:val="24"/>
+          <w:highlight w:val="white"/>
+          <w:rtl w:val="0"/>
+        </w:rPr>
+        <w:t xml:space="preserve">Customer satisfaction should be attained </w:t>
+      </w:r>
+    </w:p>
+    <w:p>
+      <w:pPr>
+        <w:ind w:left="720" w:firstLine="0"/>
+        <w:rPr>
+          <w:rFonts w:ascii="Calibri" w:cs="Calibri" w:eastAsia="Calibri" w:hAnsi="Calibri"/>
           <w:sz w:val="24"/>
           <w:szCs w:val="24"/>
           <w:highlight w:val="white"/>
@@ -1232,7 +1258,7 @@
           <w:highlight w:val="white"/>
           <w:rtl w:val="0"/>
         </w:rPr>
-        <w:t xml:space="preserve">One delivery_personnel may do 0 or many deliveries</w:t>
+        <w:t xml:space="preserve">One branch_product is related to 0 or many sales</w:t>
       </w:r>
     </w:p>
     <w:p>
@@ -1258,7 +1284,7 @@
           <w:highlight w:val="white"/>
           <w:rtl w:val="0"/>
         </w:rPr>
-        <w:t xml:space="preserve">One delivery_order may be a part of only one delivery</w:t>
+        <w:t xml:space="preserve">One delivery_personnel may do 0 or many deliveries</w:t>
       </w:r>
     </w:p>
     <w:p>
@@ -1284,7 +1310,7 @@
           <w:highlight w:val="white"/>
           <w:rtl w:val="0"/>
         </w:rPr>
-        <w:t xml:space="preserve">One delivery_order may be a part of one or many customers</w:t>
+        <w:t xml:space="preserve">One delivery_order may be a part of only one delivery</w:t>
       </w:r>
     </w:p>
     <w:p>
@@ -1310,7 +1336,7 @@
           <w:highlight w:val="white"/>
           <w:rtl w:val="0"/>
         </w:rPr>
-        <w:t xml:space="preserve">One delivery_order may have 0 or many products</w:t>
+        <w:t xml:space="preserve">One delivery_order may be a part of one or many customers</w:t>
       </w:r>
     </w:p>
     <w:p>
@@ -1336,7 +1362,7 @@
           <w:highlight w:val="white"/>
           <w:rtl w:val="0"/>
         </w:rPr>
-        <w:t xml:space="preserve">One or many delivery_order may have one delivery_location</w:t>
+        <w:t xml:space="preserve">One delivery_order may have 0 or many products</w:t>
       </w:r>
     </w:p>
     <w:p>
@@ -1362,7 +1388,7 @@
           <w:highlight w:val="white"/>
           <w:rtl w:val="0"/>
         </w:rPr>
-        <w:t xml:space="preserve">One order may have one or many products</w:t>
+        <w:t xml:space="preserve">One or many delivery_order may have one delivery_location</w:t>
       </w:r>
     </w:p>
     <w:p>
@@ -1388,7 +1414,7 @@
           <w:highlight w:val="white"/>
           <w:rtl w:val="0"/>
         </w:rPr>
-        <w:t xml:space="preserve">One or many orders may be placed by one customer</w:t>
+        <w:t xml:space="preserve">One order may have one or many products</w:t>
       </w:r>
     </w:p>
     <w:p>
@@ -1414,7 +1440,7 @@
           <w:highlight w:val="white"/>
           <w:rtl w:val="0"/>
         </w:rPr>
-        <w:t xml:space="preserve">One delivery_location may be part of one or many delivery_order </w:t>
+        <w:t xml:space="preserve">One or many orders may be placed by one customer</w:t>
       </w:r>
     </w:p>
     <w:p>
@@ -1440,7 +1466,7 @@
           <w:highlight w:val="white"/>
           <w:rtl w:val="0"/>
         </w:rPr>
-        <w:t xml:space="preserve">Delivery fee is charged till a certain amount</w:t>
+        <w:t xml:space="preserve">One delivery_location may be part of one or many delivery_order </w:t>
       </w:r>
     </w:p>
     <w:p>
@@ -1466,6 +1492,58 @@
           <w:highlight w:val="white"/>
           <w:rtl w:val="0"/>
         </w:rPr>
+        <w:t xml:space="preserve">Customer_feedback is related to orders and delivery_order</w:t>
+      </w:r>
+    </w:p>
+    <w:p>
+      <w:pPr>
+        <w:numPr>
+          <w:ilvl w:val="0"/>
+          <w:numId w:val="4"/>
+        </w:numPr>
+        <w:ind w:left="720" w:hanging="360"/>
+        <w:rPr>
+          <w:rFonts w:ascii="Calibri" w:cs="Calibri" w:eastAsia="Calibri" w:hAnsi="Calibri"/>
+          <w:sz w:val="24"/>
+          <w:szCs w:val="24"/>
+          <w:highlight w:val="white"/>
+          <w:u w:val="none"/>
+        </w:rPr>
+      </w:pPr>
+      <w:r>
+        <w:rPr>
+          <w:rFonts w:ascii="Calibri" w:cs="Calibri" w:eastAsia="Calibri" w:hAnsi="Calibri"/>
+          <w:sz w:val="24"/>
+          <w:szCs w:val="24"/>
+          <w:highlight w:val="white"/>
+          <w:rtl w:val="0"/>
+        </w:rPr>
+        <w:t xml:space="preserve">Delivery fee is charged till a certain amount</w:t>
+      </w:r>
+    </w:p>
+    <w:p>
+      <w:pPr>
+        <w:numPr>
+          <w:ilvl w:val="0"/>
+          <w:numId w:val="4"/>
+        </w:numPr>
+        <w:ind w:left="720" w:hanging="360"/>
+        <w:rPr>
+          <w:rFonts w:ascii="Calibri" w:cs="Calibri" w:eastAsia="Calibri" w:hAnsi="Calibri"/>
+          <w:sz w:val="24"/>
+          <w:szCs w:val="24"/>
+          <w:highlight w:val="white"/>
+          <w:u w:val="none"/>
+        </w:rPr>
+      </w:pPr>
+      <w:r>
+        <w:rPr>
+          <w:rFonts w:ascii="Calibri" w:cs="Calibri" w:eastAsia="Calibri" w:hAnsi="Calibri"/>
+          <w:sz w:val="24"/>
+          <w:szCs w:val="24"/>
+          <w:highlight w:val="white"/>
+          <w:rtl w:val="0"/>
+        </w:rPr>
         <w:t xml:space="preserve">Delivery of order is allowed till a particular distance</w:t>
       </w:r>
     </w:p>
@@ -1675,7 +1753,7 @@
           <w:highlight w:val="white"/>
           <w:rtl w:val="0"/>
         </w:rPr>
-        <w:t xml:space="preserve">Specify which table is on the one side of the relationship by placing one next to the field where the line starts.</w:t>
+        <w:t xml:space="preserve">Specify which table is on the one side of the relationship by placing one next to the field where the line starts. </w:t>
       </w:r>
     </w:p>
     <w:p>
@@ -1728,66 +1806,6 @@
           <w:sz w:val="24"/>
           <w:szCs w:val="24"/>
           <w:highlight w:val="white"/>
-        </w:rPr>
-      </w:pPr>
-      <w:r>
-        <w:rPr>
-          <w:rtl w:val="0"/>
-        </w:rPr>
-      </w:r>
-    </w:p>
-    <w:p>
-      <w:pPr>
-        <w:jc w:val="left"/>
-        <w:rPr>
-          <w:b w:val="1"/>
-          <w:sz w:val="24"/>
-          <w:szCs w:val="24"/>
-        </w:rPr>
-      </w:pPr>
-      <w:r>
-        <w:rPr>
-          <w:rtl w:val="0"/>
-        </w:rPr>
-      </w:r>
-    </w:p>
-    <w:p>
-      <w:pPr>
-        <w:jc w:val="left"/>
-        <w:rPr>
-          <w:b w:val="1"/>
-          <w:sz w:val="24"/>
-          <w:szCs w:val="24"/>
-        </w:rPr>
-      </w:pPr>
-      <w:r>
-        <w:rPr>
-          <w:rtl w:val="0"/>
-        </w:rPr>
-      </w:r>
-    </w:p>
-    <w:p>
-      <w:pPr>
-        <w:jc w:val="left"/>
-        <w:rPr>
-          <w:b w:val="1"/>
-          <w:sz w:val="24"/>
-          <w:szCs w:val="24"/>
-        </w:rPr>
-      </w:pPr>
-      <w:r>
-        <w:rPr>
-          <w:rtl w:val="0"/>
-        </w:rPr>
-      </w:r>
-    </w:p>
-    <w:p>
-      <w:pPr>
-        <w:jc w:val="left"/>
-        <w:rPr>
-          <w:b w:val="1"/>
-          <w:sz w:val="24"/>
-          <w:szCs w:val="24"/>
         </w:rPr>
       </w:pPr>
       <w:r>
@@ -1927,15 +1945,15 @@
       </w:tblPr>
       <w:tblGrid>
         <w:gridCol w:w="1335"/>
-        <w:gridCol w:w="2700"/>
-        <w:gridCol w:w="3570"/>
-        <w:gridCol w:w="2700"/>
+        <w:gridCol w:w="2490"/>
+        <w:gridCol w:w="3750"/>
+        <w:gridCol w:w="2730"/>
         <w:tblGridChange w:id="0">
           <w:tblGrid>
             <w:gridCol w:w="1335"/>
-            <w:gridCol w:w="2700"/>
-            <w:gridCol w:w="3570"/>
-            <w:gridCol w:w="2700"/>
+            <w:gridCol w:w="2490"/>
+            <w:gridCol w:w="3750"/>
+            <w:gridCol w:w="2730"/>
           </w:tblGrid>
         </w:tblGridChange>
       </w:tblGrid>
@@ -2260,7 +2278,7 @@
                 <w:szCs w:val="24"/>
                 <w:rtl w:val="0"/>
               </w:rPr>
-              <w:t xml:space="preserve">Keeps track of all employees involved in the retail management system. The attributes included are the employee_id and the branch_id along with the employee's name.</w:t>
+              <w:t xml:space="preserve">Keeps track of all employees involved in the retail management system. The attributes are employee_id, branch_id, first_name , last_name, type</w:t>
             </w:r>
           </w:p>
         </w:tc>
@@ -2364,7 +2382,7 @@
                 <w:szCs w:val="24"/>
                 <w:rtl w:val="0"/>
               </w:rPr>
-              <w:t xml:space="preserve">Multiple employees are related to one branch</w:t>
+              <w:t xml:space="preserve">Multiple employees belongs to one branch</w:t>
             </w:r>
           </w:p>
         </w:tc>
@@ -2501,7 +2519,7 @@
                 <w:szCs w:val="24"/>
                 <w:rtl w:val="0"/>
               </w:rPr>
-              <w:t xml:space="preserve">Keeps a track of all the branches in the retail management systems. The attributes included are the branch_id and the branch_name.</w:t>
+              <w:t xml:space="preserve">Keeps track of all the branches in the retail management systems. The attributes are branch_id, branch_name, location_id.</w:t>
             </w:r>
           </w:p>
           <w:p>
@@ -2629,7 +2647,7 @@
                 <w:szCs w:val="24"/>
                 <w:rtl w:val="0"/>
               </w:rPr>
-              <w:t xml:space="preserve">Each branch in the system can have multiple entities.</w:t>
+              <w:t xml:space="preserve">Each branch in the system is related to multiple entities.</w:t>
             </w:r>
           </w:p>
           <w:p>
@@ -2810,6 +2828,54 @@
                 <w:rtl w:val="0"/>
               </w:rPr>
               <w:t xml:space="preserve">Branch has many employees</w:t>
+            </w:r>
+          </w:p>
+          <w:p>
+            <w:pPr>
+              <w:keepNext w:val="0"/>
+              <w:keepLines w:val="0"/>
+              <w:widowControl w:val="0"/>
+              <w:pBdr>
+                <w:top w:space="0" w:sz="0" w:val="nil"/>
+                <w:left w:space="0" w:sz="0" w:val="nil"/>
+                <w:bottom w:space="0" w:sz="0" w:val="nil"/>
+                <w:right w:space="0" w:sz="0" w:val="nil"/>
+                <w:between w:space="0" w:sz="0" w:val="nil"/>
+              </w:pBdr>
+              <w:shd w:fill="auto" w:val="clear"/>
+              <w:spacing w:after="0" w:before="0" w:line="240" w:lineRule="auto"/>
+              <w:ind w:left="0" w:right="0" w:firstLine="0"/>
+              <w:jc w:val="left"/>
+              <w:rPr>
+                <w:rFonts w:ascii="Calibri" w:cs="Calibri" w:eastAsia="Calibri" w:hAnsi="Calibri"/>
+                <w:sz w:val="24"/>
+                <w:szCs w:val="24"/>
+              </w:rPr>
+            </w:pPr>
+            <w:r>
+              <w:rPr>
+                <w:rtl w:val="0"/>
+              </w:rPr>
+            </w:r>
+          </w:p>
+          <w:p>
+            <w:pPr>
+              <w:widowControl w:val="0"/>
+              <w:spacing w:line="240" w:lineRule="auto"/>
+              <w:rPr>
+                <w:rFonts w:ascii="Calibri" w:cs="Calibri" w:eastAsia="Calibri" w:hAnsi="Calibri"/>
+                <w:sz w:val="24"/>
+                <w:szCs w:val="24"/>
+              </w:rPr>
+            </w:pPr>
+            <w:r>
+              <w:rPr>
+                <w:rFonts w:ascii="Calibri" w:cs="Calibri" w:eastAsia="Calibri" w:hAnsi="Calibri"/>
+                <w:sz w:val="24"/>
+                <w:szCs w:val="24"/>
+                <w:rtl w:val="0"/>
+              </w:rPr>
+              <w:t xml:space="preserve">Each branch has 1 location</w:t>
             </w:r>
           </w:p>
         </w:tc>
@@ -2949,7 +3015,71 @@
                 <w:szCs w:val="24"/>
                 <w:rtl w:val="0"/>
               </w:rPr>
-              <w:t xml:space="preserve">This is an associative entity. It keeps track of which product is related to which branch. The attributes included are branch_id, product_id and branch_product_id.</w:t>
+              <w:t xml:space="preserve">This is an associative entity. It keeps track of which product is present in which branch. </w:t>
+            </w:r>
+          </w:p>
+          <w:p>
+            <w:pPr>
+              <w:keepNext w:val="0"/>
+              <w:keepLines w:val="0"/>
+              <w:widowControl w:val="0"/>
+              <w:pBdr>
+                <w:top w:space="0" w:sz="0" w:val="nil"/>
+                <w:left w:space="0" w:sz="0" w:val="nil"/>
+                <w:bottom w:space="0" w:sz="0" w:val="nil"/>
+                <w:right w:space="0" w:sz="0" w:val="nil"/>
+                <w:between w:space="0" w:sz="0" w:val="nil"/>
+              </w:pBdr>
+              <w:shd w:fill="auto" w:val="clear"/>
+              <w:spacing w:after="0" w:before="0" w:line="240" w:lineRule="auto"/>
+              <w:ind w:left="0" w:right="0" w:firstLine="0"/>
+              <w:jc w:val="left"/>
+              <w:rPr>
+                <w:rFonts w:ascii="Calibri" w:cs="Calibri" w:eastAsia="Calibri" w:hAnsi="Calibri"/>
+                <w:sz w:val="24"/>
+                <w:szCs w:val="24"/>
+              </w:rPr>
+            </w:pPr>
+            <w:r>
+              <w:rPr>
+                <w:rFonts w:ascii="Calibri" w:cs="Calibri" w:eastAsia="Calibri" w:hAnsi="Calibri"/>
+                <w:sz w:val="24"/>
+                <w:szCs w:val="24"/>
+                <w:rtl w:val="0"/>
+              </w:rPr>
+              <w:t xml:space="preserve">The branch_product helps in solving many to many relationships between branch and product.</w:t>
+            </w:r>
+          </w:p>
+          <w:p>
+            <w:pPr>
+              <w:keepNext w:val="0"/>
+              <w:keepLines w:val="0"/>
+              <w:widowControl w:val="0"/>
+              <w:pBdr>
+                <w:top w:space="0" w:sz="0" w:val="nil"/>
+                <w:left w:space="0" w:sz="0" w:val="nil"/>
+                <w:bottom w:space="0" w:sz="0" w:val="nil"/>
+                <w:right w:space="0" w:sz="0" w:val="nil"/>
+                <w:between w:space="0" w:sz="0" w:val="nil"/>
+              </w:pBdr>
+              <w:shd w:fill="auto" w:val="clear"/>
+              <w:spacing w:after="0" w:before="0" w:line="240" w:lineRule="auto"/>
+              <w:ind w:left="0" w:right="0" w:firstLine="0"/>
+              <w:jc w:val="left"/>
+              <w:rPr>
+                <w:rFonts w:ascii="Calibri" w:cs="Calibri" w:eastAsia="Calibri" w:hAnsi="Calibri"/>
+                <w:sz w:val="24"/>
+                <w:szCs w:val="24"/>
+              </w:rPr>
+            </w:pPr>
+            <w:r>
+              <w:rPr>
+                <w:rFonts w:ascii="Calibri" w:cs="Calibri" w:eastAsia="Calibri" w:hAnsi="Calibri"/>
+                <w:sz w:val="24"/>
+                <w:szCs w:val="24"/>
+                <w:rtl w:val="0"/>
+              </w:rPr>
+              <w:t xml:space="preserve">The attributes included are branch_product_id, branch_id, product_id, selling_price, stock</w:t>
             </w:r>
           </w:p>
         </w:tc>
@@ -2993,127 +3123,199 @@
                 <w:szCs w:val="24"/>
                 <w:rtl w:val="0"/>
               </w:rPr>
-              <w:t xml:space="preserve">Branch_product keeps track of branches and products</w:t>
-            </w:r>
-          </w:p>
-          <w:p>
-            <w:pPr>
-              <w:keepNext w:val="0"/>
-              <w:keepLines w:val="0"/>
-              <w:widowControl w:val="0"/>
-              <w:pBdr>
-                <w:top w:space="0" w:sz="0" w:val="nil"/>
-                <w:left w:space="0" w:sz="0" w:val="nil"/>
-                <w:bottom w:space="0" w:sz="0" w:val="nil"/>
-                <w:right w:space="0" w:sz="0" w:val="nil"/>
-                <w:between w:space="0" w:sz="0" w:val="nil"/>
-              </w:pBdr>
-              <w:shd w:fill="auto" w:val="clear"/>
-              <w:spacing w:after="0" w:before="0" w:line="240" w:lineRule="auto"/>
-              <w:ind w:left="0" w:right="0" w:firstLine="0"/>
-              <w:jc w:val="left"/>
-              <w:rPr>
-                <w:rFonts w:ascii="Calibri" w:cs="Calibri" w:eastAsia="Calibri" w:hAnsi="Calibri"/>
-                <w:sz w:val="24"/>
-                <w:szCs w:val="24"/>
-              </w:rPr>
-            </w:pPr>
-            <w:r>
-              <w:rPr>
-                <w:rtl w:val="0"/>
-              </w:rPr>
-            </w:r>
-          </w:p>
-          <w:p>
-            <w:pPr>
-              <w:keepNext w:val="0"/>
-              <w:keepLines w:val="0"/>
-              <w:widowControl w:val="0"/>
-              <w:pBdr>
-                <w:top w:space="0" w:sz="0" w:val="nil"/>
-                <w:left w:space="0" w:sz="0" w:val="nil"/>
-                <w:bottom w:space="0" w:sz="0" w:val="nil"/>
-                <w:right w:space="0" w:sz="0" w:val="nil"/>
-                <w:between w:space="0" w:sz="0" w:val="nil"/>
-              </w:pBdr>
-              <w:shd w:fill="auto" w:val="clear"/>
-              <w:spacing w:after="0" w:before="0" w:line="240" w:lineRule="auto"/>
-              <w:ind w:left="0" w:right="0" w:firstLine="0"/>
-              <w:jc w:val="left"/>
-              <w:rPr>
-                <w:rFonts w:ascii="Calibri" w:cs="Calibri" w:eastAsia="Calibri" w:hAnsi="Calibri"/>
-                <w:sz w:val="24"/>
-                <w:szCs w:val="24"/>
-              </w:rPr>
-            </w:pPr>
-            <w:r>
-              <w:rPr>
-                <w:rFonts w:ascii="Calibri" w:cs="Calibri" w:eastAsia="Calibri" w:hAnsi="Calibri"/>
-                <w:sz w:val="24"/>
-                <w:szCs w:val="24"/>
-                <w:rtl w:val="0"/>
-              </w:rPr>
-              <w:t xml:space="preserve">Branch is related to many products</w:t>
-            </w:r>
-          </w:p>
-          <w:p>
-            <w:pPr>
-              <w:keepNext w:val="0"/>
-              <w:keepLines w:val="0"/>
-              <w:widowControl w:val="0"/>
-              <w:pBdr>
-                <w:top w:space="0" w:sz="0" w:val="nil"/>
-                <w:left w:space="0" w:sz="0" w:val="nil"/>
-                <w:bottom w:space="0" w:sz="0" w:val="nil"/>
-                <w:right w:space="0" w:sz="0" w:val="nil"/>
-                <w:between w:space="0" w:sz="0" w:val="nil"/>
-              </w:pBdr>
-              <w:shd w:fill="auto" w:val="clear"/>
-              <w:spacing w:after="0" w:before="0" w:line="240" w:lineRule="auto"/>
-              <w:ind w:left="0" w:right="0" w:firstLine="0"/>
-              <w:jc w:val="left"/>
-              <w:rPr>
-                <w:rFonts w:ascii="Calibri" w:cs="Calibri" w:eastAsia="Calibri" w:hAnsi="Calibri"/>
-                <w:sz w:val="24"/>
-                <w:szCs w:val="24"/>
-              </w:rPr>
-            </w:pPr>
-            <w:r>
-              <w:rPr>
-                <w:rtl w:val="0"/>
-              </w:rPr>
-            </w:r>
-          </w:p>
-          <w:p>
-            <w:pPr>
-              <w:keepNext w:val="0"/>
-              <w:keepLines w:val="0"/>
-              <w:widowControl w:val="0"/>
-              <w:pBdr>
-                <w:top w:space="0" w:sz="0" w:val="nil"/>
-                <w:left w:space="0" w:sz="0" w:val="nil"/>
-                <w:bottom w:space="0" w:sz="0" w:val="nil"/>
-                <w:right w:space="0" w:sz="0" w:val="nil"/>
-                <w:between w:space="0" w:sz="0" w:val="nil"/>
-              </w:pBdr>
-              <w:shd w:fill="auto" w:val="clear"/>
-              <w:spacing w:after="0" w:before="0" w:line="240" w:lineRule="auto"/>
-              <w:ind w:left="0" w:right="0" w:firstLine="0"/>
-              <w:jc w:val="left"/>
-              <w:rPr>
-                <w:rFonts w:ascii="Calibri" w:cs="Calibri" w:eastAsia="Calibri" w:hAnsi="Calibri"/>
-                <w:sz w:val="24"/>
-                <w:szCs w:val="24"/>
-              </w:rPr>
-            </w:pPr>
-            <w:r>
-              <w:rPr>
-                <w:rFonts w:ascii="Calibri" w:cs="Calibri" w:eastAsia="Calibri" w:hAnsi="Calibri"/>
-                <w:sz w:val="24"/>
-                <w:szCs w:val="24"/>
-                <w:rtl w:val="0"/>
-              </w:rPr>
-              <w:t xml:space="preserve">Product is related to many branches</w:t>
+              <w:t xml:space="preserve">Branch_product is related to product, branch, sales and order_product.</w:t>
+            </w:r>
+          </w:p>
+          <w:p>
+            <w:pPr>
+              <w:keepNext w:val="0"/>
+              <w:keepLines w:val="0"/>
+              <w:widowControl w:val="0"/>
+              <w:pBdr>
+                <w:top w:space="0" w:sz="0" w:val="nil"/>
+                <w:left w:space="0" w:sz="0" w:val="nil"/>
+                <w:bottom w:space="0" w:sz="0" w:val="nil"/>
+                <w:right w:space="0" w:sz="0" w:val="nil"/>
+                <w:between w:space="0" w:sz="0" w:val="nil"/>
+              </w:pBdr>
+              <w:shd w:fill="auto" w:val="clear"/>
+              <w:spacing w:after="0" w:before="0" w:line="240" w:lineRule="auto"/>
+              <w:ind w:left="0" w:right="0" w:firstLine="0"/>
+              <w:jc w:val="left"/>
+              <w:rPr>
+                <w:rFonts w:ascii="Calibri" w:cs="Calibri" w:eastAsia="Calibri" w:hAnsi="Calibri"/>
+                <w:sz w:val="24"/>
+                <w:szCs w:val="24"/>
+              </w:rPr>
+            </w:pPr>
+            <w:r>
+              <w:rPr>
+                <w:rtl w:val="0"/>
+              </w:rPr>
+            </w:r>
+          </w:p>
+          <w:p>
+            <w:pPr>
+              <w:keepNext w:val="0"/>
+              <w:keepLines w:val="0"/>
+              <w:widowControl w:val="0"/>
+              <w:pBdr>
+                <w:top w:space="0" w:sz="0" w:val="nil"/>
+                <w:left w:space="0" w:sz="0" w:val="nil"/>
+                <w:bottom w:space="0" w:sz="0" w:val="nil"/>
+                <w:right w:space="0" w:sz="0" w:val="nil"/>
+                <w:between w:space="0" w:sz="0" w:val="nil"/>
+              </w:pBdr>
+              <w:shd w:fill="auto" w:val="clear"/>
+              <w:spacing w:after="0" w:before="0" w:line="240" w:lineRule="auto"/>
+              <w:ind w:left="0" w:right="0" w:firstLine="0"/>
+              <w:jc w:val="left"/>
+              <w:rPr>
+                <w:rFonts w:ascii="Calibri" w:cs="Calibri" w:eastAsia="Calibri" w:hAnsi="Calibri"/>
+                <w:sz w:val="24"/>
+                <w:szCs w:val="24"/>
+              </w:rPr>
+            </w:pPr>
+            <w:r>
+              <w:rPr>
+                <w:rFonts w:ascii="Calibri" w:cs="Calibri" w:eastAsia="Calibri" w:hAnsi="Calibri"/>
+                <w:sz w:val="24"/>
+                <w:szCs w:val="24"/>
+                <w:rtl w:val="0"/>
+              </w:rPr>
+              <w:t xml:space="preserve">A branch_product contains many branches.</w:t>
+            </w:r>
+          </w:p>
+          <w:p>
+            <w:pPr>
+              <w:keepNext w:val="0"/>
+              <w:keepLines w:val="0"/>
+              <w:widowControl w:val="0"/>
+              <w:pBdr>
+                <w:top w:space="0" w:sz="0" w:val="nil"/>
+                <w:left w:space="0" w:sz="0" w:val="nil"/>
+                <w:bottom w:space="0" w:sz="0" w:val="nil"/>
+                <w:right w:space="0" w:sz="0" w:val="nil"/>
+                <w:between w:space="0" w:sz="0" w:val="nil"/>
+              </w:pBdr>
+              <w:shd w:fill="auto" w:val="clear"/>
+              <w:spacing w:after="0" w:before="0" w:line="240" w:lineRule="auto"/>
+              <w:ind w:left="0" w:right="0" w:firstLine="0"/>
+              <w:jc w:val="left"/>
+              <w:rPr>
+                <w:rFonts w:ascii="Calibri" w:cs="Calibri" w:eastAsia="Calibri" w:hAnsi="Calibri"/>
+                <w:sz w:val="24"/>
+                <w:szCs w:val="24"/>
+              </w:rPr>
+            </w:pPr>
+            <w:r>
+              <w:rPr>
+                <w:rtl w:val="0"/>
+              </w:rPr>
+            </w:r>
+          </w:p>
+          <w:p>
+            <w:pPr>
+              <w:keepNext w:val="0"/>
+              <w:keepLines w:val="0"/>
+              <w:widowControl w:val="0"/>
+              <w:pBdr>
+                <w:top w:space="0" w:sz="0" w:val="nil"/>
+                <w:left w:space="0" w:sz="0" w:val="nil"/>
+                <w:bottom w:space="0" w:sz="0" w:val="nil"/>
+                <w:right w:space="0" w:sz="0" w:val="nil"/>
+                <w:between w:space="0" w:sz="0" w:val="nil"/>
+              </w:pBdr>
+              <w:shd w:fill="auto" w:val="clear"/>
+              <w:spacing w:after="0" w:before="0" w:line="240" w:lineRule="auto"/>
+              <w:ind w:left="0" w:right="0" w:firstLine="0"/>
+              <w:jc w:val="left"/>
+              <w:rPr>
+                <w:rFonts w:ascii="Calibri" w:cs="Calibri" w:eastAsia="Calibri" w:hAnsi="Calibri"/>
+                <w:sz w:val="24"/>
+                <w:szCs w:val="24"/>
+              </w:rPr>
+            </w:pPr>
+            <w:r>
+              <w:rPr>
+                <w:rFonts w:ascii="Calibri" w:cs="Calibri" w:eastAsia="Calibri" w:hAnsi="Calibri"/>
+                <w:sz w:val="24"/>
+                <w:szCs w:val="24"/>
+                <w:rtl w:val="0"/>
+              </w:rPr>
+              <w:t xml:space="preserve">A branch_product contains many products</w:t>
+            </w:r>
+          </w:p>
+          <w:p>
+            <w:pPr>
+              <w:widowControl w:val="0"/>
+              <w:spacing w:line="240" w:lineRule="auto"/>
+              <w:rPr>
+                <w:rFonts w:ascii="Calibri" w:cs="Calibri" w:eastAsia="Calibri" w:hAnsi="Calibri"/>
+                <w:sz w:val="24"/>
+                <w:szCs w:val="24"/>
+              </w:rPr>
+            </w:pPr>
+            <w:r>
+              <w:rPr>
+                <w:rtl w:val="0"/>
+              </w:rPr>
+            </w:r>
+          </w:p>
+          <w:p>
+            <w:pPr>
+              <w:widowControl w:val="0"/>
+              <w:spacing w:line="240" w:lineRule="auto"/>
+              <w:rPr>
+                <w:rFonts w:ascii="Calibri" w:cs="Calibri" w:eastAsia="Calibri" w:hAnsi="Calibri"/>
+                <w:sz w:val="24"/>
+                <w:szCs w:val="24"/>
+              </w:rPr>
+            </w:pPr>
+            <w:r>
+              <w:rPr>
+                <w:rFonts w:ascii="Calibri" w:cs="Calibri" w:eastAsia="Calibri" w:hAnsi="Calibri"/>
+                <w:sz w:val="24"/>
+                <w:szCs w:val="24"/>
+                <w:rtl w:val="0"/>
+              </w:rPr>
+              <w:t xml:space="preserve">Many branch_product belongs to 1 sale</w:t>
+            </w:r>
+          </w:p>
+          <w:p>
+            <w:pPr>
+              <w:widowControl w:val="0"/>
+              <w:spacing w:line="240" w:lineRule="auto"/>
+              <w:rPr>
+                <w:rFonts w:ascii="Calibri" w:cs="Calibri" w:eastAsia="Calibri" w:hAnsi="Calibri"/>
+                <w:sz w:val="24"/>
+                <w:szCs w:val="24"/>
+              </w:rPr>
+            </w:pPr>
+            <w:r>
+              <w:rPr>
+                <w:rtl w:val="0"/>
+              </w:rPr>
+            </w:r>
+          </w:p>
+          <w:p>
+            <w:pPr>
+              <w:widowControl w:val="0"/>
+              <w:spacing w:line="240" w:lineRule="auto"/>
+              <w:rPr>
+                <w:rFonts w:ascii="Calibri" w:cs="Calibri" w:eastAsia="Calibri" w:hAnsi="Calibri"/>
+                <w:sz w:val="24"/>
+                <w:szCs w:val="24"/>
+              </w:rPr>
+            </w:pPr>
+            <w:r>
+              <w:rPr>
+                <w:rFonts w:ascii="Calibri" w:cs="Calibri" w:eastAsia="Calibri" w:hAnsi="Calibri"/>
+                <w:sz w:val="24"/>
+                <w:szCs w:val="24"/>
+                <w:rtl w:val="0"/>
+              </w:rPr>
+              <w:t xml:space="preserve">A branch_product belongs to many order_products</w:t>
             </w:r>
           </w:p>
           <w:p>
@@ -3269,7 +3471,47 @@
                 <w:szCs w:val="24"/>
                 <w:rtl w:val="0"/>
               </w:rPr>
-              <w:t xml:space="preserve">This is an associative entity. It keeps track of branches and customers.. The attributes included are branch_id, customer_id and branch_customer_id.</w:t>
+              <w:t xml:space="preserve">This is an associative entity. It keeps track of branches and customers.. </w:t>
+            </w:r>
+          </w:p>
+          <w:p>
+            <w:pPr>
+              <w:widowControl w:val="0"/>
+              <w:spacing w:line="240" w:lineRule="auto"/>
+              <w:rPr>
+                <w:rFonts w:ascii="Calibri" w:cs="Calibri" w:eastAsia="Calibri" w:hAnsi="Calibri"/>
+                <w:sz w:val="24"/>
+                <w:szCs w:val="24"/>
+              </w:rPr>
+            </w:pPr>
+            <w:r>
+              <w:rPr>
+                <w:rFonts w:ascii="Calibri" w:cs="Calibri" w:eastAsia="Calibri" w:hAnsi="Calibri"/>
+                <w:sz w:val="24"/>
+                <w:szCs w:val="24"/>
+                <w:rtl w:val="0"/>
+              </w:rPr>
+              <w:t xml:space="preserve">The branch_customer helps in solving many to many relationships between branch and customer.</w:t>
+            </w:r>
+          </w:p>
+          <w:p>
+            <w:pPr>
+              <w:widowControl w:val="0"/>
+              <w:spacing w:line="240" w:lineRule="auto"/>
+              <w:rPr>
+                <w:rFonts w:ascii="Calibri" w:cs="Calibri" w:eastAsia="Calibri" w:hAnsi="Calibri"/>
+                <w:sz w:val="24"/>
+                <w:szCs w:val="24"/>
+              </w:rPr>
+            </w:pPr>
+            <w:r>
+              <w:rPr>
+                <w:rFonts w:ascii="Calibri" w:cs="Calibri" w:eastAsia="Calibri" w:hAnsi="Calibri"/>
+                <w:sz w:val="24"/>
+                <w:szCs w:val="24"/>
+                <w:rtl w:val="0"/>
+              </w:rPr>
+              <w:t xml:space="preserve">The attributes included are branch_id, customer_id and branch_customer_id.</w:t>
             </w:r>
           </w:p>
         </w:tc>
@@ -3405,7 +3647,7 @@
                 <w:szCs w:val="24"/>
                 <w:rtl w:val="0"/>
               </w:rPr>
-              <w:t xml:space="preserve">A customer is related to many branches</w:t>
+              <w:t xml:space="preserve">A customer goes to many branches</w:t>
             </w:r>
           </w:p>
         </w:tc>
@@ -3542,7 +3784,7 @@
                 <w:szCs w:val="24"/>
                 <w:rtl w:val="0"/>
               </w:rPr>
-              <w:t xml:space="preserve">Keeps a track of all the products of the retail management system. The attributes included are product_id, supplier_id, product_discount, cost_price and product name.</w:t>
+              <w:t xml:space="preserve">Keeps a track of all the products of the retail management system. The attributes are product_id, supplier_id, product_name, cost_price, product_discount, discount_on_quantity and supplier_intake</w:t>
             </w:r>
           </w:p>
         </w:tc>
@@ -3586,7 +3828,35 @@
                 <w:szCs w:val="24"/>
                 <w:rtl w:val="0"/>
               </w:rPr>
-              <w:t xml:space="preserve">A product is related to many branches.</w:t>
+              <w:t xml:space="preserve">A product is related to supplier and branch_product.</w:t>
+            </w:r>
+          </w:p>
+          <w:p>
+            <w:pPr>
+              <w:keepNext w:val="0"/>
+              <w:keepLines w:val="0"/>
+              <w:widowControl w:val="0"/>
+              <w:pBdr>
+                <w:top w:space="0" w:sz="0" w:val="nil"/>
+                <w:left w:space="0" w:sz="0" w:val="nil"/>
+                <w:bottom w:space="0" w:sz="0" w:val="nil"/>
+                <w:right w:space="0" w:sz="0" w:val="nil"/>
+                <w:between w:space="0" w:sz="0" w:val="nil"/>
+              </w:pBdr>
+              <w:shd w:fill="auto" w:val="clear"/>
+              <w:spacing w:after="0" w:before="0" w:line="240" w:lineRule="auto"/>
+              <w:ind w:left="0" w:right="0" w:firstLine="0"/>
+              <w:jc w:val="left"/>
+              <w:rPr>
+                <w:rFonts w:ascii="Calibri" w:cs="Calibri" w:eastAsia="Calibri" w:hAnsi="Calibri"/>
+                <w:sz w:val="24"/>
+                <w:szCs w:val="24"/>
+              </w:rPr>
+            </w:pPr>
+            <w:r>
+              <w:rPr>
+                <w:rtl w:val="0"/>
+              </w:rPr>
             </w:r>
           </w:p>
           <w:p>
@@ -3645,12 +3915,40 @@
             </w:pPr>
             <w:r>
               <w:rPr>
-                <w:rFonts w:ascii="Calibri" w:cs="Calibri" w:eastAsia="Calibri" w:hAnsi="Calibri"/>
-                <w:sz w:val="24"/>
-                <w:szCs w:val="24"/>
-                <w:rtl w:val="0"/>
-              </w:rPr>
-              <w:t xml:space="preserve">A product can be part of many orders</w:t>
+                <w:rtl w:val="0"/>
+              </w:rPr>
+            </w:r>
+          </w:p>
+          <w:p>
+            <w:pPr>
+              <w:keepNext w:val="0"/>
+              <w:keepLines w:val="0"/>
+              <w:widowControl w:val="0"/>
+              <w:pBdr>
+                <w:top w:space="0" w:sz="0" w:val="nil"/>
+                <w:left w:space="0" w:sz="0" w:val="nil"/>
+                <w:bottom w:space="0" w:sz="0" w:val="nil"/>
+                <w:right w:space="0" w:sz="0" w:val="nil"/>
+                <w:between w:space="0" w:sz="0" w:val="nil"/>
+              </w:pBdr>
+              <w:shd w:fill="auto" w:val="clear"/>
+              <w:spacing w:after="0" w:before="0" w:line="240" w:lineRule="auto"/>
+              <w:ind w:left="0" w:right="0" w:firstLine="0"/>
+              <w:jc w:val="left"/>
+              <w:rPr>
+                <w:rFonts w:ascii="Calibri" w:cs="Calibri" w:eastAsia="Calibri" w:hAnsi="Calibri"/>
+                <w:sz w:val="24"/>
+                <w:szCs w:val="24"/>
+              </w:rPr>
+            </w:pPr>
+            <w:r>
+              <w:rPr>
+                <w:rFonts w:ascii="Calibri" w:cs="Calibri" w:eastAsia="Calibri" w:hAnsi="Calibri"/>
+                <w:sz w:val="24"/>
+                <w:szCs w:val="24"/>
+                <w:rtl w:val="0"/>
+              </w:rPr>
+              <w:t xml:space="preserve">A product can be part of multiple branch_products</w:t>
             </w:r>
           </w:p>
         </w:tc>
@@ -3787,7 +4085,7 @@
                 <w:szCs w:val="24"/>
                 <w:rtl w:val="0"/>
               </w:rPr>
-              <w:t xml:space="preserve">One of the most important entities in the retail management system. Keep track of all customers who make purchases. The attributes are customer_id, customer_discount, customer_name, customer_type.</w:t>
+              <w:t xml:space="preserve">One of the most important entities in the retail management system. Keep track of all customers who make purchases. The attributes are customer_id, customer_discount, first_name, last_name, customer_type. </w:t>
             </w:r>
           </w:p>
         </w:tc>
@@ -3831,127 +4129,1739 @@
                 <w:szCs w:val="24"/>
                 <w:rtl w:val="0"/>
               </w:rPr>
-              <w:t xml:space="preserve">A customer is related to many branches</w:t>
-            </w:r>
-          </w:p>
-          <w:p>
-            <w:pPr>
-              <w:keepNext w:val="0"/>
-              <w:keepLines w:val="0"/>
-              <w:widowControl w:val="0"/>
-              <w:pBdr>
-                <w:top w:space="0" w:sz="0" w:val="nil"/>
-                <w:left w:space="0" w:sz="0" w:val="nil"/>
-                <w:bottom w:space="0" w:sz="0" w:val="nil"/>
-                <w:right w:space="0" w:sz="0" w:val="nil"/>
-                <w:between w:space="0" w:sz="0" w:val="nil"/>
-              </w:pBdr>
-              <w:shd w:fill="auto" w:val="clear"/>
-              <w:spacing w:after="0" w:before="0" w:line="240" w:lineRule="auto"/>
-              <w:ind w:left="0" w:right="0" w:firstLine="0"/>
-              <w:jc w:val="left"/>
-              <w:rPr>
-                <w:rFonts w:ascii="Calibri" w:cs="Calibri" w:eastAsia="Calibri" w:hAnsi="Calibri"/>
-                <w:sz w:val="24"/>
-                <w:szCs w:val="24"/>
-              </w:rPr>
-            </w:pPr>
-            <w:r>
-              <w:rPr>
-                <w:rtl w:val="0"/>
-              </w:rPr>
-            </w:r>
-          </w:p>
-          <w:p>
-            <w:pPr>
-              <w:keepNext w:val="0"/>
-              <w:keepLines w:val="0"/>
-              <w:widowControl w:val="0"/>
-              <w:pBdr>
-                <w:top w:space="0" w:sz="0" w:val="nil"/>
-                <w:left w:space="0" w:sz="0" w:val="nil"/>
-                <w:bottom w:space="0" w:sz="0" w:val="nil"/>
-                <w:right w:space="0" w:sz="0" w:val="nil"/>
-                <w:between w:space="0" w:sz="0" w:val="nil"/>
-              </w:pBdr>
-              <w:shd w:fill="auto" w:val="clear"/>
-              <w:spacing w:after="0" w:before="0" w:line="240" w:lineRule="auto"/>
-              <w:ind w:left="0" w:right="0" w:firstLine="0"/>
-              <w:jc w:val="left"/>
-              <w:rPr>
-                <w:rFonts w:ascii="Calibri" w:cs="Calibri" w:eastAsia="Calibri" w:hAnsi="Calibri"/>
-                <w:sz w:val="24"/>
-                <w:szCs w:val="24"/>
-              </w:rPr>
-            </w:pPr>
-            <w:r>
-              <w:rPr>
-                <w:rFonts w:ascii="Calibri" w:cs="Calibri" w:eastAsia="Calibri" w:hAnsi="Calibri"/>
-                <w:sz w:val="24"/>
-                <w:szCs w:val="24"/>
-                <w:rtl w:val="0"/>
-              </w:rPr>
-              <w:t xml:space="preserve">A customer may place 1 or many orders</w:t>
-            </w:r>
-          </w:p>
-          <w:p>
-            <w:pPr>
-              <w:keepNext w:val="0"/>
-              <w:keepLines w:val="0"/>
-              <w:widowControl w:val="0"/>
-              <w:pBdr>
-                <w:top w:space="0" w:sz="0" w:val="nil"/>
-                <w:left w:space="0" w:sz="0" w:val="nil"/>
-                <w:bottom w:space="0" w:sz="0" w:val="nil"/>
-                <w:right w:space="0" w:sz="0" w:val="nil"/>
-                <w:between w:space="0" w:sz="0" w:val="nil"/>
-              </w:pBdr>
-              <w:shd w:fill="auto" w:val="clear"/>
-              <w:spacing w:after="0" w:before="0" w:line="240" w:lineRule="auto"/>
-              <w:ind w:left="0" w:right="0" w:firstLine="0"/>
-              <w:jc w:val="left"/>
-              <w:rPr>
-                <w:rFonts w:ascii="Calibri" w:cs="Calibri" w:eastAsia="Calibri" w:hAnsi="Calibri"/>
-                <w:sz w:val="24"/>
-                <w:szCs w:val="24"/>
-              </w:rPr>
-            </w:pPr>
-            <w:r>
-              <w:rPr>
-                <w:rtl w:val="0"/>
-              </w:rPr>
-            </w:r>
-          </w:p>
-          <w:p>
-            <w:pPr>
-              <w:keepNext w:val="0"/>
-              <w:keepLines w:val="0"/>
-              <w:widowControl w:val="0"/>
-              <w:pBdr>
-                <w:top w:space="0" w:sz="0" w:val="nil"/>
-                <w:left w:space="0" w:sz="0" w:val="nil"/>
-                <w:bottom w:space="0" w:sz="0" w:val="nil"/>
-                <w:right w:space="0" w:sz="0" w:val="nil"/>
-                <w:between w:space="0" w:sz="0" w:val="nil"/>
-              </w:pBdr>
-              <w:shd w:fill="auto" w:val="clear"/>
-              <w:spacing w:after="0" w:before="0" w:line="240" w:lineRule="auto"/>
-              <w:ind w:left="0" w:right="0" w:firstLine="0"/>
-              <w:jc w:val="left"/>
-              <w:rPr>
-                <w:rFonts w:ascii="Calibri" w:cs="Calibri" w:eastAsia="Calibri" w:hAnsi="Calibri"/>
-                <w:sz w:val="24"/>
-                <w:szCs w:val="24"/>
-              </w:rPr>
-            </w:pPr>
-            <w:r>
-              <w:rPr>
-                <w:rFonts w:ascii="Calibri" w:cs="Calibri" w:eastAsia="Calibri" w:hAnsi="Calibri"/>
-                <w:sz w:val="24"/>
-                <w:szCs w:val="24"/>
-                <w:rtl w:val="0"/>
-              </w:rPr>
-              <w:t xml:space="preserve">Many customers may place an order for delivery</w:t>
+              <w:t xml:space="preserve">A customer is related to branch, order and delivery_order</w:t>
+            </w:r>
+          </w:p>
+          <w:p>
+            <w:pPr>
+              <w:keepNext w:val="0"/>
+              <w:keepLines w:val="0"/>
+              <w:widowControl w:val="0"/>
+              <w:pBdr>
+                <w:top w:space="0" w:sz="0" w:val="nil"/>
+                <w:left w:space="0" w:sz="0" w:val="nil"/>
+                <w:bottom w:space="0" w:sz="0" w:val="nil"/>
+                <w:right w:space="0" w:sz="0" w:val="nil"/>
+                <w:between w:space="0" w:sz="0" w:val="nil"/>
+              </w:pBdr>
+              <w:shd w:fill="auto" w:val="clear"/>
+              <w:spacing w:after="0" w:before="0" w:line="240" w:lineRule="auto"/>
+              <w:ind w:left="0" w:right="0" w:firstLine="0"/>
+              <w:jc w:val="left"/>
+              <w:rPr>
+                <w:rFonts w:ascii="Calibri" w:cs="Calibri" w:eastAsia="Calibri" w:hAnsi="Calibri"/>
+                <w:sz w:val="24"/>
+                <w:szCs w:val="24"/>
+              </w:rPr>
+            </w:pPr>
+            <w:r>
+              <w:rPr>
+                <w:rtl w:val="0"/>
+              </w:rPr>
+            </w:r>
+          </w:p>
+          <w:p>
+            <w:pPr>
+              <w:keepNext w:val="0"/>
+              <w:keepLines w:val="0"/>
+              <w:widowControl w:val="0"/>
+              <w:pBdr>
+                <w:top w:space="0" w:sz="0" w:val="nil"/>
+                <w:left w:space="0" w:sz="0" w:val="nil"/>
+                <w:bottom w:space="0" w:sz="0" w:val="nil"/>
+                <w:right w:space="0" w:sz="0" w:val="nil"/>
+                <w:between w:space="0" w:sz="0" w:val="nil"/>
+              </w:pBdr>
+              <w:shd w:fill="auto" w:val="clear"/>
+              <w:spacing w:after="0" w:before="0" w:line="240" w:lineRule="auto"/>
+              <w:ind w:left="0" w:right="0" w:firstLine="0"/>
+              <w:jc w:val="left"/>
+              <w:rPr>
+                <w:rFonts w:ascii="Calibri" w:cs="Calibri" w:eastAsia="Calibri" w:hAnsi="Calibri"/>
+                <w:sz w:val="24"/>
+                <w:szCs w:val="24"/>
+              </w:rPr>
+            </w:pPr>
+            <w:r>
+              <w:rPr>
+                <w:rFonts w:ascii="Calibri" w:cs="Calibri" w:eastAsia="Calibri" w:hAnsi="Calibri"/>
+                <w:sz w:val="24"/>
+                <w:szCs w:val="24"/>
+                <w:rtl w:val="0"/>
+              </w:rPr>
+              <w:t xml:space="preserve">A customer is goes to multiple branches</w:t>
+            </w:r>
+          </w:p>
+          <w:p>
+            <w:pPr>
+              <w:keepNext w:val="0"/>
+              <w:keepLines w:val="0"/>
+              <w:widowControl w:val="0"/>
+              <w:pBdr>
+                <w:top w:space="0" w:sz="0" w:val="nil"/>
+                <w:left w:space="0" w:sz="0" w:val="nil"/>
+                <w:bottom w:space="0" w:sz="0" w:val="nil"/>
+                <w:right w:space="0" w:sz="0" w:val="nil"/>
+                <w:between w:space="0" w:sz="0" w:val="nil"/>
+              </w:pBdr>
+              <w:shd w:fill="auto" w:val="clear"/>
+              <w:spacing w:after="0" w:before="0" w:line="240" w:lineRule="auto"/>
+              <w:ind w:left="0" w:right="0" w:firstLine="0"/>
+              <w:jc w:val="left"/>
+              <w:rPr>
+                <w:rFonts w:ascii="Calibri" w:cs="Calibri" w:eastAsia="Calibri" w:hAnsi="Calibri"/>
+                <w:sz w:val="24"/>
+                <w:szCs w:val="24"/>
+              </w:rPr>
+            </w:pPr>
+            <w:r>
+              <w:rPr>
+                <w:rtl w:val="0"/>
+              </w:rPr>
+            </w:r>
+          </w:p>
+          <w:p>
+            <w:pPr>
+              <w:keepNext w:val="0"/>
+              <w:keepLines w:val="0"/>
+              <w:widowControl w:val="0"/>
+              <w:pBdr>
+                <w:top w:space="0" w:sz="0" w:val="nil"/>
+                <w:left w:space="0" w:sz="0" w:val="nil"/>
+                <w:bottom w:space="0" w:sz="0" w:val="nil"/>
+                <w:right w:space="0" w:sz="0" w:val="nil"/>
+                <w:between w:space="0" w:sz="0" w:val="nil"/>
+              </w:pBdr>
+              <w:shd w:fill="auto" w:val="clear"/>
+              <w:spacing w:after="0" w:before="0" w:line="240" w:lineRule="auto"/>
+              <w:ind w:left="0" w:right="0" w:firstLine="0"/>
+              <w:jc w:val="left"/>
+              <w:rPr>
+                <w:rFonts w:ascii="Calibri" w:cs="Calibri" w:eastAsia="Calibri" w:hAnsi="Calibri"/>
+                <w:sz w:val="24"/>
+                <w:szCs w:val="24"/>
+              </w:rPr>
+            </w:pPr>
+            <w:r>
+              <w:rPr>
+                <w:rFonts w:ascii="Calibri" w:cs="Calibri" w:eastAsia="Calibri" w:hAnsi="Calibri"/>
+                <w:sz w:val="24"/>
+                <w:szCs w:val="24"/>
+                <w:rtl w:val="0"/>
+              </w:rPr>
+              <w:t xml:space="preserve">A customer  places to multiple orders</w:t>
+            </w:r>
+          </w:p>
+          <w:p>
+            <w:pPr>
+              <w:keepNext w:val="0"/>
+              <w:keepLines w:val="0"/>
+              <w:widowControl w:val="0"/>
+              <w:pBdr>
+                <w:top w:space="0" w:sz="0" w:val="nil"/>
+                <w:left w:space="0" w:sz="0" w:val="nil"/>
+                <w:bottom w:space="0" w:sz="0" w:val="nil"/>
+                <w:right w:space="0" w:sz="0" w:val="nil"/>
+                <w:between w:space="0" w:sz="0" w:val="nil"/>
+              </w:pBdr>
+              <w:shd w:fill="auto" w:val="clear"/>
+              <w:spacing w:after="0" w:before="0" w:line="240" w:lineRule="auto"/>
+              <w:ind w:left="0" w:right="0" w:firstLine="0"/>
+              <w:jc w:val="left"/>
+              <w:rPr>
+                <w:rFonts w:ascii="Calibri" w:cs="Calibri" w:eastAsia="Calibri" w:hAnsi="Calibri"/>
+                <w:sz w:val="24"/>
+                <w:szCs w:val="24"/>
+              </w:rPr>
+            </w:pPr>
+            <w:r>
+              <w:rPr>
+                <w:rtl w:val="0"/>
+              </w:rPr>
+            </w:r>
+          </w:p>
+          <w:p>
+            <w:pPr>
+              <w:keepNext w:val="0"/>
+              <w:keepLines w:val="0"/>
+              <w:widowControl w:val="0"/>
+              <w:pBdr>
+                <w:top w:space="0" w:sz="0" w:val="nil"/>
+                <w:left w:space="0" w:sz="0" w:val="nil"/>
+                <w:bottom w:space="0" w:sz="0" w:val="nil"/>
+                <w:right w:space="0" w:sz="0" w:val="nil"/>
+                <w:between w:space="0" w:sz="0" w:val="nil"/>
+              </w:pBdr>
+              <w:shd w:fill="auto" w:val="clear"/>
+              <w:spacing w:after="0" w:before="0" w:line="240" w:lineRule="auto"/>
+              <w:ind w:left="0" w:right="0" w:firstLine="0"/>
+              <w:jc w:val="left"/>
+              <w:rPr>
+                <w:rFonts w:ascii="Calibri" w:cs="Calibri" w:eastAsia="Calibri" w:hAnsi="Calibri"/>
+                <w:sz w:val="24"/>
+                <w:szCs w:val="24"/>
+              </w:rPr>
+            </w:pPr>
+            <w:r>
+              <w:rPr>
+                <w:rFonts w:ascii="Calibri" w:cs="Calibri" w:eastAsia="Calibri" w:hAnsi="Calibri"/>
+                <w:sz w:val="24"/>
+                <w:szCs w:val="24"/>
+                <w:rtl w:val="0"/>
+              </w:rPr>
+              <w:t xml:space="preserve">A customer places multiple delivery_orders.</w:t>
+            </w:r>
+          </w:p>
+        </w:tc>
+      </w:tr>
+      <w:tr>
+        <w:trPr>
+          <w:trHeight w:val="2565" w:hRule="atLeast"/>
+        </w:trPr>
+        <w:tc>
+          <w:tcPr>
+            <w:shd w:fill="auto" w:val="clear"/>
+            <w:tcMar>
+              <w:top w:w="100.0" w:type="dxa"/>
+              <w:left w:w="100.0" w:type="dxa"/>
+              <w:bottom w:w="100.0" w:type="dxa"/>
+              <w:right w:w="100.0" w:type="dxa"/>
+            </w:tcMar>
+            <w:vAlign w:val="top"/>
+          </w:tcPr>
+          <w:p>
+            <w:pPr>
+              <w:keepNext w:val="0"/>
+              <w:keepLines w:val="0"/>
+              <w:widowControl w:val="0"/>
+              <w:pBdr>
+                <w:top w:space="0" w:sz="0" w:val="nil"/>
+                <w:left w:space="0" w:sz="0" w:val="nil"/>
+                <w:bottom w:space="0" w:sz="0" w:val="nil"/>
+                <w:right w:space="0" w:sz="0" w:val="nil"/>
+                <w:between w:space="0" w:sz="0" w:val="nil"/>
+              </w:pBdr>
+              <w:shd w:fill="auto" w:val="clear"/>
+              <w:spacing w:after="0" w:before="0" w:line="240" w:lineRule="auto"/>
+              <w:ind w:left="0" w:right="0" w:firstLine="0"/>
+              <w:rPr>
+                <w:rFonts w:ascii="Calibri" w:cs="Calibri" w:eastAsia="Calibri" w:hAnsi="Calibri"/>
+                <w:b w:val="1"/>
+                <w:sz w:val="24"/>
+                <w:szCs w:val="24"/>
+              </w:rPr>
+            </w:pPr>
+            <w:r>
+              <w:rPr>
+                <w:rFonts w:ascii="Calibri" w:cs="Calibri" w:eastAsia="Calibri" w:hAnsi="Calibri"/>
+                <w:b w:val="1"/>
+                <w:sz w:val="24"/>
+                <w:szCs w:val="24"/>
+                <w:rtl w:val="0"/>
+              </w:rPr>
+              <w:t xml:space="preserve">7</w:t>
+            </w:r>
+          </w:p>
+        </w:tc>
+        <w:tc>
+          <w:tcPr>
+            <w:shd w:fill="auto" w:val="clear"/>
+            <w:tcMar>
+              <w:top w:w="100.0" w:type="dxa"/>
+              <w:left w:w="100.0" w:type="dxa"/>
+              <w:bottom w:w="100.0" w:type="dxa"/>
+              <w:right w:w="100.0" w:type="dxa"/>
+            </w:tcMar>
+            <w:vAlign w:val="top"/>
+          </w:tcPr>
+          <w:p>
+            <w:pPr>
+              <w:keepNext w:val="0"/>
+              <w:keepLines w:val="0"/>
+              <w:widowControl w:val="0"/>
+              <w:pBdr>
+                <w:top w:space="0" w:sz="0" w:val="nil"/>
+                <w:left w:space="0" w:sz="0" w:val="nil"/>
+                <w:bottom w:space="0" w:sz="0" w:val="nil"/>
+                <w:right w:space="0" w:sz="0" w:val="nil"/>
+                <w:between w:space="0" w:sz="0" w:val="nil"/>
+              </w:pBdr>
+              <w:shd w:fill="auto" w:val="clear"/>
+              <w:spacing w:after="0" w:before="0" w:line="240" w:lineRule="auto"/>
+              <w:ind w:left="0" w:right="0" w:firstLine="0"/>
+              <w:jc w:val="left"/>
+              <w:rPr>
+                <w:rFonts w:ascii="Calibri" w:cs="Calibri" w:eastAsia="Calibri" w:hAnsi="Calibri"/>
+                <w:b w:val="1"/>
+                <w:sz w:val="24"/>
+                <w:szCs w:val="24"/>
+              </w:rPr>
+            </w:pPr>
+            <w:r>
+              <w:rPr>
+                <w:rFonts w:ascii="Calibri" w:cs="Calibri" w:eastAsia="Calibri" w:hAnsi="Calibri"/>
+                <w:b w:val="1"/>
+                <w:sz w:val="24"/>
+                <w:szCs w:val="24"/>
+                <w:rtl w:val="0"/>
+              </w:rPr>
+              <w:t xml:space="preserve">supplier</w:t>
+            </w:r>
+          </w:p>
+        </w:tc>
+        <w:tc>
+          <w:tcPr>
+            <w:shd w:fill="auto" w:val="clear"/>
+            <w:tcMar>
+              <w:top w:w="100.0" w:type="dxa"/>
+              <w:left w:w="100.0" w:type="dxa"/>
+              <w:bottom w:w="100.0" w:type="dxa"/>
+              <w:right w:w="100.0" w:type="dxa"/>
+            </w:tcMar>
+            <w:vAlign w:val="top"/>
+          </w:tcPr>
+          <w:p>
+            <w:pPr>
+              <w:keepNext w:val="0"/>
+              <w:keepLines w:val="0"/>
+              <w:widowControl w:val="0"/>
+              <w:pBdr>
+                <w:top w:space="0" w:sz="0" w:val="nil"/>
+                <w:left w:space="0" w:sz="0" w:val="nil"/>
+                <w:bottom w:space="0" w:sz="0" w:val="nil"/>
+                <w:right w:space="0" w:sz="0" w:val="nil"/>
+                <w:between w:space="0" w:sz="0" w:val="nil"/>
+              </w:pBdr>
+              <w:shd w:fill="auto" w:val="clear"/>
+              <w:spacing w:after="0" w:before="0" w:line="240" w:lineRule="auto"/>
+              <w:ind w:left="0" w:right="0" w:firstLine="0"/>
+              <w:jc w:val="left"/>
+              <w:rPr>
+                <w:rFonts w:ascii="Calibri" w:cs="Calibri" w:eastAsia="Calibri" w:hAnsi="Calibri"/>
+                <w:sz w:val="24"/>
+                <w:szCs w:val="24"/>
+              </w:rPr>
+            </w:pPr>
+            <w:r>
+              <w:rPr>
+                <w:rFonts w:ascii="Calibri" w:cs="Calibri" w:eastAsia="Calibri" w:hAnsi="Calibri"/>
+                <w:sz w:val="24"/>
+                <w:szCs w:val="24"/>
+                <w:rtl w:val="0"/>
+              </w:rPr>
+              <w:t xml:space="preserve">Keeps track of all the suppliers in the retail management system. A supplier is an entity that supplies goods and services to another organization. </w:t>
+            </w:r>
+          </w:p>
+          <w:p>
+            <w:pPr>
+              <w:keepNext w:val="0"/>
+              <w:keepLines w:val="0"/>
+              <w:widowControl w:val="0"/>
+              <w:pBdr>
+                <w:top w:space="0" w:sz="0" w:val="nil"/>
+                <w:left w:space="0" w:sz="0" w:val="nil"/>
+                <w:bottom w:space="0" w:sz="0" w:val="nil"/>
+                <w:right w:space="0" w:sz="0" w:val="nil"/>
+                <w:between w:space="0" w:sz="0" w:val="nil"/>
+              </w:pBdr>
+              <w:shd w:fill="auto" w:val="clear"/>
+              <w:spacing w:after="0" w:before="0" w:line="240" w:lineRule="auto"/>
+              <w:ind w:left="0" w:right="0" w:firstLine="0"/>
+              <w:jc w:val="left"/>
+              <w:rPr>
+                <w:rFonts w:ascii="Calibri" w:cs="Calibri" w:eastAsia="Calibri" w:hAnsi="Calibri"/>
+                <w:sz w:val="24"/>
+                <w:szCs w:val="24"/>
+              </w:rPr>
+            </w:pPr>
+            <w:r>
+              <w:rPr>
+                <w:rtl w:val="0"/>
+              </w:rPr>
+            </w:r>
+          </w:p>
+          <w:p>
+            <w:pPr>
+              <w:keepNext w:val="0"/>
+              <w:keepLines w:val="0"/>
+              <w:widowControl w:val="0"/>
+              <w:pBdr>
+                <w:top w:space="0" w:sz="0" w:val="nil"/>
+                <w:left w:space="0" w:sz="0" w:val="nil"/>
+                <w:bottom w:space="0" w:sz="0" w:val="nil"/>
+                <w:right w:space="0" w:sz="0" w:val="nil"/>
+                <w:between w:space="0" w:sz="0" w:val="nil"/>
+              </w:pBdr>
+              <w:shd w:fill="auto" w:val="clear"/>
+              <w:spacing w:after="0" w:before="0" w:line="240" w:lineRule="auto"/>
+              <w:ind w:left="0" w:right="0" w:firstLine="0"/>
+              <w:jc w:val="left"/>
+              <w:rPr>
+                <w:rFonts w:ascii="Calibri" w:cs="Calibri" w:eastAsia="Calibri" w:hAnsi="Calibri"/>
+                <w:sz w:val="24"/>
+                <w:szCs w:val="24"/>
+              </w:rPr>
+            </w:pPr>
+            <w:r>
+              <w:rPr>
+                <w:rFonts w:ascii="Calibri" w:cs="Calibri" w:eastAsia="Calibri" w:hAnsi="Calibri"/>
+                <w:sz w:val="24"/>
+                <w:szCs w:val="24"/>
+                <w:rtl w:val="0"/>
+              </w:rPr>
+              <w:t xml:space="preserve">The attributes are supplier_id and supplier_name</w:t>
+            </w:r>
+          </w:p>
+        </w:tc>
+        <w:tc>
+          <w:tcPr>
+            <w:shd w:fill="auto" w:val="clear"/>
+            <w:tcMar>
+              <w:top w:w="100.0" w:type="dxa"/>
+              <w:left w:w="100.0" w:type="dxa"/>
+              <w:bottom w:w="100.0" w:type="dxa"/>
+              <w:right w:w="100.0" w:type="dxa"/>
+            </w:tcMar>
+            <w:vAlign w:val="top"/>
+          </w:tcPr>
+          <w:p>
+            <w:pPr>
+              <w:keepNext w:val="0"/>
+              <w:keepLines w:val="0"/>
+              <w:widowControl w:val="0"/>
+              <w:pBdr>
+                <w:top w:space="0" w:sz="0" w:val="nil"/>
+                <w:left w:space="0" w:sz="0" w:val="nil"/>
+                <w:bottom w:space="0" w:sz="0" w:val="nil"/>
+                <w:right w:space="0" w:sz="0" w:val="nil"/>
+                <w:between w:space="0" w:sz="0" w:val="nil"/>
+              </w:pBdr>
+              <w:shd w:fill="auto" w:val="clear"/>
+              <w:spacing w:after="0" w:before="0" w:line="240" w:lineRule="auto"/>
+              <w:ind w:left="0" w:right="0" w:firstLine="0"/>
+              <w:jc w:val="left"/>
+              <w:rPr>
+                <w:rFonts w:ascii="Calibri" w:cs="Calibri" w:eastAsia="Calibri" w:hAnsi="Calibri"/>
+                <w:sz w:val="24"/>
+                <w:szCs w:val="24"/>
+              </w:rPr>
+            </w:pPr>
+            <w:r>
+              <w:rPr>
+                <w:rFonts w:ascii="Calibri" w:cs="Calibri" w:eastAsia="Calibri" w:hAnsi="Calibri"/>
+                <w:sz w:val="24"/>
+                <w:szCs w:val="24"/>
+                <w:rtl w:val="0"/>
+              </w:rPr>
+              <w:t xml:space="preserve">A supplier may supply either 0 or many products</w:t>
+            </w:r>
+          </w:p>
+        </w:tc>
+      </w:tr>
+      <w:tr>
+        <w:trPr>
+          <w:trHeight w:val="1725" w:hRule="atLeast"/>
+        </w:trPr>
+        <w:tc>
+          <w:tcPr>
+            <w:shd w:fill="auto" w:val="clear"/>
+            <w:tcMar>
+              <w:top w:w="100.0" w:type="dxa"/>
+              <w:left w:w="100.0" w:type="dxa"/>
+              <w:bottom w:w="100.0" w:type="dxa"/>
+              <w:right w:w="100.0" w:type="dxa"/>
+            </w:tcMar>
+            <w:vAlign w:val="top"/>
+          </w:tcPr>
+          <w:p>
+            <w:pPr>
+              <w:keepNext w:val="0"/>
+              <w:keepLines w:val="0"/>
+              <w:widowControl w:val="0"/>
+              <w:pBdr>
+                <w:top w:space="0" w:sz="0" w:val="nil"/>
+                <w:left w:space="0" w:sz="0" w:val="nil"/>
+                <w:bottom w:space="0" w:sz="0" w:val="nil"/>
+                <w:right w:space="0" w:sz="0" w:val="nil"/>
+                <w:between w:space="0" w:sz="0" w:val="nil"/>
+              </w:pBdr>
+              <w:shd w:fill="auto" w:val="clear"/>
+              <w:spacing w:after="0" w:before="0" w:line="240" w:lineRule="auto"/>
+              <w:ind w:left="0" w:right="0" w:firstLine="0"/>
+              <w:rPr>
+                <w:rFonts w:ascii="Calibri" w:cs="Calibri" w:eastAsia="Calibri" w:hAnsi="Calibri"/>
+                <w:b w:val="1"/>
+                <w:sz w:val="24"/>
+                <w:szCs w:val="24"/>
+              </w:rPr>
+            </w:pPr>
+            <w:r>
+              <w:rPr>
+                <w:rFonts w:ascii="Calibri" w:cs="Calibri" w:eastAsia="Calibri" w:hAnsi="Calibri"/>
+                <w:b w:val="1"/>
+                <w:sz w:val="24"/>
+                <w:szCs w:val="24"/>
+                <w:rtl w:val="0"/>
+              </w:rPr>
+              <w:t xml:space="preserve">8</w:t>
+            </w:r>
+          </w:p>
+        </w:tc>
+        <w:tc>
+          <w:tcPr>
+            <w:shd w:fill="auto" w:val="clear"/>
+            <w:tcMar>
+              <w:top w:w="100.0" w:type="dxa"/>
+              <w:left w:w="100.0" w:type="dxa"/>
+              <w:bottom w:w="100.0" w:type="dxa"/>
+              <w:right w:w="100.0" w:type="dxa"/>
+            </w:tcMar>
+            <w:vAlign w:val="top"/>
+          </w:tcPr>
+          <w:p>
+            <w:pPr>
+              <w:keepNext w:val="0"/>
+              <w:keepLines w:val="0"/>
+              <w:widowControl w:val="0"/>
+              <w:pBdr>
+                <w:top w:space="0" w:sz="0" w:val="nil"/>
+                <w:left w:space="0" w:sz="0" w:val="nil"/>
+                <w:bottom w:space="0" w:sz="0" w:val="nil"/>
+                <w:right w:space="0" w:sz="0" w:val="nil"/>
+                <w:between w:space="0" w:sz="0" w:val="nil"/>
+              </w:pBdr>
+              <w:shd w:fill="auto" w:val="clear"/>
+              <w:spacing w:after="0" w:before="0" w:line="240" w:lineRule="auto"/>
+              <w:ind w:left="0" w:right="0" w:firstLine="0"/>
+              <w:jc w:val="left"/>
+              <w:rPr>
+                <w:rFonts w:ascii="Calibri" w:cs="Calibri" w:eastAsia="Calibri" w:hAnsi="Calibri"/>
+                <w:b w:val="1"/>
+                <w:sz w:val="24"/>
+                <w:szCs w:val="24"/>
+              </w:rPr>
+            </w:pPr>
+            <w:r>
+              <w:rPr>
+                <w:rFonts w:ascii="Calibri" w:cs="Calibri" w:eastAsia="Calibri" w:hAnsi="Calibri"/>
+                <w:b w:val="1"/>
+                <w:sz w:val="24"/>
+                <w:szCs w:val="24"/>
+                <w:rtl w:val="0"/>
+              </w:rPr>
+              <w:t xml:space="preserve">order</w:t>
+            </w:r>
+          </w:p>
+        </w:tc>
+        <w:tc>
+          <w:tcPr>
+            <w:shd w:fill="auto" w:val="clear"/>
+            <w:tcMar>
+              <w:top w:w="100.0" w:type="dxa"/>
+              <w:left w:w="100.0" w:type="dxa"/>
+              <w:bottom w:w="100.0" w:type="dxa"/>
+              <w:right w:w="100.0" w:type="dxa"/>
+            </w:tcMar>
+            <w:vAlign w:val="top"/>
+          </w:tcPr>
+          <w:p>
+            <w:pPr>
+              <w:keepNext w:val="0"/>
+              <w:keepLines w:val="0"/>
+              <w:widowControl w:val="0"/>
+              <w:pBdr>
+                <w:top w:space="0" w:sz="0" w:val="nil"/>
+                <w:left w:space="0" w:sz="0" w:val="nil"/>
+                <w:bottom w:space="0" w:sz="0" w:val="nil"/>
+                <w:right w:space="0" w:sz="0" w:val="nil"/>
+                <w:between w:space="0" w:sz="0" w:val="nil"/>
+              </w:pBdr>
+              <w:shd w:fill="auto" w:val="clear"/>
+              <w:spacing w:after="0" w:before="0" w:line="240" w:lineRule="auto"/>
+              <w:ind w:left="0" w:right="0" w:firstLine="0"/>
+              <w:jc w:val="left"/>
+              <w:rPr>
+                <w:rFonts w:ascii="Calibri" w:cs="Calibri" w:eastAsia="Calibri" w:hAnsi="Calibri"/>
+                <w:sz w:val="24"/>
+                <w:szCs w:val="24"/>
+              </w:rPr>
+            </w:pPr>
+            <w:r>
+              <w:rPr>
+                <w:rFonts w:ascii="Calibri" w:cs="Calibri" w:eastAsia="Calibri" w:hAnsi="Calibri"/>
+                <w:sz w:val="24"/>
+                <w:szCs w:val="24"/>
+                <w:rtl w:val="0"/>
+              </w:rPr>
+              <w:t xml:space="preserve">Keeps track of all the orders made by customers in the system. The attributes are order_id, customer_id, order_date,  order_type, total_price and customer_discounted_total_price</w:t>
+            </w:r>
+          </w:p>
+        </w:tc>
+        <w:tc>
+          <w:tcPr>
+            <w:shd w:fill="auto" w:val="clear"/>
+            <w:tcMar>
+              <w:top w:w="100.0" w:type="dxa"/>
+              <w:left w:w="100.0" w:type="dxa"/>
+              <w:bottom w:w="100.0" w:type="dxa"/>
+              <w:right w:w="100.0" w:type="dxa"/>
+            </w:tcMar>
+            <w:vAlign w:val="top"/>
+          </w:tcPr>
+          <w:p>
+            <w:pPr>
+              <w:keepNext w:val="0"/>
+              <w:keepLines w:val="0"/>
+              <w:widowControl w:val="0"/>
+              <w:pBdr>
+                <w:top w:space="0" w:sz="0" w:val="nil"/>
+                <w:left w:space="0" w:sz="0" w:val="nil"/>
+                <w:bottom w:space="0" w:sz="0" w:val="nil"/>
+                <w:right w:space="0" w:sz="0" w:val="nil"/>
+                <w:between w:space="0" w:sz="0" w:val="nil"/>
+              </w:pBdr>
+              <w:shd w:fill="auto" w:val="clear"/>
+              <w:spacing w:after="0" w:before="0" w:line="240" w:lineRule="auto"/>
+              <w:ind w:left="0" w:right="0" w:firstLine="0"/>
+              <w:jc w:val="left"/>
+              <w:rPr>
+                <w:rFonts w:ascii="Calibri" w:cs="Calibri" w:eastAsia="Calibri" w:hAnsi="Calibri"/>
+                <w:sz w:val="24"/>
+                <w:szCs w:val="24"/>
+              </w:rPr>
+            </w:pPr>
+            <w:r>
+              <w:rPr>
+                <w:rFonts w:ascii="Calibri" w:cs="Calibri" w:eastAsia="Calibri" w:hAnsi="Calibri"/>
+                <w:sz w:val="24"/>
+                <w:szCs w:val="24"/>
+                <w:rtl w:val="0"/>
+              </w:rPr>
+              <w:t xml:space="preserve">Order is related to order_branch_product, customer and customer_feedback.</w:t>
+            </w:r>
+          </w:p>
+          <w:p>
+            <w:pPr>
+              <w:keepNext w:val="0"/>
+              <w:keepLines w:val="0"/>
+              <w:widowControl w:val="0"/>
+              <w:pBdr>
+                <w:top w:space="0" w:sz="0" w:val="nil"/>
+                <w:left w:space="0" w:sz="0" w:val="nil"/>
+                <w:bottom w:space="0" w:sz="0" w:val="nil"/>
+                <w:right w:space="0" w:sz="0" w:val="nil"/>
+                <w:between w:space="0" w:sz="0" w:val="nil"/>
+              </w:pBdr>
+              <w:shd w:fill="auto" w:val="clear"/>
+              <w:spacing w:after="0" w:before="0" w:line="240" w:lineRule="auto"/>
+              <w:ind w:left="0" w:right="0" w:firstLine="0"/>
+              <w:jc w:val="left"/>
+              <w:rPr>
+                <w:rFonts w:ascii="Calibri" w:cs="Calibri" w:eastAsia="Calibri" w:hAnsi="Calibri"/>
+                <w:sz w:val="24"/>
+                <w:szCs w:val="24"/>
+              </w:rPr>
+            </w:pPr>
+            <w:r>
+              <w:rPr>
+                <w:rtl w:val="0"/>
+              </w:rPr>
+            </w:r>
+          </w:p>
+          <w:p>
+            <w:pPr>
+              <w:keepNext w:val="0"/>
+              <w:keepLines w:val="0"/>
+              <w:widowControl w:val="0"/>
+              <w:pBdr>
+                <w:top w:space="0" w:sz="0" w:val="nil"/>
+                <w:left w:space="0" w:sz="0" w:val="nil"/>
+                <w:bottom w:space="0" w:sz="0" w:val="nil"/>
+                <w:right w:space="0" w:sz="0" w:val="nil"/>
+                <w:between w:space="0" w:sz="0" w:val="nil"/>
+              </w:pBdr>
+              <w:shd w:fill="auto" w:val="clear"/>
+              <w:spacing w:after="0" w:before="0" w:line="240" w:lineRule="auto"/>
+              <w:ind w:left="0" w:right="0" w:firstLine="0"/>
+              <w:jc w:val="left"/>
+              <w:rPr>
+                <w:rFonts w:ascii="Calibri" w:cs="Calibri" w:eastAsia="Calibri" w:hAnsi="Calibri"/>
+                <w:sz w:val="24"/>
+                <w:szCs w:val="24"/>
+              </w:rPr>
+            </w:pPr>
+            <w:r>
+              <w:rPr>
+                <w:rFonts w:ascii="Calibri" w:cs="Calibri" w:eastAsia="Calibri" w:hAnsi="Calibri"/>
+                <w:sz w:val="24"/>
+                <w:szCs w:val="24"/>
+                <w:rtl w:val="0"/>
+              </w:rPr>
+              <w:t xml:space="preserve">1 or more order can be placed by only 1 customer.</w:t>
+            </w:r>
+          </w:p>
+          <w:p>
+            <w:pPr>
+              <w:keepNext w:val="0"/>
+              <w:keepLines w:val="0"/>
+              <w:widowControl w:val="0"/>
+              <w:pBdr>
+                <w:top w:space="0" w:sz="0" w:val="nil"/>
+                <w:left w:space="0" w:sz="0" w:val="nil"/>
+                <w:bottom w:space="0" w:sz="0" w:val="nil"/>
+                <w:right w:space="0" w:sz="0" w:val="nil"/>
+                <w:between w:space="0" w:sz="0" w:val="nil"/>
+              </w:pBdr>
+              <w:shd w:fill="auto" w:val="clear"/>
+              <w:spacing w:after="0" w:before="0" w:line="240" w:lineRule="auto"/>
+              <w:ind w:left="0" w:right="0" w:firstLine="0"/>
+              <w:jc w:val="left"/>
+              <w:rPr>
+                <w:rFonts w:ascii="Calibri" w:cs="Calibri" w:eastAsia="Calibri" w:hAnsi="Calibri"/>
+                <w:sz w:val="24"/>
+                <w:szCs w:val="24"/>
+              </w:rPr>
+            </w:pPr>
+            <w:r>
+              <w:rPr>
+                <w:rtl w:val="0"/>
+              </w:rPr>
+            </w:r>
+          </w:p>
+          <w:p>
+            <w:pPr>
+              <w:keepNext w:val="0"/>
+              <w:keepLines w:val="0"/>
+              <w:widowControl w:val="0"/>
+              <w:pBdr>
+                <w:top w:space="0" w:sz="0" w:val="nil"/>
+                <w:left w:space="0" w:sz="0" w:val="nil"/>
+                <w:bottom w:space="0" w:sz="0" w:val="nil"/>
+                <w:right w:space="0" w:sz="0" w:val="nil"/>
+                <w:between w:space="0" w:sz="0" w:val="nil"/>
+              </w:pBdr>
+              <w:shd w:fill="auto" w:val="clear"/>
+              <w:spacing w:after="0" w:before="0" w:line="240" w:lineRule="auto"/>
+              <w:ind w:left="0" w:right="0" w:firstLine="0"/>
+              <w:jc w:val="left"/>
+              <w:rPr>
+                <w:rFonts w:ascii="Calibri" w:cs="Calibri" w:eastAsia="Calibri" w:hAnsi="Calibri"/>
+                <w:sz w:val="24"/>
+                <w:szCs w:val="24"/>
+              </w:rPr>
+            </w:pPr>
+            <w:r>
+              <w:rPr>
+                <w:rFonts w:ascii="Calibri" w:cs="Calibri" w:eastAsia="Calibri" w:hAnsi="Calibri"/>
+                <w:sz w:val="24"/>
+                <w:szCs w:val="24"/>
+                <w:rtl w:val="0"/>
+              </w:rPr>
+              <w:t xml:space="preserve">An order contains 1 or more order_branch_product </w:t>
+            </w:r>
+          </w:p>
+          <w:p>
+            <w:pPr>
+              <w:keepNext w:val="0"/>
+              <w:keepLines w:val="0"/>
+              <w:widowControl w:val="0"/>
+              <w:pBdr>
+                <w:top w:space="0" w:sz="0" w:val="nil"/>
+                <w:left w:space="0" w:sz="0" w:val="nil"/>
+                <w:bottom w:space="0" w:sz="0" w:val="nil"/>
+                <w:right w:space="0" w:sz="0" w:val="nil"/>
+                <w:between w:space="0" w:sz="0" w:val="nil"/>
+              </w:pBdr>
+              <w:shd w:fill="auto" w:val="clear"/>
+              <w:spacing w:after="0" w:before="0" w:line="240" w:lineRule="auto"/>
+              <w:ind w:left="0" w:right="0" w:firstLine="0"/>
+              <w:jc w:val="left"/>
+              <w:rPr>
+                <w:rFonts w:ascii="Calibri" w:cs="Calibri" w:eastAsia="Calibri" w:hAnsi="Calibri"/>
+                <w:sz w:val="24"/>
+                <w:szCs w:val="24"/>
+              </w:rPr>
+            </w:pPr>
+            <w:r>
+              <w:rPr>
+                <w:rtl w:val="0"/>
+              </w:rPr>
+            </w:r>
+          </w:p>
+          <w:p>
+            <w:pPr>
+              <w:keepNext w:val="0"/>
+              <w:keepLines w:val="0"/>
+              <w:widowControl w:val="0"/>
+              <w:pBdr>
+                <w:top w:space="0" w:sz="0" w:val="nil"/>
+                <w:left w:space="0" w:sz="0" w:val="nil"/>
+                <w:bottom w:space="0" w:sz="0" w:val="nil"/>
+                <w:right w:space="0" w:sz="0" w:val="nil"/>
+                <w:between w:space="0" w:sz="0" w:val="nil"/>
+              </w:pBdr>
+              <w:shd w:fill="auto" w:val="clear"/>
+              <w:spacing w:after="0" w:before="0" w:line="240" w:lineRule="auto"/>
+              <w:ind w:left="0" w:right="0" w:firstLine="0"/>
+              <w:jc w:val="left"/>
+              <w:rPr>
+                <w:rFonts w:ascii="Calibri" w:cs="Calibri" w:eastAsia="Calibri" w:hAnsi="Calibri"/>
+                <w:sz w:val="24"/>
+                <w:szCs w:val="24"/>
+              </w:rPr>
+            </w:pPr>
+            <w:r>
+              <w:rPr>
+                <w:rFonts w:ascii="Calibri" w:cs="Calibri" w:eastAsia="Calibri" w:hAnsi="Calibri"/>
+                <w:sz w:val="24"/>
+                <w:szCs w:val="24"/>
+                <w:rtl w:val="0"/>
+              </w:rPr>
+              <w:t xml:space="preserve">An order contains to 0 or 1 customer_feedback</w:t>
+            </w:r>
+          </w:p>
+        </w:tc>
+      </w:tr>
+      <w:tr>
+        <w:trPr>
+          <w:trHeight w:val="2955" w:hRule="atLeast"/>
+        </w:trPr>
+        <w:tc>
+          <w:tcPr>
+            <w:shd w:fill="auto" w:val="clear"/>
+            <w:tcMar>
+              <w:top w:w="100.0" w:type="dxa"/>
+              <w:left w:w="100.0" w:type="dxa"/>
+              <w:bottom w:w="100.0" w:type="dxa"/>
+              <w:right w:w="100.0" w:type="dxa"/>
+            </w:tcMar>
+            <w:vAlign w:val="top"/>
+          </w:tcPr>
+          <w:p>
+            <w:pPr>
+              <w:keepNext w:val="0"/>
+              <w:keepLines w:val="0"/>
+              <w:widowControl w:val="0"/>
+              <w:pBdr>
+                <w:top w:space="0" w:sz="0" w:val="nil"/>
+                <w:left w:space="0" w:sz="0" w:val="nil"/>
+                <w:bottom w:space="0" w:sz="0" w:val="nil"/>
+                <w:right w:space="0" w:sz="0" w:val="nil"/>
+                <w:between w:space="0" w:sz="0" w:val="nil"/>
+              </w:pBdr>
+              <w:shd w:fill="auto" w:val="clear"/>
+              <w:spacing w:after="0" w:before="0" w:line="240" w:lineRule="auto"/>
+              <w:ind w:left="0" w:right="0" w:firstLine="0"/>
+              <w:rPr>
+                <w:rFonts w:ascii="Calibri" w:cs="Calibri" w:eastAsia="Calibri" w:hAnsi="Calibri"/>
+                <w:b w:val="1"/>
+                <w:sz w:val="24"/>
+                <w:szCs w:val="24"/>
+              </w:rPr>
+            </w:pPr>
+            <w:r>
+              <w:rPr>
+                <w:rFonts w:ascii="Calibri" w:cs="Calibri" w:eastAsia="Calibri" w:hAnsi="Calibri"/>
+                <w:b w:val="1"/>
+                <w:sz w:val="24"/>
+                <w:szCs w:val="24"/>
+                <w:rtl w:val="0"/>
+              </w:rPr>
+              <w:t xml:space="preserve">9</w:t>
+            </w:r>
+          </w:p>
+        </w:tc>
+        <w:tc>
+          <w:tcPr>
+            <w:shd w:fill="auto" w:val="clear"/>
+            <w:tcMar>
+              <w:top w:w="100.0" w:type="dxa"/>
+              <w:left w:w="100.0" w:type="dxa"/>
+              <w:bottom w:w="100.0" w:type="dxa"/>
+              <w:right w:w="100.0" w:type="dxa"/>
+            </w:tcMar>
+            <w:vAlign w:val="top"/>
+          </w:tcPr>
+          <w:p>
+            <w:pPr>
+              <w:keepNext w:val="0"/>
+              <w:keepLines w:val="0"/>
+              <w:widowControl w:val="0"/>
+              <w:pBdr>
+                <w:top w:space="0" w:sz="0" w:val="nil"/>
+                <w:left w:space="0" w:sz="0" w:val="nil"/>
+                <w:bottom w:space="0" w:sz="0" w:val="nil"/>
+                <w:right w:space="0" w:sz="0" w:val="nil"/>
+                <w:between w:space="0" w:sz="0" w:val="nil"/>
+              </w:pBdr>
+              <w:shd w:fill="auto" w:val="clear"/>
+              <w:spacing w:after="0" w:before="0" w:line="240" w:lineRule="auto"/>
+              <w:ind w:left="0" w:right="0" w:firstLine="0"/>
+              <w:jc w:val="left"/>
+              <w:rPr>
+                <w:rFonts w:ascii="Calibri" w:cs="Calibri" w:eastAsia="Calibri" w:hAnsi="Calibri"/>
+                <w:b w:val="1"/>
+                <w:sz w:val="24"/>
+                <w:szCs w:val="24"/>
+              </w:rPr>
+            </w:pPr>
+            <w:r>
+              <w:rPr>
+                <w:rFonts w:ascii="Calibri" w:cs="Calibri" w:eastAsia="Calibri" w:hAnsi="Calibri"/>
+                <w:b w:val="1"/>
+                <w:sz w:val="24"/>
+                <w:szCs w:val="24"/>
+                <w:rtl w:val="0"/>
+              </w:rPr>
+              <w:t xml:space="preserve">order_branch_product</w:t>
+            </w:r>
+          </w:p>
+        </w:tc>
+        <w:tc>
+          <w:tcPr>
+            <w:shd w:fill="auto" w:val="clear"/>
+            <w:tcMar>
+              <w:top w:w="100.0" w:type="dxa"/>
+              <w:left w:w="100.0" w:type="dxa"/>
+              <w:bottom w:w="100.0" w:type="dxa"/>
+              <w:right w:w="100.0" w:type="dxa"/>
+            </w:tcMar>
+            <w:vAlign w:val="top"/>
+          </w:tcPr>
+          <w:p>
+            <w:pPr>
+              <w:keepNext w:val="0"/>
+              <w:keepLines w:val="0"/>
+              <w:widowControl w:val="0"/>
+              <w:pBdr>
+                <w:top w:space="0" w:sz="0" w:val="nil"/>
+                <w:left w:space="0" w:sz="0" w:val="nil"/>
+                <w:bottom w:space="0" w:sz="0" w:val="nil"/>
+                <w:right w:space="0" w:sz="0" w:val="nil"/>
+                <w:between w:space="0" w:sz="0" w:val="nil"/>
+              </w:pBdr>
+              <w:shd w:fill="auto" w:val="clear"/>
+              <w:spacing w:after="0" w:before="0" w:line="240" w:lineRule="auto"/>
+              <w:ind w:left="0" w:right="0" w:firstLine="0"/>
+              <w:jc w:val="left"/>
+              <w:rPr>
+                <w:rFonts w:ascii="Calibri" w:cs="Calibri" w:eastAsia="Calibri" w:hAnsi="Calibri"/>
+                <w:sz w:val="24"/>
+                <w:szCs w:val="24"/>
+              </w:rPr>
+            </w:pPr>
+            <w:r>
+              <w:rPr>
+                <w:rFonts w:ascii="Calibri" w:cs="Calibri" w:eastAsia="Calibri" w:hAnsi="Calibri"/>
+                <w:sz w:val="24"/>
+                <w:szCs w:val="24"/>
+                <w:rtl w:val="0"/>
+              </w:rPr>
+              <w:t xml:space="preserve">This is an associative entity which keeps track of the products that are added to a particular order and delivery_order. The attributes are order_branch_product_id, product_id, order_id, quantity, discounted_cost_price</w:t>
+            </w:r>
+          </w:p>
+        </w:tc>
+        <w:tc>
+          <w:tcPr>
+            <w:shd w:fill="auto" w:val="clear"/>
+            <w:tcMar>
+              <w:top w:w="100.0" w:type="dxa"/>
+              <w:left w:w="100.0" w:type="dxa"/>
+              <w:bottom w:w="100.0" w:type="dxa"/>
+              <w:right w:w="100.0" w:type="dxa"/>
+            </w:tcMar>
+            <w:vAlign w:val="top"/>
+          </w:tcPr>
+          <w:p>
+            <w:pPr>
+              <w:widowControl w:val="0"/>
+              <w:spacing w:line="240" w:lineRule="auto"/>
+              <w:rPr>
+                <w:rFonts w:ascii="Calibri" w:cs="Calibri" w:eastAsia="Calibri" w:hAnsi="Calibri"/>
+                <w:sz w:val="24"/>
+                <w:szCs w:val="24"/>
+              </w:rPr>
+            </w:pPr>
+            <w:r>
+              <w:rPr>
+                <w:rFonts w:ascii="Calibri" w:cs="Calibri" w:eastAsia="Calibri" w:hAnsi="Calibri"/>
+                <w:sz w:val="24"/>
+                <w:szCs w:val="24"/>
+                <w:rtl w:val="0"/>
+              </w:rPr>
+              <w:t xml:space="preserve">Order_branch_product is related to order, delivery_order, branch_product and sales.</w:t>
+            </w:r>
+          </w:p>
+          <w:p>
+            <w:pPr>
+              <w:keepNext w:val="0"/>
+              <w:keepLines w:val="0"/>
+              <w:widowControl w:val="0"/>
+              <w:pBdr>
+                <w:top w:space="0" w:sz="0" w:val="nil"/>
+                <w:left w:space="0" w:sz="0" w:val="nil"/>
+                <w:bottom w:space="0" w:sz="0" w:val="nil"/>
+                <w:right w:space="0" w:sz="0" w:val="nil"/>
+                <w:between w:space="0" w:sz="0" w:val="nil"/>
+              </w:pBdr>
+              <w:shd w:fill="auto" w:val="clear"/>
+              <w:spacing w:after="0" w:before="0" w:line="240" w:lineRule="auto"/>
+              <w:ind w:left="0" w:right="0" w:firstLine="0"/>
+              <w:jc w:val="left"/>
+              <w:rPr>
+                <w:rFonts w:ascii="Calibri" w:cs="Calibri" w:eastAsia="Calibri" w:hAnsi="Calibri"/>
+                <w:sz w:val="24"/>
+                <w:szCs w:val="24"/>
+              </w:rPr>
+            </w:pPr>
+            <w:r>
+              <w:rPr>
+                <w:rtl w:val="0"/>
+              </w:rPr>
+            </w:r>
+          </w:p>
+          <w:p>
+            <w:pPr>
+              <w:keepNext w:val="0"/>
+              <w:keepLines w:val="0"/>
+              <w:widowControl w:val="0"/>
+              <w:pBdr>
+                <w:top w:space="0" w:sz="0" w:val="nil"/>
+                <w:left w:space="0" w:sz="0" w:val="nil"/>
+                <w:bottom w:space="0" w:sz="0" w:val="nil"/>
+                <w:right w:space="0" w:sz="0" w:val="nil"/>
+                <w:between w:space="0" w:sz="0" w:val="nil"/>
+              </w:pBdr>
+              <w:shd w:fill="auto" w:val="clear"/>
+              <w:spacing w:after="0" w:before="0" w:line="240" w:lineRule="auto"/>
+              <w:ind w:left="0" w:right="0" w:firstLine="0"/>
+              <w:jc w:val="left"/>
+              <w:rPr>
+                <w:rFonts w:ascii="Calibri" w:cs="Calibri" w:eastAsia="Calibri" w:hAnsi="Calibri"/>
+                <w:sz w:val="24"/>
+                <w:szCs w:val="24"/>
+              </w:rPr>
+            </w:pPr>
+            <w:r>
+              <w:rPr>
+                <w:rFonts w:ascii="Calibri" w:cs="Calibri" w:eastAsia="Calibri" w:hAnsi="Calibri"/>
+                <w:sz w:val="24"/>
+                <w:szCs w:val="24"/>
+                <w:rtl w:val="0"/>
+              </w:rPr>
+              <w:t xml:space="preserve">Multiple order_branch_product belongs to 1 order</w:t>
+            </w:r>
+          </w:p>
+          <w:p>
+            <w:pPr>
+              <w:keepNext w:val="0"/>
+              <w:keepLines w:val="0"/>
+              <w:widowControl w:val="0"/>
+              <w:pBdr>
+                <w:top w:space="0" w:sz="0" w:val="nil"/>
+                <w:left w:space="0" w:sz="0" w:val="nil"/>
+                <w:bottom w:space="0" w:sz="0" w:val="nil"/>
+                <w:right w:space="0" w:sz="0" w:val="nil"/>
+                <w:between w:space="0" w:sz="0" w:val="nil"/>
+              </w:pBdr>
+              <w:shd w:fill="auto" w:val="clear"/>
+              <w:spacing w:after="0" w:before="0" w:line="240" w:lineRule="auto"/>
+              <w:ind w:left="0" w:right="0" w:firstLine="0"/>
+              <w:jc w:val="left"/>
+              <w:rPr>
+                <w:rFonts w:ascii="Calibri" w:cs="Calibri" w:eastAsia="Calibri" w:hAnsi="Calibri"/>
+                <w:sz w:val="24"/>
+                <w:szCs w:val="24"/>
+              </w:rPr>
+            </w:pPr>
+            <w:r>
+              <w:rPr>
+                <w:rtl w:val="0"/>
+              </w:rPr>
+            </w:r>
+          </w:p>
+          <w:p>
+            <w:pPr>
+              <w:widowControl w:val="0"/>
+              <w:spacing w:line="240" w:lineRule="auto"/>
+              <w:rPr>
+                <w:rFonts w:ascii="Calibri" w:cs="Calibri" w:eastAsia="Calibri" w:hAnsi="Calibri"/>
+                <w:sz w:val="24"/>
+                <w:szCs w:val="24"/>
+              </w:rPr>
+            </w:pPr>
+            <w:r>
+              <w:rPr>
+                <w:rFonts w:ascii="Calibri" w:cs="Calibri" w:eastAsia="Calibri" w:hAnsi="Calibri"/>
+                <w:sz w:val="24"/>
+                <w:szCs w:val="24"/>
+                <w:rtl w:val="0"/>
+              </w:rPr>
+              <w:t xml:space="preserve">Multiple order_branch_product belongs to 1 delivery_order</w:t>
+            </w:r>
+          </w:p>
+          <w:p>
+            <w:pPr>
+              <w:keepNext w:val="0"/>
+              <w:keepLines w:val="0"/>
+              <w:widowControl w:val="0"/>
+              <w:pBdr>
+                <w:top w:space="0" w:sz="0" w:val="nil"/>
+                <w:left w:space="0" w:sz="0" w:val="nil"/>
+                <w:bottom w:space="0" w:sz="0" w:val="nil"/>
+                <w:right w:space="0" w:sz="0" w:val="nil"/>
+                <w:between w:space="0" w:sz="0" w:val="nil"/>
+              </w:pBdr>
+              <w:shd w:fill="auto" w:val="clear"/>
+              <w:spacing w:after="0" w:before="0" w:line="240" w:lineRule="auto"/>
+              <w:ind w:left="0" w:right="0" w:firstLine="0"/>
+              <w:jc w:val="left"/>
+              <w:rPr>
+                <w:rFonts w:ascii="Calibri" w:cs="Calibri" w:eastAsia="Calibri" w:hAnsi="Calibri"/>
+                <w:sz w:val="24"/>
+                <w:szCs w:val="24"/>
+              </w:rPr>
+            </w:pPr>
+            <w:r>
+              <w:rPr>
+                <w:rtl w:val="0"/>
+              </w:rPr>
+            </w:r>
+          </w:p>
+          <w:p>
+            <w:pPr>
+              <w:keepNext w:val="0"/>
+              <w:keepLines w:val="0"/>
+              <w:widowControl w:val="0"/>
+              <w:pBdr>
+                <w:top w:space="0" w:sz="0" w:val="nil"/>
+                <w:left w:space="0" w:sz="0" w:val="nil"/>
+                <w:bottom w:space="0" w:sz="0" w:val="nil"/>
+                <w:right w:space="0" w:sz="0" w:val="nil"/>
+                <w:between w:space="0" w:sz="0" w:val="nil"/>
+              </w:pBdr>
+              <w:shd w:fill="auto" w:val="clear"/>
+              <w:spacing w:after="0" w:before="0" w:line="240" w:lineRule="auto"/>
+              <w:ind w:left="0" w:right="0" w:firstLine="0"/>
+              <w:jc w:val="left"/>
+              <w:rPr>
+                <w:rFonts w:ascii="Calibri" w:cs="Calibri" w:eastAsia="Calibri" w:hAnsi="Calibri"/>
+                <w:sz w:val="24"/>
+                <w:szCs w:val="24"/>
+              </w:rPr>
+            </w:pPr>
+            <w:r>
+              <w:rPr>
+                <w:rFonts w:ascii="Calibri" w:cs="Calibri" w:eastAsia="Calibri" w:hAnsi="Calibri"/>
+                <w:sz w:val="24"/>
+                <w:szCs w:val="24"/>
+                <w:rtl w:val="0"/>
+              </w:rPr>
+              <w:t xml:space="preserve">One branch_product can be part of multiple order_branch_product</w:t>
+            </w:r>
+          </w:p>
+          <w:p>
+            <w:pPr>
+              <w:keepNext w:val="0"/>
+              <w:keepLines w:val="0"/>
+              <w:widowControl w:val="0"/>
+              <w:pBdr>
+                <w:top w:space="0" w:sz="0" w:val="nil"/>
+                <w:left w:space="0" w:sz="0" w:val="nil"/>
+                <w:bottom w:space="0" w:sz="0" w:val="nil"/>
+                <w:right w:space="0" w:sz="0" w:val="nil"/>
+                <w:between w:space="0" w:sz="0" w:val="nil"/>
+              </w:pBdr>
+              <w:shd w:fill="auto" w:val="clear"/>
+              <w:spacing w:after="0" w:before="0" w:line="240" w:lineRule="auto"/>
+              <w:ind w:left="0" w:right="0" w:firstLine="0"/>
+              <w:jc w:val="left"/>
+              <w:rPr>
+                <w:rFonts w:ascii="Calibri" w:cs="Calibri" w:eastAsia="Calibri" w:hAnsi="Calibri"/>
+                <w:sz w:val="24"/>
+                <w:szCs w:val="24"/>
+              </w:rPr>
+            </w:pPr>
+            <w:r>
+              <w:rPr>
+                <w:rtl w:val="0"/>
+              </w:rPr>
+            </w:r>
+          </w:p>
+          <w:p>
+            <w:pPr>
+              <w:keepNext w:val="0"/>
+              <w:keepLines w:val="0"/>
+              <w:widowControl w:val="0"/>
+              <w:pBdr>
+                <w:top w:space="0" w:sz="0" w:val="nil"/>
+                <w:left w:space="0" w:sz="0" w:val="nil"/>
+                <w:bottom w:space="0" w:sz="0" w:val="nil"/>
+                <w:right w:space="0" w:sz="0" w:val="nil"/>
+                <w:between w:space="0" w:sz="0" w:val="nil"/>
+              </w:pBdr>
+              <w:shd w:fill="auto" w:val="clear"/>
+              <w:spacing w:after="0" w:before="0" w:line="240" w:lineRule="auto"/>
+              <w:ind w:left="0" w:right="0" w:firstLine="0"/>
+              <w:jc w:val="left"/>
+              <w:rPr>
+                <w:rFonts w:ascii="Calibri" w:cs="Calibri" w:eastAsia="Calibri" w:hAnsi="Calibri"/>
+                <w:sz w:val="24"/>
+                <w:szCs w:val="24"/>
+              </w:rPr>
+            </w:pPr>
+            <w:r>
+              <w:rPr>
+                <w:rFonts w:ascii="Calibri" w:cs="Calibri" w:eastAsia="Calibri" w:hAnsi="Calibri"/>
+                <w:sz w:val="24"/>
+                <w:szCs w:val="24"/>
+                <w:rtl w:val="0"/>
+              </w:rPr>
+              <w:t xml:space="preserve">Multiple order_branch_product contribute to 1 sale.</w:t>
+            </w:r>
+          </w:p>
+        </w:tc>
+      </w:tr>
+      <w:tr>
+        <w:trPr>
+          <w:trHeight w:val="4530" w:hRule="atLeast"/>
+        </w:trPr>
+        <w:tc>
+          <w:tcPr>
+            <w:shd w:fill="auto" w:val="clear"/>
+            <w:tcMar>
+              <w:top w:w="100.0" w:type="dxa"/>
+              <w:left w:w="100.0" w:type="dxa"/>
+              <w:bottom w:w="100.0" w:type="dxa"/>
+              <w:right w:w="100.0" w:type="dxa"/>
+            </w:tcMar>
+            <w:vAlign w:val="top"/>
+          </w:tcPr>
+          <w:p>
+            <w:pPr>
+              <w:keepNext w:val="0"/>
+              <w:keepLines w:val="0"/>
+              <w:widowControl w:val="0"/>
+              <w:pBdr>
+                <w:top w:space="0" w:sz="0" w:val="nil"/>
+                <w:left w:space="0" w:sz="0" w:val="nil"/>
+                <w:bottom w:space="0" w:sz="0" w:val="nil"/>
+                <w:right w:space="0" w:sz="0" w:val="nil"/>
+                <w:between w:space="0" w:sz="0" w:val="nil"/>
+              </w:pBdr>
+              <w:shd w:fill="auto" w:val="clear"/>
+              <w:spacing w:after="0" w:before="0" w:line="240" w:lineRule="auto"/>
+              <w:ind w:left="0" w:right="0" w:firstLine="0"/>
+              <w:rPr>
+                <w:rFonts w:ascii="Calibri" w:cs="Calibri" w:eastAsia="Calibri" w:hAnsi="Calibri"/>
+                <w:b w:val="1"/>
+                <w:sz w:val="24"/>
+                <w:szCs w:val="24"/>
+              </w:rPr>
+            </w:pPr>
+            <w:r>
+              <w:rPr>
+                <w:rFonts w:ascii="Calibri" w:cs="Calibri" w:eastAsia="Calibri" w:hAnsi="Calibri"/>
+                <w:b w:val="1"/>
+                <w:sz w:val="24"/>
+                <w:szCs w:val="24"/>
+                <w:rtl w:val="0"/>
+              </w:rPr>
+              <w:t xml:space="preserve">10</w:t>
+            </w:r>
+          </w:p>
+        </w:tc>
+        <w:tc>
+          <w:tcPr>
+            <w:shd w:fill="auto" w:val="clear"/>
+            <w:tcMar>
+              <w:top w:w="100.0" w:type="dxa"/>
+              <w:left w:w="100.0" w:type="dxa"/>
+              <w:bottom w:w="100.0" w:type="dxa"/>
+              <w:right w:w="100.0" w:type="dxa"/>
+            </w:tcMar>
+            <w:vAlign w:val="top"/>
+          </w:tcPr>
+          <w:p>
+            <w:pPr>
+              <w:keepNext w:val="0"/>
+              <w:keepLines w:val="0"/>
+              <w:widowControl w:val="0"/>
+              <w:pBdr>
+                <w:top w:space="0" w:sz="0" w:val="nil"/>
+                <w:left w:space="0" w:sz="0" w:val="nil"/>
+                <w:bottom w:space="0" w:sz="0" w:val="nil"/>
+                <w:right w:space="0" w:sz="0" w:val="nil"/>
+                <w:between w:space="0" w:sz="0" w:val="nil"/>
+              </w:pBdr>
+              <w:shd w:fill="auto" w:val="clear"/>
+              <w:spacing w:after="0" w:before="0" w:line="240" w:lineRule="auto"/>
+              <w:ind w:left="0" w:right="0" w:firstLine="0"/>
+              <w:jc w:val="left"/>
+              <w:rPr>
+                <w:rFonts w:ascii="Calibri" w:cs="Calibri" w:eastAsia="Calibri" w:hAnsi="Calibri"/>
+                <w:b w:val="1"/>
+                <w:sz w:val="24"/>
+                <w:szCs w:val="24"/>
+              </w:rPr>
+            </w:pPr>
+            <w:r>
+              <w:rPr>
+                <w:rFonts w:ascii="Calibri" w:cs="Calibri" w:eastAsia="Calibri" w:hAnsi="Calibri"/>
+                <w:b w:val="1"/>
+                <w:sz w:val="24"/>
+                <w:szCs w:val="24"/>
+                <w:rtl w:val="0"/>
+              </w:rPr>
+              <w:t xml:space="preserve">delivery_order</w:t>
+            </w:r>
+          </w:p>
+        </w:tc>
+        <w:tc>
+          <w:tcPr>
+            <w:shd w:fill="auto" w:val="clear"/>
+            <w:tcMar>
+              <w:top w:w="100.0" w:type="dxa"/>
+              <w:left w:w="100.0" w:type="dxa"/>
+              <w:bottom w:w="100.0" w:type="dxa"/>
+              <w:right w:w="100.0" w:type="dxa"/>
+            </w:tcMar>
+            <w:vAlign w:val="top"/>
+          </w:tcPr>
+          <w:p>
+            <w:pPr>
+              <w:keepNext w:val="0"/>
+              <w:keepLines w:val="0"/>
+              <w:widowControl w:val="0"/>
+              <w:pBdr>
+                <w:top w:space="0" w:sz="0" w:val="nil"/>
+                <w:left w:space="0" w:sz="0" w:val="nil"/>
+                <w:bottom w:space="0" w:sz="0" w:val="nil"/>
+                <w:right w:space="0" w:sz="0" w:val="nil"/>
+                <w:between w:space="0" w:sz="0" w:val="nil"/>
+              </w:pBdr>
+              <w:shd w:fill="auto" w:val="clear"/>
+              <w:spacing w:after="0" w:before="0" w:line="240" w:lineRule="auto"/>
+              <w:ind w:left="0" w:right="0" w:firstLine="0"/>
+              <w:jc w:val="left"/>
+              <w:rPr>
+                <w:rFonts w:ascii="Calibri" w:cs="Calibri" w:eastAsia="Calibri" w:hAnsi="Calibri"/>
+                <w:sz w:val="24"/>
+                <w:szCs w:val="24"/>
+              </w:rPr>
+            </w:pPr>
+            <w:r>
+              <w:rPr>
+                <w:rFonts w:ascii="Calibri" w:cs="Calibri" w:eastAsia="Calibri" w:hAnsi="Calibri"/>
+                <w:sz w:val="24"/>
+                <w:szCs w:val="24"/>
+                <w:rtl w:val="0"/>
+              </w:rPr>
+              <w:t xml:space="preserve">For keeping track of all the orders that are going out for delivery. </w:t>
+            </w:r>
+          </w:p>
+          <w:p>
+            <w:pPr>
+              <w:keepNext w:val="0"/>
+              <w:keepLines w:val="0"/>
+              <w:widowControl w:val="0"/>
+              <w:pBdr>
+                <w:top w:space="0" w:sz="0" w:val="nil"/>
+                <w:left w:space="0" w:sz="0" w:val="nil"/>
+                <w:bottom w:space="0" w:sz="0" w:val="nil"/>
+                <w:right w:space="0" w:sz="0" w:val="nil"/>
+                <w:between w:space="0" w:sz="0" w:val="nil"/>
+              </w:pBdr>
+              <w:shd w:fill="auto" w:val="clear"/>
+              <w:spacing w:after="0" w:before="0" w:line="240" w:lineRule="auto"/>
+              <w:ind w:left="0" w:right="0" w:firstLine="0"/>
+              <w:jc w:val="left"/>
+              <w:rPr>
+                <w:rFonts w:ascii="Calibri" w:cs="Calibri" w:eastAsia="Calibri" w:hAnsi="Calibri"/>
+                <w:sz w:val="24"/>
+                <w:szCs w:val="24"/>
+              </w:rPr>
+            </w:pPr>
+            <w:r>
+              <w:rPr>
+                <w:rtl w:val="0"/>
+              </w:rPr>
+            </w:r>
+          </w:p>
+          <w:p>
+            <w:pPr>
+              <w:keepNext w:val="0"/>
+              <w:keepLines w:val="0"/>
+              <w:widowControl w:val="0"/>
+              <w:pBdr>
+                <w:top w:space="0" w:sz="0" w:val="nil"/>
+                <w:left w:space="0" w:sz="0" w:val="nil"/>
+                <w:bottom w:space="0" w:sz="0" w:val="nil"/>
+                <w:right w:space="0" w:sz="0" w:val="nil"/>
+                <w:between w:space="0" w:sz="0" w:val="nil"/>
+              </w:pBdr>
+              <w:shd w:fill="auto" w:val="clear"/>
+              <w:spacing w:after="0" w:before="0" w:line="240" w:lineRule="auto"/>
+              <w:ind w:left="0" w:right="0" w:firstLine="0"/>
+              <w:jc w:val="left"/>
+              <w:rPr>
+                <w:rFonts w:ascii="Calibri" w:cs="Calibri" w:eastAsia="Calibri" w:hAnsi="Calibri"/>
+                <w:sz w:val="24"/>
+                <w:szCs w:val="24"/>
+              </w:rPr>
+            </w:pPr>
+            <w:r>
+              <w:rPr>
+                <w:rFonts w:ascii="Calibri" w:cs="Calibri" w:eastAsia="Calibri" w:hAnsi="Calibri"/>
+                <w:sz w:val="24"/>
+                <w:szCs w:val="24"/>
+                <w:rtl w:val="0"/>
+              </w:rPr>
+              <w:t xml:space="preserve">The attributes are delivery_order_id, customer_id, delivery_location_id, estimated_time, total_price, delivery_fee, customer_discounter_total_price</w:t>
+            </w:r>
+          </w:p>
+        </w:tc>
+        <w:tc>
+          <w:tcPr>
+            <w:shd w:fill="auto" w:val="clear"/>
+            <w:tcMar>
+              <w:top w:w="100.0" w:type="dxa"/>
+              <w:left w:w="100.0" w:type="dxa"/>
+              <w:bottom w:w="100.0" w:type="dxa"/>
+              <w:right w:w="100.0" w:type="dxa"/>
+            </w:tcMar>
+            <w:vAlign w:val="top"/>
+          </w:tcPr>
+          <w:p>
+            <w:pPr>
+              <w:keepNext w:val="0"/>
+              <w:keepLines w:val="0"/>
+              <w:widowControl w:val="0"/>
+              <w:pBdr>
+                <w:top w:space="0" w:sz="0" w:val="nil"/>
+                <w:left w:space="0" w:sz="0" w:val="nil"/>
+                <w:bottom w:space="0" w:sz="0" w:val="nil"/>
+                <w:right w:space="0" w:sz="0" w:val="nil"/>
+                <w:between w:space="0" w:sz="0" w:val="nil"/>
+              </w:pBdr>
+              <w:shd w:fill="auto" w:val="clear"/>
+              <w:spacing w:after="0" w:before="0" w:line="240" w:lineRule="auto"/>
+              <w:ind w:left="0" w:right="0" w:firstLine="0"/>
+              <w:jc w:val="left"/>
+              <w:rPr>
+                <w:rFonts w:ascii="Calibri" w:cs="Calibri" w:eastAsia="Calibri" w:hAnsi="Calibri"/>
+                <w:sz w:val="24"/>
+                <w:szCs w:val="24"/>
+              </w:rPr>
+            </w:pPr>
+            <w:r>
+              <w:rPr>
+                <w:rFonts w:ascii="Calibri" w:cs="Calibri" w:eastAsia="Calibri" w:hAnsi="Calibri"/>
+                <w:sz w:val="24"/>
+                <w:szCs w:val="24"/>
+                <w:rtl w:val="0"/>
+              </w:rPr>
+              <w:t xml:space="preserve">Delivery_order is related to customer, order_branch_product, customer_feedback, location and delivery</w:t>
+            </w:r>
+          </w:p>
+          <w:p>
+            <w:pPr>
+              <w:keepNext w:val="0"/>
+              <w:keepLines w:val="0"/>
+              <w:widowControl w:val="0"/>
+              <w:pBdr>
+                <w:top w:space="0" w:sz="0" w:val="nil"/>
+                <w:left w:space="0" w:sz="0" w:val="nil"/>
+                <w:bottom w:space="0" w:sz="0" w:val="nil"/>
+                <w:right w:space="0" w:sz="0" w:val="nil"/>
+                <w:between w:space="0" w:sz="0" w:val="nil"/>
+              </w:pBdr>
+              <w:shd w:fill="auto" w:val="clear"/>
+              <w:spacing w:after="0" w:before="0" w:line="240" w:lineRule="auto"/>
+              <w:ind w:left="0" w:right="0" w:firstLine="0"/>
+              <w:jc w:val="left"/>
+              <w:rPr>
+                <w:rFonts w:ascii="Calibri" w:cs="Calibri" w:eastAsia="Calibri" w:hAnsi="Calibri"/>
+                <w:sz w:val="24"/>
+                <w:szCs w:val="24"/>
+              </w:rPr>
+            </w:pPr>
+            <w:r>
+              <w:rPr>
+                <w:rtl w:val="0"/>
+              </w:rPr>
+            </w:r>
+          </w:p>
+          <w:p>
+            <w:pPr>
+              <w:keepNext w:val="0"/>
+              <w:keepLines w:val="0"/>
+              <w:widowControl w:val="0"/>
+              <w:pBdr>
+                <w:top w:space="0" w:sz="0" w:val="nil"/>
+                <w:left w:space="0" w:sz="0" w:val="nil"/>
+                <w:bottom w:space="0" w:sz="0" w:val="nil"/>
+                <w:right w:space="0" w:sz="0" w:val="nil"/>
+                <w:between w:space="0" w:sz="0" w:val="nil"/>
+              </w:pBdr>
+              <w:shd w:fill="auto" w:val="clear"/>
+              <w:spacing w:after="0" w:before="0" w:line="240" w:lineRule="auto"/>
+              <w:ind w:left="0" w:right="0" w:firstLine="0"/>
+              <w:jc w:val="left"/>
+              <w:rPr>
+                <w:rFonts w:ascii="Calibri" w:cs="Calibri" w:eastAsia="Calibri" w:hAnsi="Calibri"/>
+                <w:sz w:val="24"/>
+                <w:szCs w:val="24"/>
+              </w:rPr>
+            </w:pPr>
+            <w:r>
+              <w:rPr>
+                <w:rFonts w:ascii="Calibri" w:cs="Calibri" w:eastAsia="Calibri" w:hAnsi="Calibri"/>
+                <w:sz w:val="24"/>
+                <w:szCs w:val="24"/>
+                <w:rtl w:val="0"/>
+              </w:rPr>
+              <w:t xml:space="preserve">Multiple delivery_orders can be placed by one customer.</w:t>
+            </w:r>
+          </w:p>
+          <w:p>
+            <w:pPr>
+              <w:keepNext w:val="0"/>
+              <w:keepLines w:val="0"/>
+              <w:widowControl w:val="0"/>
+              <w:pBdr>
+                <w:top w:space="0" w:sz="0" w:val="nil"/>
+                <w:left w:space="0" w:sz="0" w:val="nil"/>
+                <w:bottom w:space="0" w:sz="0" w:val="nil"/>
+                <w:right w:space="0" w:sz="0" w:val="nil"/>
+                <w:between w:space="0" w:sz="0" w:val="nil"/>
+              </w:pBdr>
+              <w:shd w:fill="auto" w:val="clear"/>
+              <w:spacing w:after="0" w:before="0" w:line="240" w:lineRule="auto"/>
+              <w:ind w:left="0" w:right="0" w:firstLine="0"/>
+              <w:jc w:val="left"/>
+              <w:rPr>
+                <w:rFonts w:ascii="Calibri" w:cs="Calibri" w:eastAsia="Calibri" w:hAnsi="Calibri"/>
+                <w:sz w:val="24"/>
+                <w:szCs w:val="24"/>
+              </w:rPr>
+            </w:pPr>
+            <w:r>
+              <w:rPr>
+                <w:rtl w:val="0"/>
+              </w:rPr>
+            </w:r>
+          </w:p>
+          <w:p>
+            <w:pPr>
+              <w:keepNext w:val="0"/>
+              <w:keepLines w:val="0"/>
+              <w:widowControl w:val="0"/>
+              <w:pBdr>
+                <w:top w:space="0" w:sz="0" w:val="nil"/>
+                <w:left w:space="0" w:sz="0" w:val="nil"/>
+                <w:bottom w:space="0" w:sz="0" w:val="nil"/>
+                <w:right w:space="0" w:sz="0" w:val="nil"/>
+                <w:between w:space="0" w:sz="0" w:val="nil"/>
+              </w:pBdr>
+              <w:shd w:fill="auto" w:val="clear"/>
+              <w:spacing w:after="0" w:before="0" w:line="240" w:lineRule="auto"/>
+              <w:ind w:left="0" w:right="0" w:firstLine="0"/>
+              <w:jc w:val="left"/>
+              <w:rPr>
+                <w:rFonts w:ascii="Calibri" w:cs="Calibri" w:eastAsia="Calibri" w:hAnsi="Calibri"/>
+                <w:sz w:val="24"/>
+                <w:szCs w:val="24"/>
+              </w:rPr>
+            </w:pPr>
+            <w:r>
+              <w:rPr>
+                <w:rFonts w:ascii="Calibri" w:cs="Calibri" w:eastAsia="Calibri" w:hAnsi="Calibri"/>
+                <w:sz w:val="24"/>
+                <w:szCs w:val="24"/>
+                <w:rtl w:val="0"/>
+              </w:rPr>
+              <w:t xml:space="preserve">1 delivery_order contains 1 or more order_branch_product</w:t>
+            </w:r>
+          </w:p>
+          <w:p>
+            <w:pPr>
+              <w:keepNext w:val="0"/>
+              <w:keepLines w:val="0"/>
+              <w:widowControl w:val="0"/>
+              <w:pBdr>
+                <w:top w:space="0" w:sz="0" w:val="nil"/>
+                <w:left w:space="0" w:sz="0" w:val="nil"/>
+                <w:bottom w:space="0" w:sz="0" w:val="nil"/>
+                <w:right w:space="0" w:sz="0" w:val="nil"/>
+                <w:between w:space="0" w:sz="0" w:val="nil"/>
+              </w:pBdr>
+              <w:shd w:fill="auto" w:val="clear"/>
+              <w:spacing w:after="0" w:before="0" w:line="240" w:lineRule="auto"/>
+              <w:ind w:left="0" w:right="0" w:firstLine="0"/>
+              <w:jc w:val="left"/>
+              <w:rPr>
+                <w:rFonts w:ascii="Calibri" w:cs="Calibri" w:eastAsia="Calibri" w:hAnsi="Calibri"/>
+                <w:sz w:val="24"/>
+                <w:szCs w:val="24"/>
+              </w:rPr>
+            </w:pPr>
+            <w:r>
+              <w:rPr>
+                <w:rtl w:val="0"/>
+              </w:rPr>
+            </w:r>
+          </w:p>
+          <w:p>
+            <w:pPr>
+              <w:keepNext w:val="0"/>
+              <w:keepLines w:val="0"/>
+              <w:widowControl w:val="0"/>
+              <w:pBdr>
+                <w:top w:space="0" w:sz="0" w:val="nil"/>
+                <w:left w:space="0" w:sz="0" w:val="nil"/>
+                <w:bottom w:space="0" w:sz="0" w:val="nil"/>
+                <w:right w:space="0" w:sz="0" w:val="nil"/>
+                <w:between w:space="0" w:sz="0" w:val="nil"/>
+              </w:pBdr>
+              <w:shd w:fill="auto" w:val="clear"/>
+              <w:spacing w:after="0" w:before="0" w:line="240" w:lineRule="auto"/>
+              <w:ind w:left="0" w:right="0" w:firstLine="0"/>
+              <w:jc w:val="left"/>
+              <w:rPr>
+                <w:rFonts w:ascii="Calibri" w:cs="Calibri" w:eastAsia="Calibri" w:hAnsi="Calibri"/>
+                <w:sz w:val="24"/>
+                <w:szCs w:val="24"/>
+              </w:rPr>
+            </w:pPr>
+            <w:r>
+              <w:rPr>
+                <w:rFonts w:ascii="Calibri" w:cs="Calibri" w:eastAsia="Calibri" w:hAnsi="Calibri"/>
+                <w:sz w:val="24"/>
+                <w:szCs w:val="24"/>
+                <w:rtl w:val="0"/>
+              </w:rPr>
+              <w:t xml:space="preserve">1 delivery order contains 1 customer feedback</w:t>
+            </w:r>
+          </w:p>
+          <w:p>
+            <w:pPr>
+              <w:keepNext w:val="0"/>
+              <w:keepLines w:val="0"/>
+              <w:widowControl w:val="0"/>
+              <w:pBdr>
+                <w:top w:space="0" w:sz="0" w:val="nil"/>
+                <w:left w:space="0" w:sz="0" w:val="nil"/>
+                <w:bottom w:space="0" w:sz="0" w:val="nil"/>
+                <w:right w:space="0" w:sz="0" w:val="nil"/>
+                <w:between w:space="0" w:sz="0" w:val="nil"/>
+              </w:pBdr>
+              <w:shd w:fill="auto" w:val="clear"/>
+              <w:spacing w:after="0" w:before="0" w:line="240" w:lineRule="auto"/>
+              <w:ind w:left="0" w:right="0" w:firstLine="0"/>
+              <w:jc w:val="left"/>
+              <w:rPr>
+                <w:rFonts w:ascii="Calibri" w:cs="Calibri" w:eastAsia="Calibri" w:hAnsi="Calibri"/>
+                <w:sz w:val="24"/>
+                <w:szCs w:val="24"/>
+              </w:rPr>
+            </w:pPr>
+            <w:r>
+              <w:rPr>
+                <w:rtl w:val="0"/>
+              </w:rPr>
+            </w:r>
+          </w:p>
+          <w:p>
+            <w:pPr>
+              <w:keepNext w:val="0"/>
+              <w:keepLines w:val="0"/>
+              <w:widowControl w:val="0"/>
+              <w:pBdr>
+                <w:top w:space="0" w:sz="0" w:val="nil"/>
+                <w:left w:space="0" w:sz="0" w:val="nil"/>
+                <w:bottom w:space="0" w:sz="0" w:val="nil"/>
+                <w:right w:space="0" w:sz="0" w:val="nil"/>
+                <w:between w:space="0" w:sz="0" w:val="nil"/>
+              </w:pBdr>
+              <w:shd w:fill="auto" w:val="clear"/>
+              <w:spacing w:after="0" w:before="0" w:line="240" w:lineRule="auto"/>
+              <w:ind w:left="0" w:right="0" w:firstLine="0"/>
+              <w:jc w:val="left"/>
+              <w:rPr>
+                <w:rFonts w:ascii="Calibri" w:cs="Calibri" w:eastAsia="Calibri" w:hAnsi="Calibri"/>
+                <w:sz w:val="24"/>
+                <w:szCs w:val="24"/>
+              </w:rPr>
+            </w:pPr>
+            <w:r>
+              <w:rPr>
+                <w:rFonts w:ascii="Calibri" w:cs="Calibri" w:eastAsia="Calibri" w:hAnsi="Calibri"/>
+                <w:sz w:val="24"/>
+                <w:szCs w:val="24"/>
+                <w:rtl w:val="0"/>
+              </w:rPr>
+              <w:t xml:space="preserve">A delivery_order has a location</w:t>
+            </w:r>
+          </w:p>
+          <w:p>
+            <w:pPr>
+              <w:keepNext w:val="0"/>
+              <w:keepLines w:val="0"/>
+              <w:widowControl w:val="0"/>
+              <w:pBdr>
+                <w:top w:space="0" w:sz="0" w:val="nil"/>
+                <w:left w:space="0" w:sz="0" w:val="nil"/>
+                <w:bottom w:space="0" w:sz="0" w:val="nil"/>
+                <w:right w:space="0" w:sz="0" w:val="nil"/>
+                <w:between w:space="0" w:sz="0" w:val="nil"/>
+              </w:pBdr>
+              <w:shd w:fill="auto" w:val="clear"/>
+              <w:spacing w:after="0" w:before="0" w:line="240" w:lineRule="auto"/>
+              <w:ind w:left="0" w:right="0" w:firstLine="0"/>
+              <w:jc w:val="left"/>
+              <w:rPr>
+                <w:rFonts w:ascii="Calibri" w:cs="Calibri" w:eastAsia="Calibri" w:hAnsi="Calibri"/>
+                <w:sz w:val="24"/>
+                <w:szCs w:val="24"/>
+              </w:rPr>
+            </w:pPr>
+            <w:r>
+              <w:rPr>
+                <w:rtl w:val="0"/>
+              </w:rPr>
+            </w:r>
+          </w:p>
+          <w:p>
+            <w:pPr>
+              <w:keepNext w:val="0"/>
+              <w:keepLines w:val="0"/>
+              <w:widowControl w:val="0"/>
+              <w:pBdr>
+                <w:top w:space="0" w:sz="0" w:val="nil"/>
+                <w:left w:space="0" w:sz="0" w:val="nil"/>
+                <w:bottom w:space="0" w:sz="0" w:val="nil"/>
+                <w:right w:space="0" w:sz="0" w:val="nil"/>
+                <w:between w:space="0" w:sz="0" w:val="nil"/>
+              </w:pBdr>
+              <w:shd w:fill="auto" w:val="clear"/>
+              <w:spacing w:after="0" w:before="0" w:line="240" w:lineRule="auto"/>
+              <w:ind w:left="0" w:right="0" w:firstLine="0"/>
+              <w:jc w:val="left"/>
+              <w:rPr>
+                <w:rFonts w:ascii="Calibri" w:cs="Calibri" w:eastAsia="Calibri" w:hAnsi="Calibri"/>
+                <w:sz w:val="24"/>
+                <w:szCs w:val="24"/>
+              </w:rPr>
+            </w:pPr>
+            <w:r>
+              <w:rPr>
+                <w:rFonts w:ascii="Calibri" w:cs="Calibri" w:eastAsia="Calibri" w:hAnsi="Calibri"/>
+                <w:sz w:val="24"/>
+                <w:szCs w:val="24"/>
+                <w:rtl w:val="0"/>
+              </w:rPr>
+              <w:t xml:space="preserve">1 delivery_order is delivered once</w:t>
             </w:r>
           </w:p>
         </w:tc>
@@ -3998,7 +5908,7 @@
                 <w:szCs w:val="24"/>
                 <w:rtl w:val="0"/>
               </w:rPr>
-              <w:t xml:space="preserve">7</w:t>
+              <w:t xml:space="preserve">11</w:t>
             </w:r>
           </w:p>
         </w:tc>
@@ -4044,7 +5954,7 @@
                 <w:szCs w:val="24"/>
                 <w:rtl w:val="0"/>
               </w:rPr>
-              <w:t xml:space="preserve">supplier</w:t>
+              <w:t xml:space="preserve">delivery_personnel</w:t>
             </w:r>
           </w:p>
         </w:tc>
@@ -4088,67 +5998,7 @@
                 <w:szCs w:val="24"/>
                 <w:rtl w:val="0"/>
               </w:rPr>
-              <w:t xml:space="preserve">Keeps track of all the suppliers in the retail management system. A supplier is an entity that supplies goods and services to another organization. This entity is part of the supply chain of a business, which may provide the bulk of the value contained within its products. </w:t>
-            </w:r>
-          </w:p>
-          <w:p>
-            <w:pPr>
-              <w:keepNext w:val="0"/>
-              <w:keepLines w:val="0"/>
-              <w:widowControl w:val="0"/>
-              <w:pBdr>
-                <w:top w:space="0" w:sz="0" w:val="nil"/>
-                <w:left w:space="0" w:sz="0" w:val="nil"/>
-                <w:bottom w:space="0" w:sz="0" w:val="nil"/>
-                <w:right w:space="0" w:sz="0" w:val="nil"/>
-                <w:between w:space="0" w:sz="0" w:val="nil"/>
-              </w:pBdr>
-              <w:shd w:fill="auto" w:val="clear"/>
-              <w:spacing w:after="0" w:before="0" w:line="240" w:lineRule="auto"/>
-              <w:ind w:left="0" w:right="0" w:firstLine="0"/>
-              <w:jc w:val="left"/>
-              <w:rPr>
-                <w:rFonts w:ascii="Calibri" w:cs="Calibri" w:eastAsia="Calibri" w:hAnsi="Calibri"/>
-                <w:sz w:val="24"/>
-                <w:szCs w:val="24"/>
-              </w:rPr>
-            </w:pPr>
-            <w:r>
-              <w:rPr>
-                <w:rtl w:val="0"/>
-              </w:rPr>
-            </w:r>
-          </w:p>
-          <w:p>
-            <w:pPr>
-              <w:keepNext w:val="0"/>
-              <w:keepLines w:val="0"/>
-              <w:widowControl w:val="0"/>
-              <w:pBdr>
-                <w:top w:space="0" w:sz="0" w:val="nil"/>
-                <w:left w:space="0" w:sz="0" w:val="nil"/>
-                <w:bottom w:space="0" w:sz="0" w:val="nil"/>
-                <w:right w:space="0" w:sz="0" w:val="nil"/>
-                <w:between w:space="0" w:sz="0" w:val="nil"/>
-              </w:pBdr>
-              <w:shd w:fill="auto" w:val="clear"/>
-              <w:spacing w:after="0" w:before="0" w:line="240" w:lineRule="auto"/>
-              <w:ind w:left="0" w:right="0" w:firstLine="0"/>
-              <w:jc w:val="left"/>
-              <w:rPr>
-                <w:rFonts w:ascii="Calibri" w:cs="Calibri" w:eastAsia="Calibri" w:hAnsi="Calibri"/>
-                <w:sz w:val="24"/>
-                <w:szCs w:val="24"/>
-              </w:rPr>
-            </w:pPr>
-            <w:r>
-              <w:rPr>
-                <w:rFonts w:ascii="Calibri" w:cs="Calibri" w:eastAsia="Calibri" w:hAnsi="Calibri"/>
-                <w:sz w:val="24"/>
-                <w:szCs w:val="24"/>
-                <w:rtl w:val="0"/>
-              </w:rPr>
-              <w:t xml:space="preserve">The attributes are supplier_id and supplier_name</w:t>
+              <w:t xml:space="preserve">This entity keeps track of information regarding all delivery personnel involved in the system. The attributes are delivery_personnel_id, availability, first_name and last_name.</w:t>
             </w:r>
           </w:p>
         </w:tc>
@@ -4192,7 +6042,67 @@
                 <w:szCs w:val="24"/>
                 <w:rtl w:val="0"/>
               </w:rPr>
-              <w:t xml:space="preserve">A supplier may supply either 0 or many products</w:t>
+              <w:t xml:space="preserve">A delivery person is related to the delivery entity. </w:t>
+            </w:r>
+          </w:p>
+          <w:p>
+            <w:pPr>
+              <w:keepNext w:val="0"/>
+              <w:keepLines w:val="0"/>
+              <w:widowControl w:val="0"/>
+              <w:pBdr>
+                <w:top w:space="0" w:sz="0" w:val="nil"/>
+                <w:left w:space="0" w:sz="0" w:val="nil"/>
+                <w:bottom w:space="0" w:sz="0" w:val="nil"/>
+                <w:right w:space="0" w:sz="0" w:val="nil"/>
+                <w:between w:space="0" w:sz="0" w:val="nil"/>
+              </w:pBdr>
+              <w:shd w:fill="auto" w:val="clear"/>
+              <w:spacing w:after="0" w:before="0" w:line="240" w:lineRule="auto"/>
+              <w:ind w:left="0" w:right="0" w:firstLine="0"/>
+              <w:jc w:val="left"/>
+              <w:rPr>
+                <w:rFonts w:ascii="Calibri" w:cs="Calibri" w:eastAsia="Calibri" w:hAnsi="Calibri"/>
+                <w:sz w:val="24"/>
+                <w:szCs w:val="24"/>
+              </w:rPr>
+            </w:pPr>
+            <w:r>
+              <w:rPr>
+                <w:rtl w:val="0"/>
+              </w:rPr>
+            </w:r>
+          </w:p>
+          <w:p>
+            <w:pPr>
+              <w:keepNext w:val="0"/>
+              <w:keepLines w:val="0"/>
+              <w:widowControl w:val="0"/>
+              <w:pBdr>
+                <w:top w:space="0" w:sz="0" w:val="nil"/>
+                <w:left w:space="0" w:sz="0" w:val="nil"/>
+                <w:bottom w:space="0" w:sz="0" w:val="nil"/>
+                <w:right w:space="0" w:sz="0" w:val="nil"/>
+                <w:between w:space="0" w:sz="0" w:val="nil"/>
+              </w:pBdr>
+              <w:shd w:fill="auto" w:val="clear"/>
+              <w:spacing w:after="0" w:before="0" w:line="240" w:lineRule="auto"/>
+              <w:ind w:left="0" w:right="0" w:firstLine="0"/>
+              <w:jc w:val="left"/>
+              <w:rPr>
+                <w:rFonts w:ascii="Calibri" w:cs="Calibri" w:eastAsia="Calibri" w:hAnsi="Calibri"/>
+                <w:sz w:val="24"/>
+                <w:szCs w:val="24"/>
+              </w:rPr>
+            </w:pPr>
+            <w:r>
+              <w:rPr>
+                <w:rFonts w:ascii="Calibri" w:cs="Calibri" w:eastAsia="Calibri" w:hAnsi="Calibri"/>
+                <w:sz w:val="24"/>
+                <w:szCs w:val="24"/>
+                <w:rtl w:val="0"/>
+              </w:rPr>
+              <w:t xml:space="preserve">A delivery person can make either 0 or many deliveries.</w:t>
             </w:r>
           </w:p>
         </w:tc>
@@ -4239,7 +6149,7 @@
                 <w:szCs w:val="24"/>
                 <w:rtl w:val="0"/>
               </w:rPr>
-              <w:t xml:space="preserve">8</w:t>
+              <w:t xml:space="preserve">12</w:t>
             </w:r>
           </w:p>
         </w:tc>
@@ -4285,7 +6195,7 @@
                 <w:szCs w:val="24"/>
                 <w:rtl w:val="0"/>
               </w:rPr>
-              <w:t xml:space="preserve">order</w:t>
+              <w:t xml:space="preserve">location</w:t>
             </w:r>
           </w:p>
         </w:tc>
@@ -4329,7 +6239,99 @@
                 <w:szCs w:val="24"/>
                 <w:rtl w:val="0"/>
               </w:rPr>
-              <w:t xml:space="preserve">Keeps track of all the orders made by customers in the system. The attributes are order_id, customer_id, order_type, total_price and customer_discounted_total_price</w:t>
+              <w:t xml:space="preserve">This entity would help us keep track of all the locations that are involved in the system. </w:t>
+            </w:r>
+          </w:p>
+          <w:p>
+            <w:pPr>
+              <w:keepNext w:val="0"/>
+              <w:keepLines w:val="0"/>
+              <w:widowControl w:val="0"/>
+              <w:pBdr>
+                <w:top w:space="0" w:sz="0" w:val="nil"/>
+                <w:left w:space="0" w:sz="0" w:val="nil"/>
+                <w:bottom w:space="0" w:sz="0" w:val="nil"/>
+                <w:right w:space="0" w:sz="0" w:val="nil"/>
+                <w:between w:space="0" w:sz="0" w:val="nil"/>
+              </w:pBdr>
+              <w:shd w:fill="auto" w:val="clear"/>
+              <w:spacing w:after="0" w:before="0" w:line="240" w:lineRule="auto"/>
+              <w:ind w:left="0" w:right="0" w:firstLine="0"/>
+              <w:jc w:val="left"/>
+              <w:rPr>
+                <w:rFonts w:ascii="Calibri" w:cs="Calibri" w:eastAsia="Calibri" w:hAnsi="Calibri"/>
+                <w:sz w:val="24"/>
+                <w:szCs w:val="24"/>
+              </w:rPr>
+            </w:pPr>
+            <w:r>
+              <w:rPr>
+                <w:rtl w:val="0"/>
+              </w:rPr>
+            </w:r>
+          </w:p>
+          <w:p>
+            <w:pPr>
+              <w:keepNext w:val="0"/>
+              <w:keepLines w:val="0"/>
+              <w:widowControl w:val="0"/>
+              <w:pBdr>
+                <w:top w:space="0" w:sz="0" w:val="nil"/>
+                <w:left w:space="0" w:sz="0" w:val="nil"/>
+                <w:bottom w:space="0" w:sz="0" w:val="nil"/>
+                <w:right w:space="0" w:sz="0" w:val="nil"/>
+                <w:between w:space="0" w:sz="0" w:val="nil"/>
+              </w:pBdr>
+              <w:shd w:fill="auto" w:val="clear"/>
+              <w:spacing w:after="0" w:before="0" w:line="240" w:lineRule="auto"/>
+              <w:ind w:left="0" w:right="0" w:firstLine="0"/>
+              <w:jc w:val="left"/>
+              <w:rPr>
+                <w:rFonts w:ascii="Calibri" w:cs="Calibri" w:eastAsia="Calibri" w:hAnsi="Calibri"/>
+                <w:sz w:val="24"/>
+                <w:szCs w:val="24"/>
+              </w:rPr>
+            </w:pPr>
+            <w:r>
+              <w:rPr>
+                <w:rFonts w:ascii="Calibri" w:cs="Calibri" w:eastAsia="Calibri" w:hAnsi="Calibri"/>
+                <w:sz w:val="24"/>
+                <w:szCs w:val="24"/>
+                <w:rtl w:val="0"/>
+              </w:rPr>
+              <w:t xml:space="preserve">This would include the branch location and the delivery location</w:t>
+            </w:r>
+          </w:p>
+          <w:p>
+            <w:pPr>
+              <w:keepNext w:val="0"/>
+              <w:keepLines w:val="0"/>
+              <w:widowControl w:val="0"/>
+              <w:pBdr>
+                <w:top w:space="0" w:sz="0" w:val="nil"/>
+                <w:left w:space="0" w:sz="0" w:val="nil"/>
+                <w:bottom w:space="0" w:sz="0" w:val="nil"/>
+                <w:right w:space="0" w:sz="0" w:val="nil"/>
+                <w:between w:space="0" w:sz="0" w:val="nil"/>
+              </w:pBdr>
+              <w:shd w:fill="auto" w:val="clear"/>
+              <w:spacing w:after="0" w:before="0" w:line="240" w:lineRule="auto"/>
+              <w:ind w:left="0" w:right="0" w:firstLine="0"/>
+              <w:jc w:val="left"/>
+              <w:rPr>
+                <w:rFonts w:ascii="Calibri" w:cs="Calibri" w:eastAsia="Calibri" w:hAnsi="Calibri"/>
+                <w:sz w:val="24"/>
+                <w:szCs w:val="24"/>
+              </w:rPr>
+            </w:pPr>
+            <w:r>
+              <w:rPr>
+                <w:rFonts w:ascii="Calibri" w:cs="Calibri" w:eastAsia="Calibri" w:hAnsi="Calibri"/>
+                <w:sz w:val="24"/>
+                <w:szCs w:val="24"/>
+                <w:rtl w:val="0"/>
+              </w:rPr>
+              <w:t xml:space="preserve">The attributes included are location_id, street_address, house_no, area and zip_code</w:t>
             </w:r>
           </w:p>
         </w:tc>
@@ -4373,791 +6375,127 @@
                 <w:szCs w:val="24"/>
                 <w:rtl w:val="0"/>
               </w:rPr>
-              <w:t xml:space="preserve">A particular belongs to only 1 customer</w:t>
-            </w:r>
-          </w:p>
-          <w:p>
-            <w:pPr>
-              <w:keepNext w:val="0"/>
-              <w:keepLines w:val="0"/>
-              <w:widowControl w:val="0"/>
-              <w:pBdr>
-                <w:top w:space="0" w:sz="0" w:val="nil"/>
-                <w:left w:space="0" w:sz="0" w:val="nil"/>
-                <w:bottom w:space="0" w:sz="0" w:val="nil"/>
-                <w:right w:space="0" w:sz="0" w:val="nil"/>
-                <w:between w:space="0" w:sz="0" w:val="nil"/>
-              </w:pBdr>
-              <w:shd w:fill="auto" w:val="clear"/>
-              <w:spacing w:after="0" w:before="0" w:line="240" w:lineRule="auto"/>
-              <w:ind w:left="0" w:right="0" w:firstLine="0"/>
-              <w:jc w:val="left"/>
-              <w:rPr>
-                <w:rFonts w:ascii="Calibri" w:cs="Calibri" w:eastAsia="Calibri" w:hAnsi="Calibri"/>
-                <w:sz w:val="24"/>
-                <w:szCs w:val="24"/>
-              </w:rPr>
-            </w:pPr>
-            <w:r>
-              <w:rPr>
-                <w:rtl w:val="0"/>
-              </w:rPr>
-            </w:r>
-          </w:p>
-          <w:p>
-            <w:pPr>
-              <w:keepNext w:val="0"/>
-              <w:keepLines w:val="0"/>
-              <w:widowControl w:val="0"/>
-              <w:pBdr>
-                <w:top w:space="0" w:sz="0" w:val="nil"/>
-                <w:left w:space="0" w:sz="0" w:val="nil"/>
-                <w:bottom w:space="0" w:sz="0" w:val="nil"/>
-                <w:right w:space="0" w:sz="0" w:val="nil"/>
-                <w:between w:space="0" w:sz="0" w:val="nil"/>
-              </w:pBdr>
-              <w:shd w:fill="auto" w:val="clear"/>
-              <w:spacing w:after="0" w:before="0" w:line="240" w:lineRule="auto"/>
-              <w:ind w:left="0" w:right="0" w:firstLine="0"/>
-              <w:jc w:val="left"/>
-              <w:rPr>
-                <w:rFonts w:ascii="Calibri" w:cs="Calibri" w:eastAsia="Calibri" w:hAnsi="Calibri"/>
-                <w:sz w:val="24"/>
-                <w:szCs w:val="24"/>
-              </w:rPr>
-            </w:pPr>
-            <w:r>
-              <w:rPr>
-                <w:rFonts w:ascii="Calibri" w:cs="Calibri" w:eastAsia="Calibri" w:hAnsi="Calibri"/>
-                <w:sz w:val="24"/>
-                <w:szCs w:val="24"/>
-                <w:rtl w:val="0"/>
-              </w:rPr>
-              <w:t xml:space="preserve">An order can be associated with multiple products.</w:t>
-            </w:r>
-          </w:p>
-        </w:tc>
-      </w:tr>
-      <w:tr>
-        <w:trPr>
-          <w:trHeight w:val="3000" w:hRule="atLeast"/>
-        </w:trPr>
-        <w:tc>
-          <w:tcPr>
-            <w:shd w:fill="auto" w:val="clear"/>
-            <w:tcMar>
-              <w:top w:w="100.0" w:type="dxa"/>
-              <w:left w:w="100.0" w:type="dxa"/>
-              <w:bottom w:w="100.0" w:type="dxa"/>
-              <w:right w:w="100.0" w:type="dxa"/>
-            </w:tcMar>
-            <w:vAlign w:val="top"/>
-          </w:tcPr>
-          <w:p>
-            <w:pPr>
-              <w:keepNext w:val="0"/>
-              <w:keepLines w:val="0"/>
-              <w:widowControl w:val="0"/>
-              <w:pBdr>
-                <w:top w:space="0" w:sz="0" w:val="nil"/>
-                <w:left w:space="0" w:sz="0" w:val="nil"/>
-                <w:bottom w:space="0" w:sz="0" w:val="nil"/>
-                <w:right w:space="0" w:sz="0" w:val="nil"/>
-                <w:between w:space="0" w:sz="0" w:val="nil"/>
-              </w:pBdr>
-              <w:shd w:fill="auto" w:val="clear"/>
-              <w:spacing w:after="0" w:before="0" w:line="240" w:lineRule="auto"/>
-              <w:ind w:left="0" w:right="0" w:firstLine="0"/>
-              <w:rPr>
-                <w:rFonts w:ascii="Calibri" w:cs="Calibri" w:eastAsia="Calibri" w:hAnsi="Calibri"/>
-                <w:b w:val="1"/>
-                <w:sz w:val="24"/>
-                <w:szCs w:val="24"/>
-              </w:rPr>
-            </w:pPr>
-            <w:r>
-              <w:rPr>
-                <w:rFonts w:ascii="Calibri" w:cs="Calibri" w:eastAsia="Calibri" w:hAnsi="Calibri"/>
-                <w:b w:val="1"/>
-                <w:sz w:val="24"/>
-                <w:szCs w:val="24"/>
-                <w:rtl w:val="0"/>
-              </w:rPr>
-              <w:t xml:space="preserve">9</w:t>
-            </w:r>
-          </w:p>
-        </w:tc>
-        <w:tc>
-          <w:tcPr>
-            <w:shd w:fill="auto" w:val="clear"/>
-            <w:tcMar>
-              <w:top w:w="100.0" w:type="dxa"/>
-              <w:left w:w="100.0" w:type="dxa"/>
-              <w:bottom w:w="100.0" w:type="dxa"/>
-              <w:right w:w="100.0" w:type="dxa"/>
-            </w:tcMar>
-            <w:vAlign w:val="top"/>
-          </w:tcPr>
-          <w:p>
-            <w:pPr>
-              <w:keepNext w:val="0"/>
-              <w:keepLines w:val="0"/>
-              <w:widowControl w:val="0"/>
-              <w:pBdr>
-                <w:top w:space="0" w:sz="0" w:val="nil"/>
-                <w:left w:space="0" w:sz="0" w:val="nil"/>
-                <w:bottom w:space="0" w:sz="0" w:val="nil"/>
-                <w:right w:space="0" w:sz="0" w:val="nil"/>
-                <w:between w:space="0" w:sz="0" w:val="nil"/>
-              </w:pBdr>
-              <w:shd w:fill="auto" w:val="clear"/>
-              <w:spacing w:after="0" w:before="0" w:line="240" w:lineRule="auto"/>
-              <w:ind w:left="0" w:right="0" w:firstLine="0"/>
-              <w:jc w:val="left"/>
-              <w:rPr>
-                <w:rFonts w:ascii="Calibri" w:cs="Calibri" w:eastAsia="Calibri" w:hAnsi="Calibri"/>
-                <w:b w:val="1"/>
-                <w:sz w:val="24"/>
-                <w:szCs w:val="24"/>
-              </w:rPr>
-            </w:pPr>
-            <w:r>
-              <w:rPr>
-                <w:rFonts w:ascii="Calibri" w:cs="Calibri" w:eastAsia="Calibri" w:hAnsi="Calibri"/>
-                <w:b w:val="1"/>
-                <w:sz w:val="24"/>
-                <w:szCs w:val="24"/>
-                <w:rtl w:val="0"/>
-              </w:rPr>
-              <w:t xml:space="preserve">order_product</w:t>
-            </w:r>
-          </w:p>
-        </w:tc>
-        <w:tc>
-          <w:tcPr>
-            <w:shd w:fill="auto" w:val="clear"/>
-            <w:tcMar>
-              <w:top w:w="100.0" w:type="dxa"/>
-              <w:left w:w="100.0" w:type="dxa"/>
-              <w:bottom w:w="100.0" w:type="dxa"/>
-              <w:right w:w="100.0" w:type="dxa"/>
-            </w:tcMar>
-            <w:vAlign w:val="top"/>
-          </w:tcPr>
-          <w:p>
-            <w:pPr>
-              <w:keepNext w:val="0"/>
-              <w:keepLines w:val="0"/>
-              <w:widowControl w:val="0"/>
-              <w:pBdr>
-                <w:top w:space="0" w:sz="0" w:val="nil"/>
-                <w:left w:space="0" w:sz="0" w:val="nil"/>
-                <w:bottom w:space="0" w:sz="0" w:val="nil"/>
-                <w:right w:space="0" w:sz="0" w:val="nil"/>
-                <w:between w:space="0" w:sz="0" w:val="nil"/>
-              </w:pBdr>
-              <w:shd w:fill="auto" w:val="clear"/>
-              <w:spacing w:after="0" w:before="0" w:line="240" w:lineRule="auto"/>
-              <w:ind w:left="0" w:right="0" w:firstLine="0"/>
-              <w:jc w:val="left"/>
-              <w:rPr>
-                <w:rFonts w:ascii="Calibri" w:cs="Calibri" w:eastAsia="Calibri" w:hAnsi="Calibri"/>
-                <w:sz w:val="24"/>
-                <w:szCs w:val="24"/>
-              </w:rPr>
-            </w:pPr>
-            <w:r>
-              <w:rPr>
-                <w:rFonts w:ascii="Calibri" w:cs="Calibri" w:eastAsia="Calibri" w:hAnsi="Calibri"/>
-                <w:sz w:val="24"/>
-                <w:szCs w:val="24"/>
-                <w:rtl w:val="0"/>
-              </w:rPr>
-              <w:t xml:space="preserve">This is an associative entity which keeps track of the products that are added to a particular order. The attributes are order_product_id, product_id, order_id, quantity, discounted_cost_price</w:t>
-            </w:r>
-          </w:p>
-        </w:tc>
-        <w:tc>
-          <w:tcPr>
-            <w:shd w:fill="auto" w:val="clear"/>
-            <w:tcMar>
-              <w:top w:w="100.0" w:type="dxa"/>
-              <w:left w:w="100.0" w:type="dxa"/>
-              <w:bottom w:w="100.0" w:type="dxa"/>
-              <w:right w:w="100.0" w:type="dxa"/>
-            </w:tcMar>
-            <w:vAlign w:val="top"/>
-          </w:tcPr>
-          <w:p>
-            <w:pPr>
-              <w:keepNext w:val="0"/>
-              <w:keepLines w:val="0"/>
-              <w:widowControl w:val="0"/>
-              <w:pBdr>
-                <w:top w:space="0" w:sz="0" w:val="nil"/>
-                <w:left w:space="0" w:sz="0" w:val="nil"/>
-                <w:bottom w:space="0" w:sz="0" w:val="nil"/>
-                <w:right w:space="0" w:sz="0" w:val="nil"/>
-                <w:between w:space="0" w:sz="0" w:val="nil"/>
-              </w:pBdr>
-              <w:shd w:fill="auto" w:val="clear"/>
-              <w:spacing w:after="0" w:before="0" w:line="240" w:lineRule="auto"/>
-              <w:ind w:left="0" w:right="0" w:firstLine="0"/>
-              <w:jc w:val="left"/>
-              <w:rPr>
-                <w:rFonts w:ascii="Calibri" w:cs="Calibri" w:eastAsia="Calibri" w:hAnsi="Calibri"/>
-                <w:sz w:val="24"/>
-                <w:szCs w:val="24"/>
-              </w:rPr>
-            </w:pPr>
-            <w:r>
-              <w:rPr>
-                <w:rFonts w:ascii="Calibri" w:cs="Calibri" w:eastAsia="Calibri" w:hAnsi="Calibri"/>
-                <w:sz w:val="24"/>
-                <w:szCs w:val="24"/>
-                <w:rtl w:val="0"/>
-              </w:rPr>
-              <w:t xml:space="preserve">Associated with only 1 order.</w:t>
-            </w:r>
-          </w:p>
-          <w:p>
-            <w:pPr>
-              <w:keepNext w:val="0"/>
-              <w:keepLines w:val="0"/>
-              <w:widowControl w:val="0"/>
-              <w:pBdr>
-                <w:top w:space="0" w:sz="0" w:val="nil"/>
-                <w:left w:space="0" w:sz="0" w:val="nil"/>
-                <w:bottom w:space="0" w:sz="0" w:val="nil"/>
-                <w:right w:space="0" w:sz="0" w:val="nil"/>
-                <w:between w:space="0" w:sz="0" w:val="nil"/>
-              </w:pBdr>
-              <w:shd w:fill="auto" w:val="clear"/>
-              <w:spacing w:after="0" w:before="0" w:line="240" w:lineRule="auto"/>
-              <w:ind w:left="0" w:right="0" w:firstLine="0"/>
-              <w:jc w:val="left"/>
-              <w:rPr>
-                <w:rFonts w:ascii="Calibri" w:cs="Calibri" w:eastAsia="Calibri" w:hAnsi="Calibri"/>
-                <w:sz w:val="24"/>
-                <w:szCs w:val="24"/>
-              </w:rPr>
-            </w:pPr>
-            <w:r>
-              <w:rPr>
-                <w:rtl w:val="0"/>
-              </w:rPr>
-            </w:r>
-          </w:p>
-          <w:p>
-            <w:pPr>
-              <w:keepNext w:val="0"/>
-              <w:keepLines w:val="0"/>
-              <w:widowControl w:val="0"/>
-              <w:pBdr>
-                <w:top w:space="0" w:sz="0" w:val="nil"/>
-                <w:left w:space="0" w:sz="0" w:val="nil"/>
-                <w:bottom w:space="0" w:sz="0" w:val="nil"/>
-                <w:right w:space="0" w:sz="0" w:val="nil"/>
-                <w:between w:space="0" w:sz="0" w:val="nil"/>
-              </w:pBdr>
-              <w:shd w:fill="auto" w:val="clear"/>
-              <w:spacing w:after="0" w:before="0" w:line="240" w:lineRule="auto"/>
-              <w:ind w:left="0" w:right="0" w:firstLine="0"/>
-              <w:jc w:val="left"/>
-              <w:rPr>
-                <w:rFonts w:ascii="Calibri" w:cs="Calibri" w:eastAsia="Calibri" w:hAnsi="Calibri"/>
-                <w:sz w:val="24"/>
-                <w:szCs w:val="24"/>
-              </w:rPr>
-            </w:pPr>
-            <w:r>
-              <w:rPr>
-                <w:rFonts w:ascii="Calibri" w:cs="Calibri" w:eastAsia="Calibri" w:hAnsi="Calibri"/>
-                <w:sz w:val="24"/>
-                <w:szCs w:val="24"/>
-                <w:rtl w:val="0"/>
-              </w:rPr>
-              <w:t xml:space="preserve">Associated with only 1 product.</w:t>
-            </w:r>
-          </w:p>
-          <w:p>
-            <w:pPr>
-              <w:keepNext w:val="0"/>
-              <w:keepLines w:val="0"/>
-              <w:widowControl w:val="0"/>
-              <w:pBdr>
-                <w:top w:space="0" w:sz="0" w:val="nil"/>
-                <w:left w:space="0" w:sz="0" w:val="nil"/>
-                <w:bottom w:space="0" w:sz="0" w:val="nil"/>
-                <w:right w:space="0" w:sz="0" w:val="nil"/>
-                <w:between w:space="0" w:sz="0" w:val="nil"/>
-              </w:pBdr>
-              <w:shd w:fill="auto" w:val="clear"/>
-              <w:spacing w:after="0" w:before="0" w:line="240" w:lineRule="auto"/>
-              <w:ind w:left="0" w:right="0" w:firstLine="0"/>
-              <w:jc w:val="left"/>
-              <w:rPr>
-                <w:rFonts w:ascii="Calibri" w:cs="Calibri" w:eastAsia="Calibri" w:hAnsi="Calibri"/>
-                <w:sz w:val="24"/>
-                <w:szCs w:val="24"/>
-              </w:rPr>
-            </w:pPr>
-            <w:r>
-              <w:rPr>
-                <w:rtl w:val="0"/>
-              </w:rPr>
-            </w:r>
-          </w:p>
-          <w:p>
-            <w:pPr>
-              <w:keepNext w:val="0"/>
-              <w:keepLines w:val="0"/>
-              <w:widowControl w:val="0"/>
-              <w:pBdr>
-                <w:top w:space="0" w:sz="0" w:val="nil"/>
-                <w:left w:space="0" w:sz="0" w:val="nil"/>
-                <w:bottom w:space="0" w:sz="0" w:val="nil"/>
-                <w:right w:space="0" w:sz="0" w:val="nil"/>
-                <w:between w:space="0" w:sz="0" w:val="nil"/>
-              </w:pBdr>
-              <w:shd w:fill="auto" w:val="clear"/>
-              <w:spacing w:after="0" w:before="0" w:line="240" w:lineRule="auto"/>
-              <w:ind w:left="0" w:right="0" w:firstLine="0"/>
-              <w:jc w:val="left"/>
-              <w:rPr>
-                <w:rFonts w:ascii="Calibri" w:cs="Calibri" w:eastAsia="Calibri" w:hAnsi="Calibri"/>
-                <w:sz w:val="24"/>
-                <w:szCs w:val="24"/>
-              </w:rPr>
-            </w:pPr>
-            <w:r>
-              <w:rPr>
-                <w:rFonts w:ascii="Calibri" w:cs="Calibri" w:eastAsia="Calibri" w:hAnsi="Calibri"/>
-                <w:sz w:val="24"/>
-                <w:szCs w:val="24"/>
-                <w:rtl w:val="0"/>
-              </w:rPr>
-              <w:t xml:space="preserve">Associated with only 1 delivery order</w:t>
-            </w:r>
-          </w:p>
-        </w:tc>
-      </w:tr>
-      <w:tr>
-        <w:trPr>
-          <w:trHeight w:val="5220" w:hRule="atLeast"/>
-        </w:trPr>
-        <w:tc>
-          <w:tcPr>
-            <w:shd w:fill="auto" w:val="clear"/>
-            <w:tcMar>
-              <w:top w:w="100.0" w:type="dxa"/>
-              <w:left w:w="100.0" w:type="dxa"/>
-              <w:bottom w:w="100.0" w:type="dxa"/>
-              <w:right w:w="100.0" w:type="dxa"/>
-            </w:tcMar>
-            <w:vAlign w:val="top"/>
-          </w:tcPr>
-          <w:p>
-            <w:pPr>
-              <w:keepNext w:val="0"/>
-              <w:keepLines w:val="0"/>
-              <w:widowControl w:val="0"/>
-              <w:pBdr>
-                <w:top w:space="0" w:sz="0" w:val="nil"/>
-                <w:left w:space="0" w:sz="0" w:val="nil"/>
-                <w:bottom w:space="0" w:sz="0" w:val="nil"/>
-                <w:right w:space="0" w:sz="0" w:val="nil"/>
-                <w:between w:space="0" w:sz="0" w:val="nil"/>
-              </w:pBdr>
-              <w:shd w:fill="auto" w:val="clear"/>
-              <w:spacing w:after="0" w:before="0" w:line="240" w:lineRule="auto"/>
-              <w:ind w:left="0" w:right="0" w:firstLine="0"/>
-              <w:rPr>
-                <w:rFonts w:ascii="Calibri" w:cs="Calibri" w:eastAsia="Calibri" w:hAnsi="Calibri"/>
-                <w:b w:val="1"/>
-                <w:sz w:val="24"/>
-                <w:szCs w:val="24"/>
-              </w:rPr>
-            </w:pPr>
-            <w:r>
-              <w:rPr>
-                <w:rFonts w:ascii="Calibri" w:cs="Calibri" w:eastAsia="Calibri" w:hAnsi="Calibri"/>
-                <w:b w:val="1"/>
-                <w:sz w:val="24"/>
-                <w:szCs w:val="24"/>
-                <w:rtl w:val="0"/>
-              </w:rPr>
-              <w:t xml:space="preserve">10</w:t>
-            </w:r>
-          </w:p>
-        </w:tc>
-        <w:tc>
-          <w:tcPr>
-            <w:shd w:fill="auto" w:val="clear"/>
-            <w:tcMar>
-              <w:top w:w="100.0" w:type="dxa"/>
-              <w:left w:w="100.0" w:type="dxa"/>
-              <w:bottom w:w="100.0" w:type="dxa"/>
-              <w:right w:w="100.0" w:type="dxa"/>
-            </w:tcMar>
-            <w:vAlign w:val="top"/>
-          </w:tcPr>
-          <w:p>
-            <w:pPr>
-              <w:keepNext w:val="0"/>
-              <w:keepLines w:val="0"/>
-              <w:widowControl w:val="0"/>
-              <w:pBdr>
-                <w:top w:space="0" w:sz="0" w:val="nil"/>
-                <w:left w:space="0" w:sz="0" w:val="nil"/>
-                <w:bottom w:space="0" w:sz="0" w:val="nil"/>
-                <w:right w:space="0" w:sz="0" w:val="nil"/>
-                <w:between w:space="0" w:sz="0" w:val="nil"/>
-              </w:pBdr>
-              <w:shd w:fill="auto" w:val="clear"/>
-              <w:spacing w:after="0" w:before="0" w:line="240" w:lineRule="auto"/>
-              <w:ind w:left="0" w:right="0" w:firstLine="0"/>
-              <w:jc w:val="left"/>
-              <w:rPr>
-                <w:rFonts w:ascii="Calibri" w:cs="Calibri" w:eastAsia="Calibri" w:hAnsi="Calibri"/>
-                <w:b w:val="1"/>
-                <w:sz w:val="24"/>
-                <w:szCs w:val="24"/>
-              </w:rPr>
-            </w:pPr>
-            <w:r>
-              <w:rPr>
-                <w:rFonts w:ascii="Calibri" w:cs="Calibri" w:eastAsia="Calibri" w:hAnsi="Calibri"/>
-                <w:b w:val="1"/>
-                <w:sz w:val="24"/>
-                <w:szCs w:val="24"/>
-                <w:rtl w:val="0"/>
-              </w:rPr>
-              <w:t xml:space="preserve">delivery_order</w:t>
-            </w:r>
-          </w:p>
-        </w:tc>
-        <w:tc>
-          <w:tcPr>
-            <w:shd w:fill="auto" w:val="clear"/>
-            <w:tcMar>
-              <w:top w:w="100.0" w:type="dxa"/>
-              <w:left w:w="100.0" w:type="dxa"/>
-              <w:bottom w:w="100.0" w:type="dxa"/>
-              <w:right w:w="100.0" w:type="dxa"/>
-            </w:tcMar>
-            <w:vAlign w:val="top"/>
-          </w:tcPr>
-          <w:p>
-            <w:pPr>
-              <w:keepNext w:val="0"/>
-              <w:keepLines w:val="0"/>
-              <w:widowControl w:val="0"/>
-              <w:pBdr>
-                <w:top w:space="0" w:sz="0" w:val="nil"/>
-                <w:left w:space="0" w:sz="0" w:val="nil"/>
-                <w:bottom w:space="0" w:sz="0" w:val="nil"/>
-                <w:right w:space="0" w:sz="0" w:val="nil"/>
-                <w:between w:space="0" w:sz="0" w:val="nil"/>
-              </w:pBdr>
-              <w:shd w:fill="auto" w:val="clear"/>
-              <w:spacing w:after="0" w:before="0" w:line="240" w:lineRule="auto"/>
-              <w:ind w:left="0" w:right="0" w:firstLine="0"/>
-              <w:jc w:val="left"/>
-              <w:rPr>
-                <w:rFonts w:ascii="Calibri" w:cs="Calibri" w:eastAsia="Calibri" w:hAnsi="Calibri"/>
-                <w:sz w:val="24"/>
-                <w:szCs w:val="24"/>
-              </w:rPr>
-            </w:pPr>
-            <w:r>
-              <w:rPr>
-                <w:rFonts w:ascii="Calibri" w:cs="Calibri" w:eastAsia="Calibri" w:hAnsi="Calibri"/>
-                <w:sz w:val="24"/>
-                <w:szCs w:val="24"/>
-                <w:rtl w:val="0"/>
-              </w:rPr>
-              <w:t xml:space="preserve">For keeping track of all the deliveries for a particular order. The attributes are delivery_order_id, customer_id, delivery_location_id, estimated_time, total_price, delivery_fee, customer_discounter_total_price</w:t>
-            </w:r>
-          </w:p>
-        </w:tc>
-        <w:tc>
-          <w:tcPr>
-            <w:shd w:fill="auto" w:val="clear"/>
-            <w:tcMar>
-              <w:top w:w="100.0" w:type="dxa"/>
-              <w:left w:w="100.0" w:type="dxa"/>
-              <w:bottom w:w="100.0" w:type="dxa"/>
-              <w:right w:w="100.0" w:type="dxa"/>
-            </w:tcMar>
-            <w:vAlign w:val="top"/>
-          </w:tcPr>
-          <w:p>
-            <w:pPr>
-              <w:keepNext w:val="0"/>
-              <w:keepLines w:val="0"/>
-              <w:widowControl w:val="0"/>
-              <w:pBdr>
-                <w:top w:space="0" w:sz="0" w:val="nil"/>
-                <w:left w:space="0" w:sz="0" w:val="nil"/>
-                <w:bottom w:space="0" w:sz="0" w:val="nil"/>
-                <w:right w:space="0" w:sz="0" w:val="nil"/>
-                <w:between w:space="0" w:sz="0" w:val="nil"/>
-              </w:pBdr>
-              <w:shd w:fill="auto" w:val="clear"/>
-              <w:spacing w:after="0" w:before="0" w:line="240" w:lineRule="auto"/>
-              <w:ind w:left="0" w:right="0" w:firstLine="0"/>
-              <w:jc w:val="left"/>
-              <w:rPr>
-                <w:rFonts w:ascii="Calibri" w:cs="Calibri" w:eastAsia="Calibri" w:hAnsi="Calibri"/>
-                <w:sz w:val="24"/>
-                <w:szCs w:val="24"/>
-              </w:rPr>
-            </w:pPr>
-            <w:r>
-              <w:rPr>
-                <w:rFonts w:ascii="Calibri" w:cs="Calibri" w:eastAsia="Calibri" w:hAnsi="Calibri"/>
-                <w:sz w:val="24"/>
-                <w:szCs w:val="24"/>
-                <w:rtl w:val="0"/>
-              </w:rPr>
-              <w:t xml:space="preserve">Delivery can be made to many customers</w:t>
-            </w:r>
-          </w:p>
-          <w:p>
-            <w:pPr>
-              <w:keepNext w:val="0"/>
-              <w:keepLines w:val="0"/>
-              <w:widowControl w:val="0"/>
-              <w:pBdr>
-                <w:top w:space="0" w:sz="0" w:val="nil"/>
-                <w:left w:space="0" w:sz="0" w:val="nil"/>
-                <w:bottom w:space="0" w:sz="0" w:val="nil"/>
-                <w:right w:space="0" w:sz="0" w:val="nil"/>
-                <w:between w:space="0" w:sz="0" w:val="nil"/>
-              </w:pBdr>
-              <w:shd w:fill="auto" w:val="clear"/>
-              <w:spacing w:after="0" w:before="0" w:line="240" w:lineRule="auto"/>
-              <w:ind w:left="0" w:right="0" w:firstLine="0"/>
-              <w:jc w:val="left"/>
-              <w:rPr>
-                <w:rFonts w:ascii="Calibri" w:cs="Calibri" w:eastAsia="Calibri" w:hAnsi="Calibri"/>
-                <w:sz w:val="24"/>
-                <w:szCs w:val="24"/>
-              </w:rPr>
-            </w:pPr>
-            <w:r>
-              <w:rPr>
-                <w:rtl w:val="0"/>
-              </w:rPr>
-            </w:r>
-          </w:p>
-          <w:p>
-            <w:pPr>
-              <w:keepNext w:val="0"/>
-              <w:keepLines w:val="0"/>
-              <w:widowControl w:val="0"/>
-              <w:pBdr>
-                <w:top w:space="0" w:sz="0" w:val="nil"/>
-                <w:left w:space="0" w:sz="0" w:val="nil"/>
-                <w:bottom w:space="0" w:sz="0" w:val="nil"/>
-                <w:right w:space="0" w:sz="0" w:val="nil"/>
-                <w:between w:space="0" w:sz="0" w:val="nil"/>
-              </w:pBdr>
-              <w:shd w:fill="auto" w:val="clear"/>
-              <w:spacing w:after="0" w:before="0" w:line="240" w:lineRule="auto"/>
-              <w:ind w:left="0" w:right="0" w:firstLine="0"/>
-              <w:jc w:val="left"/>
-              <w:rPr>
-                <w:rFonts w:ascii="Calibri" w:cs="Calibri" w:eastAsia="Calibri" w:hAnsi="Calibri"/>
-                <w:sz w:val="24"/>
-                <w:szCs w:val="24"/>
-              </w:rPr>
-            </w:pPr>
-            <w:r>
-              <w:rPr>
-                <w:rFonts w:ascii="Calibri" w:cs="Calibri" w:eastAsia="Calibri" w:hAnsi="Calibri"/>
-                <w:sz w:val="24"/>
-                <w:szCs w:val="24"/>
-                <w:rtl w:val="0"/>
-              </w:rPr>
-              <w:t xml:space="preserve">A particular order can be delivered to only one location</w:t>
-            </w:r>
-          </w:p>
-          <w:p>
-            <w:pPr>
-              <w:keepNext w:val="0"/>
-              <w:keepLines w:val="0"/>
-              <w:widowControl w:val="0"/>
-              <w:pBdr>
-                <w:top w:space="0" w:sz="0" w:val="nil"/>
-                <w:left w:space="0" w:sz="0" w:val="nil"/>
-                <w:bottom w:space="0" w:sz="0" w:val="nil"/>
-                <w:right w:space="0" w:sz="0" w:val="nil"/>
-                <w:between w:space="0" w:sz="0" w:val="nil"/>
-              </w:pBdr>
-              <w:shd w:fill="auto" w:val="clear"/>
-              <w:spacing w:after="0" w:before="0" w:line="240" w:lineRule="auto"/>
-              <w:ind w:left="0" w:right="0" w:firstLine="0"/>
-              <w:jc w:val="left"/>
-              <w:rPr>
-                <w:rFonts w:ascii="Calibri" w:cs="Calibri" w:eastAsia="Calibri" w:hAnsi="Calibri"/>
-                <w:sz w:val="24"/>
-                <w:szCs w:val="24"/>
-              </w:rPr>
-            </w:pPr>
-            <w:r>
-              <w:rPr>
-                <w:rtl w:val="0"/>
-              </w:rPr>
-            </w:r>
-          </w:p>
-          <w:p>
-            <w:pPr>
-              <w:keepNext w:val="0"/>
-              <w:keepLines w:val="0"/>
-              <w:widowControl w:val="0"/>
-              <w:pBdr>
-                <w:top w:space="0" w:sz="0" w:val="nil"/>
-                <w:left w:space="0" w:sz="0" w:val="nil"/>
-                <w:bottom w:space="0" w:sz="0" w:val="nil"/>
-                <w:right w:space="0" w:sz="0" w:val="nil"/>
-                <w:between w:space="0" w:sz="0" w:val="nil"/>
-              </w:pBdr>
-              <w:shd w:fill="auto" w:val="clear"/>
-              <w:spacing w:after="0" w:before="0" w:line="240" w:lineRule="auto"/>
-              <w:ind w:left="0" w:right="0" w:firstLine="0"/>
-              <w:jc w:val="left"/>
-              <w:rPr>
-                <w:rFonts w:ascii="Calibri" w:cs="Calibri" w:eastAsia="Calibri" w:hAnsi="Calibri"/>
-                <w:sz w:val="24"/>
-                <w:szCs w:val="24"/>
-              </w:rPr>
-            </w:pPr>
-            <w:r>
-              <w:rPr>
-                <w:rFonts w:ascii="Calibri" w:cs="Calibri" w:eastAsia="Calibri" w:hAnsi="Calibri"/>
-                <w:sz w:val="24"/>
-                <w:szCs w:val="24"/>
-                <w:rtl w:val="0"/>
-              </w:rPr>
-              <w:t xml:space="preserve">A delivery order is associated with one and only one delivery</w:t>
-            </w:r>
-          </w:p>
-          <w:p>
-            <w:pPr>
-              <w:keepNext w:val="0"/>
-              <w:keepLines w:val="0"/>
-              <w:widowControl w:val="0"/>
-              <w:pBdr>
-                <w:top w:space="0" w:sz="0" w:val="nil"/>
-                <w:left w:space="0" w:sz="0" w:val="nil"/>
-                <w:bottom w:space="0" w:sz="0" w:val="nil"/>
-                <w:right w:space="0" w:sz="0" w:val="nil"/>
-                <w:between w:space="0" w:sz="0" w:val="nil"/>
-              </w:pBdr>
-              <w:shd w:fill="auto" w:val="clear"/>
-              <w:spacing w:after="0" w:before="0" w:line="240" w:lineRule="auto"/>
-              <w:ind w:left="0" w:right="0" w:firstLine="0"/>
-              <w:jc w:val="left"/>
-              <w:rPr>
-                <w:rFonts w:ascii="Calibri" w:cs="Calibri" w:eastAsia="Calibri" w:hAnsi="Calibri"/>
-                <w:sz w:val="24"/>
-                <w:szCs w:val="24"/>
-              </w:rPr>
-            </w:pPr>
-            <w:r>
-              <w:rPr>
-                <w:rtl w:val="0"/>
-              </w:rPr>
-            </w:r>
-          </w:p>
-          <w:p>
-            <w:pPr>
-              <w:keepNext w:val="0"/>
-              <w:keepLines w:val="0"/>
-              <w:widowControl w:val="0"/>
-              <w:pBdr>
-                <w:top w:space="0" w:sz="0" w:val="nil"/>
-                <w:left w:space="0" w:sz="0" w:val="nil"/>
-                <w:bottom w:space="0" w:sz="0" w:val="nil"/>
-                <w:right w:space="0" w:sz="0" w:val="nil"/>
-                <w:between w:space="0" w:sz="0" w:val="nil"/>
-              </w:pBdr>
-              <w:shd w:fill="auto" w:val="clear"/>
-              <w:spacing w:after="0" w:before="0" w:line="240" w:lineRule="auto"/>
-              <w:ind w:left="0" w:right="0" w:firstLine="0"/>
-              <w:jc w:val="left"/>
-              <w:rPr>
-                <w:rFonts w:ascii="Calibri" w:cs="Calibri" w:eastAsia="Calibri" w:hAnsi="Calibri"/>
-                <w:sz w:val="24"/>
-                <w:szCs w:val="24"/>
-              </w:rPr>
-            </w:pPr>
-            <w:r>
-              <w:rPr>
-                <w:rFonts w:ascii="Calibri" w:cs="Calibri" w:eastAsia="Calibri" w:hAnsi="Calibri"/>
-                <w:sz w:val="24"/>
-                <w:szCs w:val="24"/>
-                <w:rtl w:val="0"/>
-              </w:rPr>
-              <w:t xml:space="preserve">A delivery order can be associated with 0 or many order products</w:t>
-            </w:r>
-          </w:p>
-          <w:p>
-            <w:pPr>
-              <w:keepNext w:val="0"/>
-              <w:keepLines w:val="0"/>
-              <w:widowControl w:val="0"/>
-              <w:pBdr>
-                <w:top w:space="0" w:sz="0" w:val="nil"/>
-                <w:left w:space="0" w:sz="0" w:val="nil"/>
-                <w:bottom w:space="0" w:sz="0" w:val="nil"/>
-                <w:right w:space="0" w:sz="0" w:val="nil"/>
-                <w:between w:space="0" w:sz="0" w:val="nil"/>
-              </w:pBdr>
-              <w:shd w:fill="auto" w:val="clear"/>
-              <w:spacing w:after="0" w:before="0" w:line="240" w:lineRule="auto"/>
-              <w:ind w:left="0" w:right="0" w:firstLine="0"/>
-              <w:jc w:val="left"/>
-              <w:rPr>
-                <w:rFonts w:ascii="Calibri" w:cs="Calibri" w:eastAsia="Calibri" w:hAnsi="Calibri"/>
-                <w:sz w:val="24"/>
-                <w:szCs w:val="24"/>
-              </w:rPr>
-            </w:pPr>
-            <w:r>
-              <w:rPr>
-                <w:rtl w:val="0"/>
-              </w:rPr>
-            </w:r>
-          </w:p>
-          <w:p>
-            <w:pPr>
-              <w:keepNext w:val="0"/>
-              <w:keepLines w:val="0"/>
-              <w:widowControl w:val="0"/>
-              <w:pBdr>
-                <w:top w:space="0" w:sz="0" w:val="nil"/>
-                <w:left w:space="0" w:sz="0" w:val="nil"/>
-                <w:bottom w:space="0" w:sz="0" w:val="nil"/>
-                <w:right w:space="0" w:sz="0" w:val="nil"/>
-                <w:between w:space="0" w:sz="0" w:val="nil"/>
-              </w:pBdr>
-              <w:shd w:fill="auto" w:val="clear"/>
-              <w:spacing w:after="0" w:before="0" w:line="240" w:lineRule="auto"/>
-              <w:ind w:left="0" w:right="0" w:firstLine="0"/>
-              <w:jc w:val="left"/>
-              <w:rPr>
-                <w:rFonts w:ascii="Calibri" w:cs="Calibri" w:eastAsia="Calibri" w:hAnsi="Calibri"/>
-                <w:sz w:val="24"/>
-                <w:szCs w:val="24"/>
-              </w:rPr>
-            </w:pPr>
-            <w:r>
-              <w:rPr>
-                <w:rtl w:val="0"/>
-              </w:rPr>
+              <w:t xml:space="preserve">Location is related to branch and delivery_order</w:t>
+            </w:r>
+          </w:p>
+          <w:p>
+            <w:pPr>
+              <w:keepNext w:val="0"/>
+              <w:keepLines w:val="0"/>
+              <w:widowControl w:val="0"/>
+              <w:pBdr>
+                <w:top w:space="0" w:sz="0" w:val="nil"/>
+                <w:left w:space="0" w:sz="0" w:val="nil"/>
+                <w:bottom w:space="0" w:sz="0" w:val="nil"/>
+                <w:right w:space="0" w:sz="0" w:val="nil"/>
+                <w:between w:space="0" w:sz="0" w:val="nil"/>
+              </w:pBdr>
+              <w:shd w:fill="auto" w:val="clear"/>
+              <w:spacing w:after="0" w:before="0" w:line="240" w:lineRule="auto"/>
+              <w:ind w:left="0" w:right="0" w:firstLine="0"/>
+              <w:jc w:val="left"/>
+              <w:rPr>
+                <w:rFonts w:ascii="Calibri" w:cs="Calibri" w:eastAsia="Calibri" w:hAnsi="Calibri"/>
+                <w:sz w:val="24"/>
+                <w:szCs w:val="24"/>
+              </w:rPr>
+            </w:pPr>
+            <w:r>
+              <w:rPr>
+                <w:rtl w:val="0"/>
+              </w:rPr>
+            </w:r>
+          </w:p>
+          <w:p>
+            <w:pPr>
+              <w:keepNext w:val="0"/>
+              <w:keepLines w:val="0"/>
+              <w:widowControl w:val="0"/>
+              <w:pBdr>
+                <w:top w:space="0" w:sz="0" w:val="nil"/>
+                <w:left w:space="0" w:sz="0" w:val="nil"/>
+                <w:bottom w:space="0" w:sz="0" w:val="nil"/>
+                <w:right w:space="0" w:sz="0" w:val="nil"/>
+                <w:between w:space="0" w:sz="0" w:val="nil"/>
+              </w:pBdr>
+              <w:shd w:fill="auto" w:val="clear"/>
+              <w:spacing w:after="0" w:before="0" w:line="240" w:lineRule="auto"/>
+              <w:ind w:left="0" w:right="0" w:firstLine="0"/>
+              <w:jc w:val="left"/>
+              <w:rPr>
+                <w:rFonts w:ascii="Calibri" w:cs="Calibri" w:eastAsia="Calibri" w:hAnsi="Calibri"/>
+                <w:sz w:val="24"/>
+                <w:szCs w:val="24"/>
+              </w:rPr>
+            </w:pPr>
+            <w:r>
+              <w:rPr>
+                <w:rFonts w:ascii="Calibri" w:cs="Calibri" w:eastAsia="Calibri" w:hAnsi="Calibri"/>
+                <w:sz w:val="24"/>
+                <w:szCs w:val="24"/>
+                <w:rtl w:val="0"/>
+              </w:rPr>
+              <w:t xml:space="preserve">A location can have 1 or many delivery_order</w:t>
+            </w:r>
+          </w:p>
+          <w:p>
+            <w:pPr>
+              <w:keepNext w:val="0"/>
+              <w:keepLines w:val="0"/>
+              <w:widowControl w:val="0"/>
+              <w:pBdr>
+                <w:top w:space="0" w:sz="0" w:val="nil"/>
+                <w:left w:space="0" w:sz="0" w:val="nil"/>
+                <w:bottom w:space="0" w:sz="0" w:val="nil"/>
+                <w:right w:space="0" w:sz="0" w:val="nil"/>
+                <w:between w:space="0" w:sz="0" w:val="nil"/>
+              </w:pBdr>
+              <w:shd w:fill="auto" w:val="clear"/>
+              <w:spacing w:after="0" w:before="0" w:line="240" w:lineRule="auto"/>
+              <w:ind w:left="0" w:right="0" w:firstLine="0"/>
+              <w:jc w:val="left"/>
+              <w:rPr>
+                <w:rFonts w:ascii="Calibri" w:cs="Calibri" w:eastAsia="Calibri" w:hAnsi="Calibri"/>
+                <w:sz w:val="24"/>
+                <w:szCs w:val="24"/>
+              </w:rPr>
+            </w:pPr>
+            <w:r>
+              <w:rPr>
+                <w:rtl w:val="0"/>
+              </w:rPr>
+            </w:r>
+          </w:p>
+          <w:p>
+            <w:pPr>
+              <w:keepNext w:val="0"/>
+              <w:keepLines w:val="0"/>
+              <w:widowControl w:val="0"/>
+              <w:pBdr>
+                <w:top w:space="0" w:sz="0" w:val="nil"/>
+                <w:left w:space="0" w:sz="0" w:val="nil"/>
+                <w:bottom w:space="0" w:sz="0" w:val="nil"/>
+                <w:right w:space="0" w:sz="0" w:val="nil"/>
+                <w:between w:space="0" w:sz="0" w:val="nil"/>
+              </w:pBdr>
+              <w:shd w:fill="auto" w:val="clear"/>
+              <w:spacing w:after="0" w:before="0" w:line="240" w:lineRule="auto"/>
+              <w:ind w:left="0" w:right="0" w:firstLine="0"/>
+              <w:jc w:val="left"/>
+              <w:rPr>
+                <w:rFonts w:ascii="Calibri" w:cs="Calibri" w:eastAsia="Calibri" w:hAnsi="Calibri"/>
+                <w:sz w:val="24"/>
+                <w:szCs w:val="24"/>
+              </w:rPr>
+            </w:pPr>
+            <w:r>
+              <w:rPr>
+                <w:rFonts w:ascii="Calibri" w:cs="Calibri" w:eastAsia="Calibri" w:hAnsi="Calibri"/>
+                <w:sz w:val="24"/>
+                <w:szCs w:val="24"/>
+                <w:rtl w:val="0"/>
+              </w:rPr>
+              <w:t xml:space="preserve">A location can be associated with one and only one branch</w:t>
             </w:r>
           </w:p>
         </w:tc>
@@ -5204,7 +6542,7 @@
                 <w:szCs w:val="24"/>
                 <w:rtl w:val="0"/>
               </w:rPr>
-              <w:t xml:space="preserve">11</w:t>
+              <w:t xml:space="preserve">13</w:t>
             </w:r>
           </w:p>
         </w:tc>
@@ -5250,7 +6588,7 @@
                 <w:szCs w:val="24"/>
                 <w:rtl w:val="0"/>
               </w:rPr>
-              <w:t xml:space="preserve">delivery_personnel</w:t>
+              <w:t xml:space="preserve">customer_feedback</w:t>
             </w:r>
           </w:p>
         </w:tc>
@@ -5294,7 +6632,7 @@
                 <w:szCs w:val="24"/>
                 <w:rtl w:val="0"/>
               </w:rPr>
-              <w:t xml:space="preserve">This entity keeps track of all delivery persons involved in the system. The attributes are delivery_personnel_id, his availability and his name.</w:t>
+              <w:t xml:space="preserve">This entity is used to calculate the customer’s satisfaction of the overall retail store services. The attributes are customer_feedback_id, order_id, timely_delivery, stock_availability, quality, employee_response, cleanliness and customer_satisfaction</w:t>
             </w:r>
           </w:p>
         </w:tc>
@@ -5338,67 +6676,127 @@
                 <w:szCs w:val="24"/>
                 <w:rtl w:val="0"/>
               </w:rPr>
-              <w:t xml:space="preserve">A delivery person is related to the delivery entity. </w:t>
-            </w:r>
-          </w:p>
-          <w:p>
-            <w:pPr>
-              <w:keepNext w:val="0"/>
-              <w:keepLines w:val="0"/>
-              <w:widowControl w:val="0"/>
-              <w:pBdr>
-                <w:top w:space="0" w:sz="0" w:val="nil"/>
-                <w:left w:space="0" w:sz="0" w:val="nil"/>
-                <w:bottom w:space="0" w:sz="0" w:val="nil"/>
-                <w:right w:space="0" w:sz="0" w:val="nil"/>
-                <w:between w:space="0" w:sz="0" w:val="nil"/>
-              </w:pBdr>
-              <w:shd w:fill="auto" w:val="clear"/>
-              <w:spacing w:after="0" w:before="0" w:line="240" w:lineRule="auto"/>
-              <w:ind w:left="0" w:right="0" w:firstLine="0"/>
-              <w:jc w:val="left"/>
-              <w:rPr>
-                <w:rFonts w:ascii="Calibri" w:cs="Calibri" w:eastAsia="Calibri" w:hAnsi="Calibri"/>
-                <w:sz w:val="24"/>
-                <w:szCs w:val="24"/>
-              </w:rPr>
-            </w:pPr>
-            <w:r>
-              <w:rPr>
-                <w:rtl w:val="0"/>
-              </w:rPr>
-            </w:r>
-          </w:p>
-          <w:p>
-            <w:pPr>
-              <w:keepNext w:val="0"/>
-              <w:keepLines w:val="0"/>
-              <w:widowControl w:val="0"/>
-              <w:pBdr>
-                <w:top w:space="0" w:sz="0" w:val="nil"/>
-                <w:left w:space="0" w:sz="0" w:val="nil"/>
-                <w:bottom w:space="0" w:sz="0" w:val="nil"/>
-                <w:right w:space="0" w:sz="0" w:val="nil"/>
-                <w:between w:space="0" w:sz="0" w:val="nil"/>
-              </w:pBdr>
-              <w:shd w:fill="auto" w:val="clear"/>
-              <w:spacing w:after="0" w:before="0" w:line="240" w:lineRule="auto"/>
-              <w:ind w:left="0" w:right="0" w:firstLine="0"/>
-              <w:jc w:val="left"/>
-              <w:rPr>
-                <w:rFonts w:ascii="Calibri" w:cs="Calibri" w:eastAsia="Calibri" w:hAnsi="Calibri"/>
-                <w:sz w:val="24"/>
-                <w:szCs w:val="24"/>
-              </w:rPr>
-            </w:pPr>
-            <w:r>
-              <w:rPr>
-                <w:rFonts w:ascii="Calibri" w:cs="Calibri" w:eastAsia="Calibri" w:hAnsi="Calibri"/>
-                <w:sz w:val="24"/>
-                <w:szCs w:val="24"/>
-                <w:rtl w:val="0"/>
-              </w:rPr>
-              <w:t xml:space="preserve">A delivery person can have either 0 or many deliveries.</w:t>
+              <w:t xml:space="preserve">Customer_feedback is related to order and delivery_order.</w:t>
+            </w:r>
+          </w:p>
+          <w:p>
+            <w:pPr>
+              <w:keepNext w:val="0"/>
+              <w:keepLines w:val="0"/>
+              <w:widowControl w:val="0"/>
+              <w:pBdr>
+                <w:top w:space="0" w:sz="0" w:val="nil"/>
+                <w:left w:space="0" w:sz="0" w:val="nil"/>
+                <w:bottom w:space="0" w:sz="0" w:val="nil"/>
+                <w:right w:space="0" w:sz="0" w:val="nil"/>
+                <w:between w:space="0" w:sz="0" w:val="nil"/>
+              </w:pBdr>
+              <w:shd w:fill="auto" w:val="clear"/>
+              <w:spacing w:after="0" w:before="0" w:line="240" w:lineRule="auto"/>
+              <w:ind w:left="0" w:right="0" w:firstLine="0"/>
+              <w:jc w:val="left"/>
+              <w:rPr>
+                <w:rFonts w:ascii="Calibri" w:cs="Calibri" w:eastAsia="Calibri" w:hAnsi="Calibri"/>
+                <w:sz w:val="24"/>
+                <w:szCs w:val="24"/>
+              </w:rPr>
+            </w:pPr>
+            <w:r>
+              <w:rPr>
+                <w:rtl w:val="0"/>
+              </w:rPr>
+            </w:r>
+          </w:p>
+          <w:p>
+            <w:pPr>
+              <w:keepNext w:val="0"/>
+              <w:keepLines w:val="0"/>
+              <w:widowControl w:val="0"/>
+              <w:pBdr>
+                <w:top w:space="0" w:sz="0" w:val="nil"/>
+                <w:left w:space="0" w:sz="0" w:val="nil"/>
+                <w:bottom w:space="0" w:sz="0" w:val="nil"/>
+                <w:right w:space="0" w:sz="0" w:val="nil"/>
+                <w:between w:space="0" w:sz="0" w:val="nil"/>
+              </w:pBdr>
+              <w:shd w:fill="auto" w:val="clear"/>
+              <w:spacing w:after="0" w:before="0" w:line="240" w:lineRule="auto"/>
+              <w:ind w:left="0" w:right="0" w:firstLine="0"/>
+              <w:jc w:val="left"/>
+              <w:rPr>
+                <w:rFonts w:ascii="Calibri" w:cs="Calibri" w:eastAsia="Calibri" w:hAnsi="Calibri"/>
+                <w:sz w:val="24"/>
+                <w:szCs w:val="24"/>
+              </w:rPr>
+            </w:pPr>
+            <w:r>
+              <w:rPr>
+                <w:rFonts w:ascii="Calibri" w:cs="Calibri" w:eastAsia="Calibri" w:hAnsi="Calibri"/>
+                <w:sz w:val="24"/>
+                <w:szCs w:val="24"/>
+                <w:rtl w:val="0"/>
+              </w:rPr>
+              <w:t xml:space="preserve">Customer_feedback would be based on particular order.</w:t>
+            </w:r>
+          </w:p>
+          <w:p>
+            <w:pPr>
+              <w:keepNext w:val="0"/>
+              <w:keepLines w:val="0"/>
+              <w:widowControl w:val="0"/>
+              <w:pBdr>
+                <w:top w:space="0" w:sz="0" w:val="nil"/>
+                <w:left w:space="0" w:sz="0" w:val="nil"/>
+                <w:bottom w:space="0" w:sz="0" w:val="nil"/>
+                <w:right w:space="0" w:sz="0" w:val="nil"/>
+                <w:between w:space="0" w:sz="0" w:val="nil"/>
+              </w:pBdr>
+              <w:shd w:fill="auto" w:val="clear"/>
+              <w:spacing w:after="0" w:before="0" w:line="240" w:lineRule="auto"/>
+              <w:ind w:left="0" w:right="0" w:firstLine="0"/>
+              <w:jc w:val="left"/>
+              <w:rPr>
+                <w:rFonts w:ascii="Calibri" w:cs="Calibri" w:eastAsia="Calibri" w:hAnsi="Calibri"/>
+                <w:sz w:val="24"/>
+                <w:szCs w:val="24"/>
+              </w:rPr>
+            </w:pPr>
+            <w:r>
+              <w:rPr>
+                <w:rtl w:val="0"/>
+              </w:rPr>
+            </w:r>
+          </w:p>
+          <w:p>
+            <w:pPr>
+              <w:keepNext w:val="0"/>
+              <w:keepLines w:val="0"/>
+              <w:widowControl w:val="0"/>
+              <w:pBdr>
+                <w:top w:space="0" w:sz="0" w:val="nil"/>
+                <w:left w:space="0" w:sz="0" w:val="nil"/>
+                <w:bottom w:space="0" w:sz="0" w:val="nil"/>
+                <w:right w:space="0" w:sz="0" w:val="nil"/>
+                <w:between w:space="0" w:sz="0" w:val="nil"/>
+              </w:pBdr>
+              <w:shd w:fill="auto" w:val="clear"/>
+              <w:spacing w:after="0" w:before="0" w:line="240" w:lineRule="auto"/>
+              <w:ind w:left="0" w:right="0" w:firstLine="0"/>
+              <w:jc w:val="left"/>
+              <w:rPr>
+                <w:rFonts w:ascii="Calibri" w:cs="Calibri" w:eastAsia="Calibri" w:hAnsi="Calibri"/>
+                <w:sz w:val="24"/>
+                <w:szCs w:val="24"/>
+              </w:rPr>
+            </w:pPr>
+            <w:r>
+              <w:rPr>
+                <w:rFonts w:ascii="Calibri" w:cs="Calibri" w:eastAsia="Calibri" w:hAnsi="Calibri"/>
+                <w:sz w:val="24"/>
+                <w:szCs w:val="24"/>
+                <w:rtl w:val="0"/>
+              </w:rPr>
+              <w:t xml:space="preserve">Customer_feedback would also be based on a particular delivery_order</w:t>
             </w:r>
           </w:p>
         </w:tc>
@@ -5445,7 +6843,7 @@
                 <w:szCs w:val="24"/>
                 <w:rtl w:val="0"/>
               </w:rPr>
-              <w:t xml:space="preserve">12</w:t>
+              <w:t xml:space="preserve">14</w:t>
             </w:r>
           </w:p>
         </w:tc>
@@ -5491,7 +6889,7 @@
                 <w:szCs w:val="24"/>
                 <w:rtl w:val="0"/>
               </w:rPr>
-              <w:t xml:space="preserve">delivery_location</w:t>
+              <w:t xml:space="preserve">sale</w:t>
             </w:r>
           </w:p>
         </w:tc>
@@ -5535,7 +6933,7 @@
                 <w:szCs w:val="24"/>
                 <w:rtl w:val="0"/>
               </w:rPr>
-              <w:t xml:space="preserve">This entity would help us keep track of all the delivery locations of the customers who have made an order with delivery option</w:t>
+              <w:t xml:space="preserve">This entity is used to calculate the overall sales of the retail store based on each order placed, and in turn calculates the sales profit. The attributes included are sale_id, branch_product_id, order_branch_product_id, sale_quantity, sale_profit</w:t>
             </w:r>
           </w:p>
         </w:tc>
@@ -5579,7 +6977,127 @@
                 <w:szCs w:val="24"/>
                 <w:rtl w:val="0"/>
               </w:rPr>
-              <w:t xml:space="preserve">A delivery location can have either 1 or many orders out for delivery</w:t>
+              <w:t xml:space="preserve">Sale is related to order_branch_product and branch_product.</w:t>
+            </w:r>
+          </w:p>
+          <w:p>
+            <w:pPr>
+              <w:keepNext w:val="0"/>
+              <w:keepLines w:val="0"/>
+              <w:widowControl w:val="0"/>
+              <w:pBdr>
+                <w:top w:space="0" w:sz="0" w:val="nil"/>
+                <w:left w:space="0" w:sz="0" w:val="nil"/>
+                <w:bottom w:space="0" w:sz="0" w:val="nil"/>
+                <w:right w:space="0" w:sz="0" w:val="nil"/>
+                <w:between w:space="0" w:sz="0" w:val="nil"/>
+              </w:pBdr>
+              <w:shd w:fill="auto" w:val="clear"/>
+              <w:spacing w:after="0" w:before="0" w:line="240" w:lineRule="auto"/>
+              <w:ind w:left="0" w:right="0" w:firstLine="0"/>
+              <w:jc w:val="left"/>
+              <w:rPr>
+                <w:rFonts w:ascii="Calibri" w:cs="Calibri" w:eastAsia="Calibri" w:hAnsi="Calibri"/>
+                <w:sz w:val="24"/>
+                <w:szCs w:val="24"/>
+              </w:rPr>
+            </w:pPr>
+            <w:r>
+              <w:rPr>
+                <w:rtl w:val="0"/>
+              </w:rPr>
+            </w:r>
+          </w:p>
+          <w:p>
+            <w:pPr>
+              <w:keepNext w:val="0"/>
+              <w:keepLines w:val="0"/>
+              <w:widowControl w:val="0"/>
+              <w:pBdr>
+                <w:top w:space="0" w:sz="0" w:val="nil"/>
+                <w:left w:space="0" w:sz="0" w:val="nil"/>
+                <w:bottom w:space="0" w:sz="0" w:val="nil"/>
+                <w:right w:space="0" w:sz="0" w:val="nil"/>
+                <w:between w:space="0" w:sz="0" w:val="nil"/>
+              </w:pBdr>
+              <w:shd w:fill="auto" w:val="clear"/>
+              <w:spacing w:after="0" w:before="0" w:line="240" w:lineRule="auto"/>
+              <w:ind w:left="0" w:right="0" w:firstLine="0"/>
+              <w:jc w:val="left"/>
+              <w:rPr>
+                <w:rFonts w:ascii="Calibri" w:cs="Calibri" w:eastAsia="Calibri" w:hAnsi="Calibri"/>
+                <w:sz w:val="24"/>
+                <w:szCs w:val="24"/>
+              </w:rPr>
+            </w:pPr>
+            <w:r>
+              <w:rPr>
+                <w:rFonts w:ascii="Calibri" w:cs="Calibri" w:eastAsia="Calibri" w:hAnsi="Calibri"/>
+                <w:sz w:val="24"/>
+                <w:szCs w:val="24"/>
+                <w:rtl w:val="0"/>
+              </w:rPr>
+              <w:t xml:space="preserve">A Sale would be calculated based on one or more branch_product.</w:t>
+            </w:r>
+          </w:p>
+          <w:p>
+            <w:pPr>
+              <w:keepNext w:val="0"/>
+              <w:keepLines w:val="0"/>
+              <w:widowControl w:val="0"/>
+              <w:pBdr>
+                <w:top w:space="0" w:sz="0" w:val="nil"/>
+                <w:left w:space="0" w:sz="0" w:val="nil"/>
+                <w:bottom w:space="0" w:sz="0" w:val="nil"/>
+                <w:right w:space="0" w:sz="0" w:val="nil"/>
+                <w:between w:space="0" w:sz="0" w:val="nil"/>
+              </w:pBdr>
+              <w:shd w:fill="auto" w:val="clear"/>
+              <w:spacing w:after="0" w:before="0" w:line="240" w:lineRule="auto"/>
+              <w:ind w:left="0" w:right="0" w:firstLine="0"/>
+              <w:jc w:val="left"/>
+              <w:rPr>
+                <w:rFonts w:ascii="Calibri" w:cs="Calibri" w:eastAsia="Calibri" w:hAnsi="Calibri"/>
+                <w:sz w:val="24"/>
+                <w:szCs w:val="24"/>
+              </w:rPr>
+            </w:pPr>
+            <w:r>
+              <w:rPr>
+                <w:rtl w:val="0"/>
+              </w:rPr>
+            </w:r>
+          </w:p>
+          <w:p>
+            <w:pPr>
+              <w:keepNext w:val="0"/>
+              <w:keepLines w:val="0"/>
+              <w:widowControl w:val="0"/>
+              <w:pBdr>
+                <w:top w:space="0" w:sz="0" w:val="nil"/>
+                <w:left w:space="0" w:sz="0" w:val="nil"/>
+                <w:bottom w:space="0" w:sz="0" w:val="nil"/>
+                <w:right w:space="0" w:sz="0" w:val="nil"/>
+                <w:between w:space="0" w:sz="0" w:val="nil"/>
+              </w:pBdr>
+              <w:shd w:fill="auto" w:val="clear"/>
+              <w:spacing w:after="0" w:before="0" w:line="240" w:lineRule="auto"/>
+              <w:ind w:left="0" w:right="0" w:firstLine="0"/>
+              <w:jc w:val="left"/>
+              <w:rPr>
+                <w:rFonts w:ascii="Calibri" w:cs="Calibri" w:eastAsia="Calibri" w:hAnsi="Calibri"/>
+                <w:sz w:val="24"/>
+                <w:szCs w:val="24"/>
+              </w:rPr>
+            </w:pPr>
+            <w:r>
+              <w:rPr>
+                <w:rFonts w:ascii="Calibri" w:cs="Calibri" w:eastAsia="Calibri" w:hAnsi="Calibri"/>
+                <w:sz w:val="24"/>
+                <w:szCs w:val="24"/>
+                <w:rtl w:val="0"/>
+              </w:rPr>
+              <w:t xml:space="preserve">A Sale would also be calculated based on  one or more order_branch_product.</w:t>
             </w:r>
           </w:p>
         </w:tc>
@@ -5626,7 +7144,7 @@
                 <w:szCs w:val="24"/>
                 <w:rtl w:val="0"/>
               </w:rPr>
-              <w:t xml:space="preserve">13</w:t>
+              <w:t xml:space="preserve">15</w:t>
             </w:r>
           </w:p>
         </w:tc>
@@ -5672,7 +7190,7 @@
                 <w:szCs w:val="24"/>
                 <w:rtl w:val="0"/>
               </w:rPr>
-              <w:t xml:space="preserve">customer_feedback</w:t>
+              <w:t xml:space="preserve">delivery</w:t>
             </w:r>
           </w:p>
         </w:tc>
@@ -5711,8 +7229,12 @@
             </w:pPr>
             <w:r>
               <w:rPr>
-                <w:rtl w:val="0"/>
-              </w:rPr>
+                <w:rFonts w:ascii="Calibri" w:cs="Calibri" w:eastAsia="Calibri" w:hAnsi="Calibri"/>
+                <w:sz w:val="24"/>
+                <w:szCs w:val="24"/>
+                <w:rtl w:val="0"/>
+              </w:rPr>
+              <w:t xml:space="preserve">Keeps track of all deliveries that are made from the retail store for customers who had opted for the delivery option. The attributes included are delivery_order_id, delivery_personnel_id, start_time, end_time, completion</w:t>
             </w:r>
           </w:p>
         </w:tc>
@@ -5751,181 +7273,132 @@
             </w:pPr>
             <w:r>
               <w:rPr>
-                <w:rtl w:val="0"/>
-              </w:rPr>
-            </w:r>
-          </w:p>
-        </w:tc>
-      </w:tr>
-      <w:tr>
-        <w:tc>
-          <w:tcPr>
-            <w:shd w:fill="auto" w:val="clear"/>
-            <w:tcMar>
-              <w:top w:w="100.0" w:type="dxa"/>
-              <w:left w:w="100.0" w:type="dxa"/>
-              <w:bottom w:w="100.0" w:type="dxa"/>
-              <w:right w:w="100.0" w:type="dxa"/>
-            </w:tcMar>
-            <w:vAlign w:val="top"/>
-          </w:tcPr>
-          <w:p>
-            <w:pPr>
-              <w:keepNext w:val="0"/>
-              <w:keepLines w:val="0"/>
-              <w:widowControl w:val="0"/>
-              <w:pBdr>
-                <w:top w:space="0" w:sz="0" w:val="nil"/>
-                <w:left w:space="0" w:sz="0" w:val="nil"/>
-                <w:bottom w:space="0" w:sz="0" w:val="nil"/>
-                <w:right w:space="0" w:sz="0" w:val="nil"/>
-                <w:between w:space="0" w:sz="0" w:val="nil"/>
-              </w:pBdr>
-              <w:shd w:fill="auto" w:val="clear"/>
-              <w:spacing w:after="0" w:before="0" w:line="240" w:lineRule="auto"/>
-              <w:ind w:left="0" w:right="0" w:firstLine="0"/>
-              <w:rPr>
-                <w:rFonts w:ascii="Calibri" w:cs="Calibri" w:eastAsia="Calibri" w:hAnsi="Calibri"/>
-                <w:b w:val="1"/>
-                <w:sz w:val="24"/>
-                <w:szCs w:val="24"/>
-              </w:rPr>
-            </w:pPr>
-            <w:r>
-              <w:rPr>
-                <w:rFonts w:ascii="Calibri" w:cs="Calibri" w:eastAsia="Calibri" w:hAnsi="Calibri"/>
-                <w:b w:val="1"/>
-                <w:sz w:val="24"/>
-                <w:szCs w:val="24"/>
-                <w:rtl w:val="0"/>
-              </w:rPr>
-              <w:t xml:space="preserve">14</w:t>
-            </w:r>
-          </w:p>
-        </w:tc>
-        <w:tc>
-          <w:tcPr>
-            <w:shd w:fill="auto" w:val="clear"/>
-            <w:tcMar>
-              <w:top w:w="100.0" w:type="dxa"/>
-              <w:left w:w="100.0" w:type="dxa"/>
-              <w:bottom w:w="100.0" w:type="dxa"/>
-              <w:right w:w="100.0" w:type="dxa"/>
-            </w:tcMar>
-            <w:vAlign w:val="top"/>
-          </w:tcPr>
-          <w:p>
-            <w:pPr>
-              <w:keepNext w:val="0"/>
-              <w:keepLines w:val="0"/>
-              <w:widowControl w:val="0"/>
-              <w:pBdr>
-                <w:top w:space="0" w:sz="0" w:val="nil"/>
-                <w:left w:space="0" w:sz="0" w:val="nil"/>
-                <w:bottom w:space="0" w:sz="0" w:val="nil"/>
-                <w:right w:space="0" w:sz="0" w:val="nil"/>
-                <w:between w:space="0" w:sz="0" w:val="nil"/>
-              </w:pBdr>
-              <w:shd w:fill="auto" w:val="clear"/>
-              <w:spacing w:after="0" w:before="0" w:line="240" w:lineRule="auto"/>
-              <w:ind w:left="0" w:right="0" w:firstLine="0"/>
-              <w:jc w:val="left"/>
-              <w:rPr>
-                <w:rFonts w:ascii="Calibri" w:cs="Calibri" w:eastAsia="Calibri" w:hAnsi="Calibri"/>
-                <w:b w:val="1"/>
-                <w:sz w:val="24"/>
-                <w:szCs w:val="24"/>
-              </w:rPr>
-            </w:pPr>
-            <w:r>
-              <w:rPr>
-                <w:rFonts w:ascii="Calibri" w:cs="Calibri" w:eastAsia="Calibri" w:hAnsi="Calibri"/>
-                <w:b w:val="1"/>
-                <w:sz w:val="24"/>
-                <w:szCs w:val="24"/>
-                <w:rtl w:val="0"/>
-              </w:rPr>
-              <w:t xml:space="preserve">customer_satisfaction</w:t>
-            </w:r>
-          </w:p>
-        </w:tc>
-        <w:tc>
-          <w:tcPr>
-            <w:shd w:fill="auto" w:val="clear"/>
-            <w:tcMar>
-              <w:top w:w="100.0" w:type="dxa"/>
-              <w:left w:w="100.0" w:type="dxa"/>
-              <w:bottom w:w="100.0" w:type="dxa"/>
-              <w:right w:w="100.0" w:type="dxa"/>
-            </w:tcMar>
-            <w:vAlign w:val="top"/>
-          </w:tcPr>
-          <w:p>
-            <w:pPr>
-              <w:keepNext w:val="0"/>
-              <w:keepLines w:val="0"/>
-              <w:widowControl w:val="0"/>
-              <w:pBdr>
-                <w:top w:space="0" w:sz="0" w:val="nil"/>
-                <w:left w:space="0" w:sz="0" w:val="nil"/>
-                <w:bottom w:space="0" w:sz="0" w:val="nil"/>
-                <w:right w:space="0" w:sz="0" w:val="nil"/>
-                <w:between w:space="0" w:sz="0" w:val="nil"/>
-              </w:pBdr>
-              <w:shd w:fill="auto" w:val="clear"/>
-              <w:spacing w:after="0" w:before="0" w:line="240" w:lineRule="auto"/>
-              <w:ind w:left="0" w:right="0" w:firstLine="0"/>
-              <w:jc w:val="left"/>
-              <w:rPr>
-                <w:rFonts w:ascii="Calibri" w:cs="Calibri" w:eastAsia="Calibri" w:hAnsi="Calibri"/>
-                <w:sz w:val="24"/>
-                <w:szCs w:val="24"/>
-              </w:rPr>
-            </w:pPr>
-            <w:r>
-              <w:rPr>
-                <w:rtl w:val="0"/>
-              </w:rPr>
-            </w:r>
-          </w:p>
-        </w:tc>
-        <w:tc>
-          <w:tcPr>
-            <w:shd w:fill="auto" w:val="clear"/>
-            <w:tcMar>
-              <w:top w:w="100.0" w:type="dxa"/>
-              <w:left w:w="100.0" w:type="dxa"/>
-              <w:bottom w:w="100.0" w:type="dxa"/>
-              <w:right w:w="100.0" w:type="dxa"/>
-            </w:tcMar>
-            <w:vAlign w:val="top"/>
-          </w:tcPr>
-          <w:p>
-            <w:pPr>
-              <w:keepNext w:val="0"/>
-              <w:keepLines w:val="0"/>
-              <w:widowControl w:val="0"/>
-              <w:pBdr>
-                <w:top w:space="0" w:sz="0" w:val="nil"/>
-                <w:left w:space="0" w:sz="0" w:val="nil"/>
-                <w:bottom w:space="0" w:sz="0" w:val="nil"/>
-                <w:right w:space="0" w:sz="0" w:val="nil"/>
-                <w:between w:space="0" w:sz="0" w:val="nil"/>
-              </w:pBdr>
-              <w:shd w:fill="auto" w:val="clear"/>
-              <w:spacing w:after="0" w:before="0" w:line="240" w:lineRule="auto"/>
-              <w:ind w:left="0" w:right="0" w:firstLine="0"/>
-              <w:jc w:val="left"/>
-              <w:rPr>
-                <w:rFonts w:ascii="Calibri" w:cs="Calibri" w:eastAsia="Calibri" w:hAnsi="Calibri"/>
-                <w:sz w:val="24"/>
-                <w:szCs w:val="24"/>
-              </w:rPr>
-            </w:pPr>
-            <w:r>
-              <w:rPr>
-                <w:rtl w:val="0"/>
-              </w:rPr>
+                <w:rFonts w:ascii="Calibri" w:cs="Calibri" w:eastAsia="Calibri" w:hAnsi="Calibri"/>
+                <w:sz w:val="24"/>
+                <w:szCs w:val="24"/>
+                <w:rtl w:val="0"/>
+              </w:rPr>
+              <w:t xml:space="preserve">Delivery is related to delivery_personnel and delivery_order</w:t>
+            </w:r>
+          </w:p>
+          <w:p>
+            <w:pPr>
+              <w:keepNext w:val="0"/>
+              <w:keepLines w:val="0"/>
+              <w:widowControl w:val="0"/>
+              <w:pBdr>
+                <w:top w:space="0" w:sz="0" w:val="nil"/>
+                <w:left w:space="0" w:sz="0" w:val="nil"/>
+                <w:bottom w:space="0" w:sz="0" w:val="nil"/>
+                <w:right w:space="0" w:sz="0" w:val="nil"/>
+                <w:between w:space="0" w:sz="0" w:val="nil"/>
+              </w:pBdr>
+              <w:shd w:fill="auto" w:val="clear"/>
+              <w:spacing w:after="0" w:before="0" w:line="240" w:lineRule="auto"/>
+              <w:ind w:left="0" w:right="0" w:firstLine="0"/>
+              <w:jc w:val="left"/>
+              <w:rPr>
+                <w:rFonts w:ascii="Calibri" w:cs="Calibri" w:eastAsia="Calibri" w:hAnsi="Calibri"/>
+                <w:sz w:val="24"/>
+                <w:szCs w:val="24"/>
+              </w:rPr>
+            </w:pPr>
+            <w:r>
+              <w:rPr>
+                <w:rtl w:val="0"/>
+              </w:rPr>
+            </w:r>
+          </w:p>
+          <w:p>
+            <w:pPr>
+              <w:keepNext w:val="0"/>
+              <w:keepLines w:val="0"/>
+              <w:widowControl w:val="0"/>
+              <w:pBdr>
+                <w:top w:space="0" w:sz="0" w:val="nil"/>
+                <w:left w:space="0" w:sz="0" w:val="nil"/>
+                <w:bottom w:space="0" w:sz="0" w:val="nil"/>
+                <w:right w:space="0" w:sz="0" w:val="nil"/>
+                <w:between w:space="0" w:sz="0" w:val="nil"/>
+              </w:pBdr>
+              <w:shd w:fill="auto" w:val="clear"/>
+              <w:spacing w:after="0" w:before="0" w:line="240" w:lineRule="auto"/>
+              <w:ind w:left="0" w:right="0" w:firstLine="0"/>
+              <w:jc w:val="left"/>
+              <w:rPr>
+                <w:rFonts w:ascii="Calibri" w:cs="Calibri" w:eastAsia="Calibri" w:hAnsi="Calibri"/>
+                <w:sz w:val="24"/>
+                <w:szCs w:val="24"/>
+              </w:rPr>
+            </w:pPr>
+            <w:r>
+              <w:rPr>
+                <w:rFonts w:ascii="Calibri" w:cs="Calibri" w:eastAsia="Calibri" w:hAnsi="Calibri"/>
+                <w:sz w:val="24"/>
+                <w:szCs w:val="24"/>
+                <w:rtl w:val="0"/>
+              </w:rPr>
+              <w:t xml:space="preserve">Delivery is related to 1 and only 1 delivery_order</w:t>
+            </w:r>
+          </w:p>
+          <w:p>
+            <w:pPr>
+              <w:keepNext w:val="0"/>
+              <w:keepLines w:val="0"/>
+              <w:widowControl w:val="0"/>
+              <w:pBdr>
+                <w:top w:space="0" w:sz="0" w:val="nil"/>
+                <w:left w:space="0" w:sz="0" w:val="nil"/>
+                <w:bottom w:space="0" w:sz="0" w:val="nil"/>
+                <w:right w:space="0" w:sz="0" w:val="nil"/>
+                <w:between w:space="0" w:sz="0" w:val="nil"/>
+              </w:pBdr>
+              <w:shd w:fill="auto" w:val="clear"/>
+              <w:spacing w:after="0" w:before="0" w:line="240" w:lineRule="auto"/>
+              <w:ind w:left="0" w:right="0" w:firstLine="0"/>
+              <w:jc w:val="left"/>
+              <w:rPr>
+                <w:rFonts w:ascii="Calibri" w:cs="Calibri" w:eastAsia="Calibri" w:hAnsi="Calibri"/>
+                <w:sz w:val="24"/>
+                <w:szCs w:val="24"/>
+              </w:rPr>
+            </w:pPr>
+            <w:r>
+              <w:rPr>
+                <w:rtl w:val="0"/>
+              </w:rPr>
+            </w:r>
+          </w:p>
+          <w:p>
+            <w:pPr>
+              <w:keepNext w:val="0"/>
+              <w:keepLines w:val="0"/>
+              <w:widowControl w:val="0"/>
+              <w:pBdr>
+                <w:top w:space="0" w:sz="0" w:val="nil"/>
+                <w:left w:space="0" w:sz="0" w:val="nil"/>
+                <w:bottom w:space="0" w:sz="0" w:val="nil"/>
+                <w:right w:space="0" w:sz="0" w:val="nil"/>
+                <w:between w:space="0" w:sz="0" w:val="nil"/>
+              </w:pBdr>
+              <w:shd w:fill="auto" w:val="clear"/>
+              <w:spacing w:after="0" w:before="0" w:line="240" w:lineRule="auto"/>
+              <w:ind w:left="0" w:right="0" w:firstLine="0"/>
+              <w:jc w:val="left"/>
+              <w:rPr>
+                <w:rFonts w:ascii="Calibri" w:cs="Calibri" w:eastAsia="Calibri" w:hAnsi="Calibri"/>
+                <w:sz w:val="24"/>
+                <w:szCs w:val="24"/>
+              </w:rPr>
+            </w:pPr>
+            <w:r>
+              <w:rPr>
+                <w:rFonts w:ascii="Calibri" w:cs="Calibri" w:eastAsia="Calibri" w:hAnsi="Calibri"/>
+                <w:sz w:val="24"/>
+                <w:szCs w:val="24"/>
+                <w:rtl w:val="0"/>
+              </w:rPr>
+              <w:t xml:space="preserve">Many deliveries can be made by 1 delivery personnel</w:t>
             </w:r>
           </w:p>
         </w:tc>
